--- a/doc/releaseNotes/SCAPI-V2-3-0 Release Notes.docx
+++ b/doc/releaseNotes/SCAPI-V2-3-0 Release Notes.docx
@@ -1,6 +1,6 @@
 
 <file path=word/document.xml><?xml version="1.0" encoding="utf-8"?>
-<w:document xmlns:wpc="http://schemas.microsoft.com/office/word/2010/wordprocessingCanvas" xmlns:mc="http://schemas.openxmlformats.org/markup-compatibility/2006" xmlns:o="urn:schemas-microsoft-com:office:office" xmlns:r="http://schemas.openxmlformats.org/officeDocument/2006/relationships" xmlns:m="http://schemas.openxmlformats.org/officeDocument/2006/math" xmlns:v="urn:schemas-microsoft-com:vml" xmlns:wp14="http://schemas.microsoft.com/office/word/2010/wordprocessingDrawing" xmlns:wp="http://schemas.openxmlformats.org/drawingml/2006/wordprocessingDrawing" xmlns:w10="urn:schemas-microsoft-com:office:word" xmlns:w="http://schemas.openxmlformats.org/wordprocessingml/2006/main" xmlns:w14="http://schemas.microsoft.com/office/word/2010/wordml" xmlns:wpg="http://schemas.microsoft.com/office/word/2010/wordprocessingGroup" xmlns:wpi="http://schemas.microsoft.com/office/word/2010/wordprocessingInk" xmlns:wne="http://schemas.microsoft.com/office/word/2006/wordml" xmlns:wps="http://schemas.microsoft.com/office/word/2010/wordprocessingShape" mc:Ignorable="w14 wp14">
+<w:document xmlns:wpc="http://schemas.microsoft.com/office/word/2010/wordprocessingCanvas" xmlns:mo="http://schemas.microsoft.com/office/mac/office/2008/main" xmlns:mc="http://schemas.openxmlformats.org/markup-compatibility/2006" xmlns:mv="urn:schemas-microsoft-com:mac:vml" xmlns:o="urn:schemas-microsoft-com:office:office" xmlns:r="http://schemas.openxmlformats.org/officeDocument/2006/relationships" xmlns:m="http://schemas.openxmlformats.org/officeDocument/2006/math" xmlns:v="urn:schemas-microsoft-com:vml" xmlns:wp14="http://schemas.microsoft.com/office/word/2010/wordprocessingDrawing" xmlns:wp="http://schemas.openxmlformats.org/drawingml/2006/wordprocessingDrawing" xmlns:w10="urn:schemas-microsoft-com:office:word" xmlns:w="http://schemas.openxmlformats.org/wordprocessingml/2006/main" xmlns:w14="http://schemas.microsoft.com/office/word/2010/wordml" xmlns:wpg="http://schemas.microsoft.com/office/word/2010/wordprocessingGroup" xmlns:wpi="http://schemas.microsoft.com/office/word/2010/wordprocessingInk" xmlns:wne="http://schemas.microsoft.com/office/word/2006/wordml" xmlns:wps="http://schemas.microsoft.com/office/word/2010/wordprocessingShape" mc:Ignorable="w14 wp14">
   <w:body>
     <w:p>
       <w:pPr>
@@ -183,8 +183,6 @@
       <w:pPr>
         <w:bidi w:val="0"/>
       </w:pPr>
-      <w:bookmarkStart w:id="0" w:name="_GoBack"/>
-      <w:bookmarkEnd w:id="0"/>
     </w:p>
     <w:p>
       <w:pPr>
@@ -263,10 +261,48 @@
         <w:t xml:space="preserve"> scheme</w:t>
       </w:r>
       <w:r>
+        <w:t xml:space="preserve"> has been added</w:t>
+      </w:r>
+      <w:r>
+        <w:t>.</w:t>
+      </w:r>
+    </w:p>
+    <w:p>
+      <w:pPr>
+        <w:pStyle w:val="ListParagraph"/>
+        <w:numPr>
+          <w:ilvl w:val="0"/>
+          <w:numId w:val="67"/>
+        </w:numPr>
+        <w:bidi w:val="0"/>
+      </w:pPr>
+      <w:r>
+        <w:t>A</w:t>
+      </w:r>
+      <w:r>
+        <w:t>n</w:t>
+      </w:r>
+      <w:r>
         <w:t xml:space="preserve"> </w:t>
       </w:r>
-      <w:r>
-        <w:t>has been added</w:t>
+      <w:proofErr w:type="spellStart"/>
+      <w:r>
+        <w:t>OpenSSL</w:t>
+      </w:r>
+      <w:proofErr w:type="spellEnd"/>
+      <w:r>
+        <w:t xml:space="preserve"> implementation of </w:t>
+      </w:r>
+      <w:proofErr w:type="spellStart"/>
+      <w:r>
+        <w:t>RSAOaep</w:t>
+      </w:r>
+      <w:proofErr w:type="spellEnd"/>
+      <w:r>
+        <w:t xml:space="preserve"> encryption scheme</w:t>
+      </w:r>
+      <w:r>
+        <w:t xml:space="preserve"> has been added</w:t>
       </w:r>
       <w:r>
         <w:t>.</w:t>
@@ -275,50 +311,6 @@
     <w:p>
       <w:pPr>
         <w:pStyle w:val="ListParagraph"/>
-        <w:numPr>
-          <w:ilvl w:val="0"/>
-          <w:numId w:val="67"/>
-        </w:numPr>
-        <w:bidi w:val="0"/>
-      </w:pPr>
-      <w:r>
-        <w:t>A</w:t>
-      </w:r>
-      <w:r>
-        <w:t>n</w:t>
-      </w:r>
-      <w:r>
-        <w:t xml:space="preserve"> </w:t>
-      </w:r>
-      <w:proofErr w:type="spellStart"/>
-      <w:r>
-        <w:t>OpenSSL</w:t>
-      </w:r>
-      <w:proofErr w:type="spellEnd"/>
-      <w:r>
-        <w:t xml:space="preserve"> implementation of </w:t>
-      </w:r>
-      <w:proofErr w:type="spellStart"/>
-      <w:r>
-        <w:t>RSAOaep</w:t>
-      </w:r>
-      <w:proofErr w:type="spellEnd"/>
-      <w:r>
-        <w:t xml:space="preserve"> encryption scheme</w:t>
-      </w:r>
-      <w:r>
-        <w:t xml:space="preserve"> </w:t>
-      </w:r>
-      <w:r>
-        <w:t>has been added</w:t>
-      </w:r>
-      <w:r>
-        <w:t>.</w:t>
-      </w:r>
-    </w:p>
-    <w:p>
-      <w:pPr>
-        <w:pStyle w:val="ListParagraph"/>
         <w:bidi w:val="0"/>
         <w:ind w:left="360"/>
       </w:pPr>
@@ -364,14 +356,7 @@
           <w:b/>
           <w:bCs/>
         </w:rPr>
-        <w:t>:</w:t>
-      </w:r>
-      <w:r>
-        <w:rPr>
-          <w:b/>
-          <w:bCs/>
-        </w:rPr>
-        <w:t>:</w:t>
+        <w:t>::</w:t>
       </w:r>
       <w:proofErr w:type="spellStart"/>
       <w:r>
@@ -430,14 +415,7 @@
           <w:b/>
           <w:bCs/>
         </w:rPr>
-        <w:t>ECFp</w:t>
-      </w:r>
-      <w:r>
-        <w:rPr>
-          <w:b/>
-          <w:bCs/>
-        </w:rPr>
-        <w:t>Point</w:t>
+        <w:t>ECFpPoint</w:t>
       </w:r>
       <w:proofErr w:type="spellEnd"/>
       <w:r>
@@ -806,19 +784,7 @@
           <w:rPr>
             <w:rStyle w:val="Hyperlink"/>
           </w:rPr>
-          <w:t>Garbl</w:t>
-        </w:r>
-        <w:r>
-          <w:rPr>
-            <w:rStyle w:val="Hyperlink"/>
-          </w:rPr>
-          <w:t>e</w:t>
-        </w:r>
-        <w:r>
-          <w:rPr>
-            <w:rStyle w:val="Hyperlink"/>
-          </w:rPr>
-          <w:t>dCircuitManual.docx</w:t>
+          <w:t>GarbledCircuitManual.docx</w:t>
         </w:r>
       </w:hyperlink>
       <w:r>
@@ -894,14 +860,7 @@
           <w:b/>
           <w:bCs/>
         </w:rPr>
-        <w:t>Extended</w:t>
-      </w:r>
-      <w:r>
-        <w:rPr>
-          <w:b/>
-          <w:bCs/>
-        </w:rPr>
-        <w:t>GarbledTablesHolder</w:t>
+        <w:t>ExtendedGarbledTablesHolder</w:t>
       </w:r>
       <w:proofErr w:type="spellEnd"/>
       <w:r>
@@ -1135,19 +1094,13 @@
       </w:r>
       <w:proofErr w:type="spellEnd"/>
       <w:r>
-        <w:t xml:space="preserve"> </w:t>
-      </w:r>
-      <w:r>
-        <w:t>and all derived classes</w:t>
+        <w:t xml:space="preserve"> and all derived classes</w:t>
       </w:r>
       <w:r>
         <w:t xml:space="preserve"> - </w:t>
       </w:r>
       <w:r>
-        <w:t>garble function that</w:t>
-      </w:r>
-      <w:r>
-        <w:t xml:space="preserve"> accepts the seed returns </w:t>
+        <w:t xml:space="preserve">garble function that accepts the seed returns </w:t>
       </w:r>
       <w:proofErr w:type="spellStart"/>
       <w:r>
@@ -1472,6 +1425,18 @@
       </w:r>
       <w:proofErr w:type="spellEnd"/>
       <w:r>
+        <w:t xml:space="preserve"> and </w:t>
+      </w:r>
+      <w:proofErr w:type="spellStart"/>
+      <w:r>
+        <w:rPr>
+          <w:b/>
+          <w:bCs/>
+        </w:rPr>
+        <w:t>MinimizeAESSetKeyRowReductionGarbledBooleanCircuitUtil</w:t>
+      </w:r>
+      <w:proofErr w:type="spellEnd"/>
+      <w:r>
         <w:t xml:space="preserve"> </w:t>
       </w:r>
       <w:r>
@@ -1483,7 +1448,50 @@
           <w:b/>
           <w:bCs/>
         </w:rPr>
-        <w:t>MinimizeAESSetKeyRowReductionGarbledBooleanCircuitUtil</w:t>
+        <w:t>StandardRowReductionGarbledBooleanCircuitUtil</w:t>
+      </w:r>
+      <w:proofErr w:type="spellEnd"/>
+      <w:r>
+        <w:t xml:space="preserve"> - </w:t>
+      </w:r>
+      <w:proofErr w:type="spellStart"/>
+      <w:r>
+        <w:t>isRowReductionWithFixedOutputKeys</w:t>
+      </w:r>
+      <w:proofErr w:type="spellEnd"/>
+      <w:r>
+        <w:t xml:space="preserve"> member has been deleted. We no longer need this Boolean since the option to have fixed output keys has been moved to the extended circuit. For the same reason the Boolean parameter of the constructor has been removed and also the </w:t>
+      </w:r>
+      <w:proofErr w:type="spellStart"/>
+      <w:proofErr w:type="gramStart"/>
+      <w:r>
+        <w:t>checkOutputGate</w:t>
+      </w:r>
+      <w:proofErr w:type="spellEnd"/>
+      <w:r>
+        <w:t>(</w:t>
+      </w:r>
+      <w:proofErr w:type="gramEnd"/>
+      <w:r>
+        <w:t>) function.</w:t>
+      </w:r>
+    </w:p>
+    <w:p>
+      <w:pPr>
+        <w:pStyle w:val="ListParagraph"/>
+        <w:numPr>
+          <w:ilvl w:val="0"/>
+          <w:numId w:val="60"/>
+        </w:numPr>
+        <w:bidi w:val="0"/>
+      </w:pPr>
+      <w:proofErr w:type="spellStart"/>
+      <w:r>
+        <w:rPr>
+          <w:b/>
+          <w:bCs/>
+        </w:rPr>
+        <w:t>FreeXORRowReductionGarbledBooleanCircuitUtil</w:t>
       </w:r>
       <w:proofErr w:type="spellEnd"/>
       <w:r>
@@ -1505,509 +1513,371 @@
         <w:t xml:space="preserve"> </w:t>
       </w:r>
       <w:r>
-        <w:t xml:space="preserve">- </w:t>
-      </w:r>
-      <w:proofErr w:type="spellStart"/>
-      <w:r>
-        <w:t>isRowReductionWithFixedOutputKeys</w:t>
-      </w:r>
-      <w:proofErr w:type="spellEnd"/>
+        <w:t>– The garble function that gets some of the keys has been removed.</w:t>
+      </w:r>
+    </w:p>
+    <w:p>
+      <w:pPr>
+        <w:pStyle w:val="ListParagraph"/>
+        <w:numPr>
+          <w:ilvl w:val="0"/>
+          <w:numId w:val="60"/>
+        </w:numPr>
+        <w:bidi w:val="0"/>
+      </w:pPr>
+      <w:proofErr w:type="spellStart"/>
+      <w:r>
+        <w:rPr>
+          <w:b/>
+          <w:bCs/>
+        </w:rPr>
+        <w:t>GarbledBooleanCircuit</w:t>
+      </w:r>
+      <w:proofErr w:type="spellEnd"/>
+      <w:r>
+        <w:rPr>
+          <w:b/>
+          <w:bCs/>
+        </w:rPr>
+        <w:t xml:space="preserve"> and </w:t>
+      </w:r>
+      <w:proofErr w:type="spellStart"/>
+      <w:r>
+        <w:rPr>
+          <w:b/>
+          <w:bCs/>
+        </w:rPr>
+        <w:t>GarbledBooleanCircuitImp</w:t>
+      </w:r>
+      <w:proofErr w:type="spellEnd"/>
+      <w:r>
+        <w:t>:</w:t>
+      </w:r>
+    </w:p>
+    <w:p>
+      <w:pPr>
+        <w:pStyle w:val="ListParagraph"/>
+        <w:numPr>
+          <w:ilvl w:val="0"/>
+          <w:numId w:val="72"/>
+        </w:numPr>
+        <w:bidi w:val="0"/>
+      </w:pPr>
+      <w:r>
+        <w:t xml:space="preserve">Garble and verify functions that used to get a </w:t>
+      </w:r>
+      <w:proofErr w:type="spellStart"/>
+      <w:r>
+        <w:t>BooleanCircuit</w:t>
+      </w:r>
+      <w:proofErr w:type="spellEnd"/>
+      <w:r>
+        <w:t xml:space="preserve"> now do not take any arguments. The circuit save</w:t>
+      </w:r>
+      <w:r>
+        <w:t>s</w:t>
+      </w:r>
+      <w:r>
+        <w:t xml:space="preserve"> the Boolean circuit given in the constructor and uses it instead.</w:t>
+      </w:r>
+    </w:p>
+    <w:p>
+      <w:pPr>
+        <w:pStyle w:val="ListParagraph"/>
+        <w:numPr>
+          <w:ilvl w:val="0"/>
+          <w:numId w:val="72"/>
+        </w:numPr>
+        <w:bidi w:val="0"/>
+      </w:pPr>
+      <w:r>
+        <w:t>Garble function that gets partial keys has been deleted.</w:t>
+      </w:r>
+    </w:p>
+    <w:p>
+      <w:pPr>
+        <w:pStyle w:val="ListParagraph"/>
+        <w:numPr>
+          <w:ilvl w:val="0"/>
+          <w:numId w:val="72"/>
+        </w:numPr>
+        <w:bidi w:val="0"/>
+      </w:pPr>
+      <w:r>
+        <w:t>Garble function that gets a seed has been added.</w:t>
+      </w:r>
+    </w:p>
+    <w:p>
+      <w:pPr>
+        <w:pStyle w:val="ListParagraph"/>
+        <w:numPr>
+          <w:ilvl w:val="0"/>
+          <w:numId w:val="72"/>
+        </w:numPr>
+        <w:bidi w:val="0"/>
+      </w:pPr>
+      <w:proofErr w:type="spellStart"/>
+      <w:r>
+        <w:t>SetInput</w:t>
+      </w:r>
+      <w:proofErr w:type="spellEnd"/>
+      <w:r>
+        <w:t xml:space="preserve"> functions do not take the </w:t>
+      </w:r>
+      <w:proofErr w:type="spellStart"/>
+      <w:r>
+        <w:t>partyNumber</w:t>
+      </w:r>
+      <w:proofErr w:type="spellEnd"/>
+      <w:r>
+        <w:t xml:space="preserve"> argument anymore. It set each given input using the wire's index.</w:t>
+      </w:r>
+    </w:p>
+    <w:p>
+      <w:pPr>
+        <w:pStyle w:val="ListParagraph"/>
+        <w:numPr>
+          <w:ilvl w:val="0"/>
+          <w:numId w:val="72"/>
+        </w:numPr>
+        <w:bidi w:val="0"/>
+      </w:pPr>
+      <w:r>
+        <w:t xml:space="preserve">The </w:t>
+      </w:r>
+      <w:proofErr w:type="spellStart"/>
+      <w:r>
+        <w:t>internalVerify</w:t>
+      </w:r>
+      <w:proofErr w:type="spellEnd"/>
+      <w:r>
+        <w:t xml:space="preserve"> function has been added. This function behaves exactly as the other </w:t>
+      </w:r>
+      <w:proofErr w:type="gramStart"/>
+      <w:r>
+        <w:t>verify</w:t>
+      </w:r>
+      <w:proofErr w:type="gramEnd"/>
+      <w:r>
+        <w:t xml:space="preserve"> method except the last part. The other </w:t>
+      </w:r>
+      <w:proofErr w:type="gramStart"/>
+      <w:r>
+        <w:t>verify</w:t>
+      </w:r>
+      <w:proofErr w:type="gramEnd"/>
+      <w:r>
+        <w:t xml:space="preserve"> function verifies that the translation table matches the resulted output garbled values, while this function does not check it. Instead, it returns the resulted output garbled values.</w:t>
+      </w:r>
+    </w:p>
+    <w:p>
+      <w:pPr>
+        <w:pStyle w:val="ListParagraph"/>
+        <w:numPr>
+          <w:ilvl w:val="0"/>
+          <w:numId w:val="72"/>
+        </w:numPr>
+        <w:bidi w:val="0"/>
+      </w:pPr>
+      <w:r>
+        <w:t xml:space="preserve">The </w:t>
+      </w:r>
+      <w:proofErr w:type="spellStart"/>
+      <w:r>
+        <w:t>verifiedTranslate</w:t>
+      </w:r>
+      <w:proofErr w:type="spellEnd"/>
+      <w:r>
+        <w:t xml:space="preserve"> function has been added. This function v</w:t>
+      </w:r>
+      <w:r>
+        <w:t xml:space="preserve">erifies that the given </w:t>
+      </w:r>
+      <w:proofErr w:type="spellStart"/>
+      <w:r>
+        <w:t>garbledOutput</w:t>
+      </w:r>
+      <w:proofErr w:type="spellEnd"/>
+      <w:r>
+        <w:t xml:space="preserve"> is valid according to the given all </w:t>
+      </w:r>
+      <w:proofErr w:type="spellStart"/>
+      <w:r>
+        <w:t>OutputWireValues</w:t>
+      </w:r>
+      <w:proofErr w:type="spellEnd"/>
+      <w:r>
+        <w:t>.</w:t>
+      </w:r>
+      <w:r>
+        <w:t xml:space="preserve"> Then, translates it.</w:t>
+      </w:r>
+    </w:p>
+    <w:p>
+      <w:pPr>
+        <w:pStyle w:val="ListParagraph"/>
+        <w:numPr>
+          <w:ilvl w:val="0"/>
+          <w:numId w:val="72"/>
+        </w:numPr>
+        <w:bidi w:val="0"/>
+      </w:pPr>
+      <w:proofErr w:type="spellStart"/>
+      <w:proofErr w:type="gramStart"/>
+      <w:r>
+        <w:t>getGarbledTables</w:t>
+      </w:r>
+      <w:proofErr w:type="spellEnd"/>
+      <w:proofErr w:type="gramEnd"/>
+      <w:r>
+        <w:t xml:space="preserve"> and </w:t>
+      </w:r>
+      <w:proofErr w:type="spellStart"/>
+      <w:r>
+        <w:t>s</w:t>
+      </w:r>
+      <w:r>
+        <w:t>etGarbledTables</w:t>
+      </w:r>
+      <w:proofErr w:type="spellEnd"/>
+      <w:r>
+        <w:t xml:space="preserve"> gets/sets an instance of </w:t>
+      </w:r>
+      <w:proofErr w:type="spellStart"/>
+      <w:r>
+        <w:t>GarbledTablesHolder</w:t>
+      </w:r>
+      <w:proofErr w:type="spellEnd"/>
+      <w:r>
+        <w:t xml:space="preserve"> instead of a byte[][].</w:t>
+      </w:r>
+    </w:p>
+    <w:p>
+      <w:pPr>
+        <w:pStyle w:val="ListParagraph"/>
+        <w:numPr>
+          <w:ilvl w:val="0"/>
+          <w:numId w:val="72"/>
+        </w:numPr>
+        <w:bidi w:val="0"/>
+      </w:pPr>
+      <w:r>
+        <w:t>The</w:t>
+      </w:r>
       <w:r>
         <w:t xml:space="preserve"> </w:t>
       </w:r>
-      <w:r>
-        <w:t>member</w:t>
-      </w:r>
-      <w:r>
-        <w:t xml:space="preserve"> has been deleted. We no longer need this Boolean since the option to have fixed output keys has been moved to the extended circuit.</w:t>
-      </w:r>
-      <w:r>
-        <w:t xml:space="preserve"> For the same reason the Boolean parameter of the constructor has been removed and also the </w:t>
-      </w:r>
+      <w:proofErr w:type="spellStart"/>
+      <w:r>
+        <w:t>getOutputWireIndices</w:t>
+      </w:r>
+      <w:proofErr w:type="spellEnd"/>
+      <w:r>
+        <w:t xml:space="preserve"> and </w:t>
+      </w:r>
+      <w:proofErr w:type="spellStart"/>
+      <w:r>
+        <w:t>getNumberOfParties</w:t>
+      </w:r>
+      <w:proofErr w:type="spellEnd"/>
+      <w:r>
+        <w:t xml:space="preserve"> functions have been added.</w:t>
+      </w:r>
+    </w:p>
+    <w:p>
+      <w:pPr>
+        <w:pStyle w:val="ListParagraph"/>
+        <w:numPr>
+          <w:ilvl w:val="0"/>
+          <w:numId w:val="60"/>
+        </w:numPr>
+        <w:bidi w:val="0"/>
+      </w:pPr>
+      <w:r>
+        <w:t xml:space="preserve">The </w:t>
+      </w:r>
+      <w:proofErr w:type="spellStart"/>
+      <w:r>
+        <w:rPr>
+          <w:b/>
+          <w:bCs/>
+        </w:rPr>
+        <w:t>GarbledBooleanCircuitAbs</w:t>
+      </w:r>
+      <w:proofErr w:type="spellEnd"/>
+      <w:r>
+        <w:t xml:space="preserve"> class has been added. This is an a</w:t>
+      </w:r>
+      <w:r>
+        <w:t>bstract class that holds all the common members and functionalities of circuits.</w:t>
+      </w:r>
+    </w:p>
+    <w:p>
+      <w:pPr>
+        <w:pStyle w:val="ListParagraph"/>
+        <w:numPr>
+          <w:ilvl w:val="0"/>
+          <w:numId w:val="60"/>
+        </w:numPr>
+        <w:bidi w:val="0"/>
+      </w:pPr>
+      <w:r>
+        <w:t xml:space="preserve">The </w:t>
+      </w:r>
+      <w:proofErr w:type="spellStart"/>
+      <w:r>
+        <w:rPr>
+          <w:b/>
+          <w:bCs/>
+        </w:rPr>
+        <w:t>GarbledBooleanCircuitExtended</w:t>
+      </w:r>
+      <w:proofErr w:type="spellEnd"/>
+      <w:r>
+        <w:t xml:space="preserve"> interface has been added. It includes the following functions:</w:t>
+      </w:r>
+    </w:p>
+    <w:p>
+      <w:pPr>
+        <w:pStyle w:val="ListParagraph"/>
+        <w:numPr>
+          <w:ilvl w:val="0"/>
+          <w:numId w:val="73"/>
+        </w:numPr>
+        <w:bidi w:val="0"/>
+      </w:pPr>
       <w:proofErr w:type="spellStart"/>
       <w:proofErr w:type="gramStart"/>
       <w:r>
-        <w:t>checkOutputGate</w:t>
-      </w:r>
-      <w:proofErr w:type="spellEnd"/>
-      <w:r>
-        <w:t>(</w:t>
-      </w:r>
+        <w:t>setInputKeys</w:t>
+      </w:r>
+      <w:proofErr w:type="spellEnd"/>
       <w:proofErr w:type="gramEnd"/>
       <w:r>
-        <w:t>) function.</w:t>
-      </w:r>
-    </w:p>
-    <w:p>
-      <w:pPr>
-        <w:pStyle w:val="ListParagraph"/>
-        <w:numPr>
-          <w:ilvl w:val="0"/>
-          <w:numId w:val="60"/>
-        </w:numPr>
-        <w:bidi w:val="0"/>
-      </w:pPr>
-      <w:proofErr w:type="spellStart"/>
-      <w:r>
-        <w:rPr>
-          <w:b/>
-          <w:bCs/>
-        </w:rPr>
-        <w:t>FreeXORRowReductionGarbledBooleanCircuitUtil</w:t>
-      </w:r>
-      <w:proofErr w:type="spellEnd"/>
-      <w:r>
-        <w:t xml:space="preserve"> </w:t>
-      </w:r>
-      <w:r>
-        <w:t xml:space="preserve">and </w:t>
-      </w:r>
-      <w:proofErr w:type="spellStart"/>
-      <w:r>
-        <w:rPr>
-          <w:b/>
-          <w:bCs/>
-        </w:rPr>
-        <w:t>StandardRowReductionGarbledBooleanCircuitUtil</w:t>
-      </w:r>
-      <w:proofErr w:type="spellEnd"/>
-      <w:r>
-        <w:t xml:space="preserve"> </w:t>
-      </w:r>
-      <w:r>
-        <w:t xml:space="preserve">– The garble function </w:t>
-      </w:r>
-      <w:r>
-        <w:t xml:space="preserve">that gets </w:t>
-      </w:r>
-      <w:r>
-        <w:t>some of the keys has been removed.</w:t>
-      </w:r>
-    </w:p>
-    <w:p>
-      <w:pPr>
-        <w:pStyle w:val="ListParagraph"/>
-        <w:numPr>
-          <w:ilvl w:val="0"/>
-          <w:numId w:val="60"/>
-        </w:numPr>
-        <w:bidi w:val="0"/>
-      </w:pPr>
-      <w:proofErr w:type="spellStart"/>
-      <w:r>
-        <w:rPr>
-          <w:b/>
-          <w:bCs/>
-        </w:rPr>
-        <w:t>GarbledBooleanCircuit</w:t>
-      </w:r>
-      <w:proofErr w:type="spellEnd"/>
-      <w:r>
-        <w:rPr>
-          <w:b/>
-          <w:bCs/>
-        </w:rPr>
-        <w:t xml:space="preserve"> and </w:t>
-      </w:r>
-      <w:proofErr w:type="spellStart"/>
-      <w:r>
-        <w:rPr>
-          <w:b/>
-          <w:bCs/>
-        </w:rPr>
-        <w:t>GarbledBooleanCircuit</w:t>
-      </w:r>
-      <w:r>
-        <w:rPr>
-          <w:b/>
-          <w:bCs/>
-        </w:rPr>
-        <w:t>Imp</w:t>
-      </w:r>
-      <w:proofErr w:type="spellEnd"/>
-      <w:r>
-        <w:t>:</w:t>
-      </w:r>
-    </w:p>
-    <w:p>
-      <w:pPr>
-        <w:pStyle w:val="ListParagraph"/>
-        <w:numPr>
-          <w:ilvl w:val="0"/>
-          <w:numId w:val="72"/>
-        </w:numPr>
-        <w:bidi w:val="0"/>
-      </w:pPr>
-      <w:r>
-        <w:t xml:space="preserve">Garble and verify functions that used to get a </w:t>
-      </w:r>
-      <w:proofErr w:type="spellStart"/>
-      <w:r>
-        <w:t>BooleanCircuit</w:t>
-      </w:r>
-      <w:proofErr w:type="spellEnd"/>
-      <w:r>
-        <w:t xml:space="preserve"> now do not take any arguments. The circuit save</w:t>
-      </w:r>
-      <w:r>
-        <w:t>s</w:t>
-      </w:r>
-      <w:r>
-        <w:t xml:space="preserve"> the Boolean circuit given in the constructor and uses it instead.</w:t>
-      </w:r>
-    </w:p>
-    <w:p>
-      <w:pPr>
-        <w:pStyle w:val="ListParagraph"/>
-        <w:numPr>
-          <w:ilvl w:val="0"/>
-          <w:numId w:val="72"/>
-        </w:numPr>
-        <w:bidi w:val="0"/>
-      </w:pPr>
-      <w:r>
-        <w:t>Garble function that gets partial keys has been deleted.</w:t>
-      </w:r>
-    </w:p>
-    <w:p>
-      <w:pPr>
-        <w:pStyle w:val="ListParagraph"/>
-        <w:numPr>
-          <w:ilvl w:val="0"/>
-          <w:numId w:val="72"/>
-        </w:numPr>
-        <w:bidi w:val="0"/>
-      </w:pPr>
-      <w:r>
-        <w:t>Garble function that gets a seed has been added.</w:t>
-      </w:r>
-    </w:p>
-    <w:p>
-      <w:pPr>
-        <w:pStyle w:val="ListParagraph"/>
-        <w:numPr>
-          <w:ilvl w:val="0"/>
-          <w:numId w:val="72"/>
-        </w:numPr>
-        <w:bidi w:val="0"/>
-      </w:pPr>
-      <w:proofErr w:type="spellStart"/>
-      <w:r>
-        <w:t>SetInput</w:t>
-      </w:r>
-      <w:proofErr w:type="spellEnd"/>
-      <w:r>
-        <w:t xml:space="preserve"> functions do not take the </w:t>
-      </w:r>
-      <w:proofErr w:type="spellStart"/>
-      <w:r>
-        <w:t>partyNumber</w:t>
-      </w:r>
-      <w:proofErr w:type="spellEnd"/>
-      <w:r>
-        <w:t xml:space="preserve"> argument anymore. It set each given input using the wire's index.</w:t>
-      </w:r>
-    </w:p>
-    <w:p>
-      <w:pPr>
-        <w:pStyle w:val="ListParagraph"/>
-        <w:numPr>
-          <w:ilvl w:val="0"/>
-          <w:numId w:val="72"/>
-        </w:numPr>
-        <w:bidi w:val="0"/>
-      </w:pPr>
-      <w:r>
-        <w:t xml:space="preserve">The </w:t>
-      </w:r>
-      <w:proofErr w:type="spellStart"/>
-      <w:r>
-        <w:t>internalVerify</w:t>
-      </w:r>
-      <w:proofErr w:type="spellEnd"/>
-      <w:r>
-        <w:t xml:space="preserve"> function has been added. </w:t>
-      </w:r>
-      <w:r>
-        <w:t>This function behaves exactly as the</w:t>
-      </w:r>
-      <w:r>
-        <w:t xml:space="preserve"> other</w:t>
-      </w:r>
-      <w:r>
-        <w:t xml:space="preserve"> </w:t>
-      </w:r>
+        <w:t xml:space="preserve"> – Get the </w:t>
+      </w:r>
+      <w:r>
+        <w:t>garbled values of the input wires and sets them.</w:t>
+      </w:r>
+    </w:p>
+    <w:p>
+      <w:pPr>
+        <w:pStyle w:val="ListParagraph"/>
+        <w:numPr>
+          <w:ilvl w:val="0"/>
+          <w:numId w:val="73"/>
+        </w:numPr>
+        <w:bidi w:val="0"/>
+      </w:pPr>
+      <w:proofErr w:type="spellStart"/>
       <w:proofErr w:type="gramStart"/>
       <w:r>
-        <w:t>verify</w:t>
-      </w:r>
+        <w:t>setOutputKeys</w:t>
+      </w:r>
+      <w:proofErr w:type="spellEnd"/>
       <w:proofErr w:type="gramEnd"/>
       <w:r>
-        <w:t xml:space="preserve"> </w:t>
-      </w:r>
-      <w:r>
-        <w:t xml:space="preserve">method except the last part. The </w:t>
-      </w:r>
-      <w:r>
-        <w:t xml:space="preserve">other </w:t>
-      </w:r>
-      <w:proofErr w:type="gramStart"/>
-      <w:r>
-        <w:t>verify</w:t>
-      </w:r>
-      <w:proofErr w:type="gramEnd"/>
-      <w:r>
-        <w:t xml:space="preserve"> function verifies that the translation table matches the resulted output garbled values, while </w:t>
-      </w:r>
-      <w:r>
-        <w:t>this function does not check it. Instead, it</w:t>
-      </w:r>
-      <w:r>
-        <w:t xml:space="preserve"> return</w:t>
-      </w:r>
-      <w:r>
-        <w:t>s</w:t>
-      </w:r>
-      <w:r>
-        <w:t xml:space="preserve"> the resulted output garbled values.</w:t>
-      </w:r>
-    </w:p>
-    <w:p>
-      <w:pPr>
-        <w:pStyle w:val="ListParagraph"/>
-        <w:numPr>
-          <w:ilvl w:val="0"/>
-          <w:numId w:val="72"/>
-        </w:numPr>
-        <w:bidi w:val="0"/>
-      </w:pPr>
-      <w:r>
-        <w:t xml:space="preserve">The </w:t>
-      </w:r>
-      <w:proofErr w:type="spellStart"/>
-      <w:r>
-        <w:t>verifiedTranslate</w:t>
-      </w:r>
-      <w:proofErr w:type="spellEnd"/>
-      <w:r>
-        <w:t xml:space="preserve"> </w:t>
-      </w:r>
-      <w:r>
-        <w:t>function has been added.</w:t>
-      </w:r>
-      <w:r>
-        <w:t xml:space="preserve"> This function v</w:t>
-      </w:r>
-      <w:r>
-        <w:t xml:space="preserve">erifies that the given </w:t>
-      </w:r>
-      <w:proofErr w:type="spellStart"/>
-      <w:r>
-        <w:t>garbledOutput</w:t>
-      </w:r>
-      <w:proofErr w:type="spellEnd"/>
-      <w:r>
-        <w:t xml:space="preserve"> is valid according to the given all </w:t>
-      </w:r>
-      <w:proofErr w:type="spellStart"/>
-      <w:r>
-        <w:t>OutputWireValues</w:t>
-      </w:r>
-      <w:proofErr w:type="spellEnd"/>
-      <w:r>
-        <w:t>.</w:t>
-      </w:r>
-      <w:r>
-        <w:t xml:space="preserve"> Then, translates it.</w:t>
-      </w:r>
-    </w:p>
-    <w:p>
-      <w:pPr>
-        <w:pStyle w:val="ListParagraph"/>
-        <w:numPr>
-          <w:ilvl w:val="0"/>
-          <w:numId w:val="72"/>
-        </w:numPr>
-        <w:bidi w:val="0"/>
-      </w:pPr>
-      <w:proofErr w:type="spellStart"/>
-      <w:proofErr w:type="gramStart"/>
-      <w:r>
-        <w:t>getGarbledTables</w:t>
-      </w:r>
-      <w:proofErr w:type="spellEnd"/>
-      <w:proofErr w:type="gramEnd"/>
-      <w:r>
-        <w:t xml:space="preserve"> and </w:t>
-      </w:r>
-      <w:proofErr w:type="spellStart"/>
-      <w:r>
-        <w:t>s</w:t>
-      </w:r>
-      <w:r>
-        <w:t>etGarbledTables</w:t>
-      </w:r>
-      <w:proofErr w:type="spellEnd"/>
-      <w:r>
-        <w:t xml:space="preserve"> gets/sets an instance of </w:t>
-      </w:r>
-      <w:proofErr w:type="spellStart"/>
-      <w:r>
-        <w:t>GarbledTablesHolder</w:t>
-      </w:r>
-      <w:proofErr w:type="spellEnd"/>
-      <w:r>
-        <w:t xml:space="preserve"> instead of a byte[][].</w:t>
-      </w:r>
-    </w:p>
-    <w:p>
-      <w:pPr>
-        <w:pStyle w:val="ListParagraph"/>
-        <w:numPr>
-          <w:ilvl w:val="0"/>
-          <w:numId w:val="72"/>
-        </w:numPr>
-        <w:bidi w:val="0"/>
-      </w:pPr>
-      <w:r>
-        <w:t>The</w:t>
-      </w:r>
-      <w:r>
-        <w:t xml:space="preserve"> </w:t>
-      </w:r>
-      <w:proofErr w:type="spellStart"/>
-      <w:r>
-        <w:t>getOutputWireIndices</w:t>
-      </w:r>
-      <w:proofErr w:type="spellEnd"/>
-      <w:r>
-        <w:t xml:space="preserve"> and </w:t>
-      </w:r>
-      <w:proofErr w:type="spellStart"/>
-      <w:r>
-        <w:t>getNumberOfParties</w:t>
-      </w:r>
-      <w:proofErr w:type="spellEnd"/>
-      <w:r>
-        <w:t xml:space="preserve"> functions have been added.</w:t>
-      </w:r>
-    </w:p>
-    <w:p>
-      <w:pPr>
-        <w:pStyle w:val="ListParagraph"/>
-        <w:numPr>
-          <w:ilvl w:val="0"/>
-          <w:numId w:val="60"/>
-        </w:numPr>
-        <w:bidi w:val="0"/>
-      </w:pPr>
-      <w:r>
-        <w:t xml:space="preserve">The </w:t>
-      </w:r>
-      <w:proofErr w:type="spellStart"/>
-      <w:r>
-        <w:rPr>
-          <w:b/>
-          <w:bCs/>
-        </w:rPr>
-        <w:t>GarbledBooleanCircuit</w:t>
-      </w:r>
-      <w:r>
-        <w:rPr>
-          <w:b/>
-          <w:bCs/>
-        </w:rPr>
-        <w:t>Abs</w:t>
-      </w:r>
-      <w:proofErr w:type="spellEnd"/>
-      <w:r>
-        <w:t xml:space="preserve"> class has been added. This is an a</w:t>
-      </w:r>
-      <w:r>
-        <w:t>bstract class that holds all the common members and functionalities of circuits.</w:t>
-      </w:r>
-    </w:p>
-    <w:p>
-      <w:pPr>
-        <w:pStyle w:val="ListParagraph"/>
-        <w:numPr>
-          <w:ilvl w:val="0"/>
-          <w:numId w:val="60"/>
-        </w:numPr>
-        <w:bidi w:val="0"/>
-      </w:pPr>
-      <w:r>
-        <w:t xml:space="preserve">The </w:t>
-      </w:r>
-      <w:proofErr w:type="spellStart"/>
-      <w:r>
-        <w:rPr>
-          <w:b/>
-          <w:bCs/>
-        </w:rPr>
-        <w:t>GarbledBooleanCircuitExtended</w:t>
-      </w:r>
-      <w:proofErr w:type="spellEnd"/>
-      <w:r>
-        <w:t xml:space="preserve"> interface has been added. It includes the following functions:</w:t>
-      </w:r>
-    </w:p>
-    <w:p>
-      <w:pPr>
-        <w:pStyle w:val="ListParagraph"/>
-        <w:numPr>
-          <w:ilvl w:val="0"/>
-          <w:numId w:val="73"/>
-        </w:numPr>
-        <w:bidi w:val="0"/>
-      </w:pPr>
-      <w:proofErr w:type="spellStart"/>
-      <w:proofErr w:type="gramStart"/>
-      <w:r>
-        <w:t>setInputKeys</w:t>
-      </w:r>
-      <w:proofErr w:type="spellEnd"/>
-      <w:proofErr w:type="gramEnd"/>
-      <w:r>
-        <w:t xml:space="preserve"> – Get the </w:t>
-      </w:r>
-      <w:r>
-        <w:t>garbled values of the input wires and sets them.</w:t>
-      </w:r>
-    </w:p>
-    <w:p>
-      <w:pPr>
-        <w:pStyle w:val="ListParagraph"/>
-        <w:numPr>
-          <w:ilvl w:val="0"/>
-          <w:numId w:val="73"/>
-        </w:numPr>
-        <w:bidi w:val="0"/>
-      </w:pPr>
-      <w:proofErr w:type="spellStart"/>
-      <w:proofErr w:type="gramStart"/>
-      <w:r>
-        <w:t>setOutputKeys</w:t>
-      </w:r>
-      <w:proofErr w:type="spellEnd"/>
-      <w:proofErr w:type="gramEnd"/>
-      <w:r>
-        <w:t xml:space="preserve"> </w:t>
-      </w:r>
-      <w:r>
-        <w:t xml:space="preserve">– Get the </w:t>
-      </w:r>
-      <w:r>
-        <w:t>garbled values o</w:t>
-      </w:r>
-      <w:r>
-        <w:t xml:space="preserve">f the </w:t>
-      </w:r>
-      <w:r>
-        <w:t>output</w:t>
-      </w:r>
-      <w:r>
-        <w:t xml:space="preserve"> wires and sets them.</w:t>
+        <w:t xml:space="preserve"> – Get the garbled values of the output wires and sets them.</w:t>
       </w:r>
     </w:p>
     <w:p>
@@ -2078,109 +1948,91 @@
         <w:lastRenderedPageBreak/>
         <w:t>verify</w:t>
       </w:r>
+      <w:proofErr w:type="gramEnd"/>
       <w:r>
         <w:t>(</w:t>
       </w:r>
       <w:proofErr w:type="spellStart"/>
+      <w:r>
+        <w:t>allInputWireValues</w:t>
+      </w:r>
+      <w:proofErr w:type="spellEnd"/>
+      <w:r>
+        <w:t xml:space="preserve">, </w:t>
+      </w:r>
+      <w:proofErr w:type="spellStart"/>
+      <w:r>
+        <w:t>allOutputWireValues</w:t>
+      </w:r>
+      <w:proofErr w:type="spellEnd"/>
+      <w:r>
+        <w:t>)</w:t>
+      </w:r>
+      <w:r>
+        <w:t xml:space="preserve"> - This verify function is the same as the verify of the basic circuit but also check that the resulted output garbled values are equal to the given </w:t>
+      </w:r>
+      <w:proofErr w:type="spellStart"/>
+      <w:r>
+        <w:t>allOutputWireValues</w:t>
+      </w:r>
+      <w:proofErr w:type="spellEnd"/>
+      <w:r>
+        <w:t>.</w:t>
+      </w:r>
+    </w:p>
+    <w:p>
+      <w:pPr>
+        <w:pStyle w:val="ListParagraph"/>
+        <w:numPr>
+          <w:ilvl w:val="0"/>
+          <w:numId w:val="73"/>
+        </w:numPr>
+        <w:bidi w:val="0"/>
+      </w:pPr>
+      <w:r>
+        <w:t xml:space="preserve">verify(seed, </w:t>
+      </w:r>
+      <w:proofErr w:type="spellStart"/>
+      <w:r>
+        <w:t>allInputGarbledValues</w:t>
+      </w:r>
+      <w:proofErr w:type="spellEnd"/>
+      <w:r>
+        <w:t xml:space="preserve">, </w:t>
+      </w:r>
+      <w:proofErr w:type="spellStart"/>
+      <w:r>
+        <w:t>allOutputGarbledValues</w:t>
+      </w:r>
+      <w:proofErr w:type="spellEnd"/>
+      <w:r>
+        <w:t xml:space="preserve">, hash, </w:t>
+      </w:r>
+      <w:proofErr w:type="spellStart"/>
+      <w:r>
+        <w:t>hashedCircuit</w:t>
+      </w:r>
+      <w:proofErr w:type="spellEnd"/>
+      <w:r>
+        <w:t>)</w:t>
+      </w:r>
+      <w:r>
+        <w:t xml:space="preserve"> - This verify function samples the keys using the given seed, then compute the hash function on the circuit's garbled tables and </w:t>
+      </w:r>
+    </w:p>
+    <w:p>
+      <w:pPr>
+        <w:pStyle w:val="ListParagraph"/>
+        <w:bidi w:val="0"/>
+        <w:ind w:left="1440"/>
+      </w:pPr>
+      <w:proofErr w:type="gramStart"/>
+      <w:r>
+        <w:t>translation</w:t>
+      </w:r>
       <w:proofErr w:type="gramEnd"/>
       <w:r>
-        <w:t>allInputWireValues</w:t>
-      </w:r>
-      <w:proofErr w:type="spellEnd"/>
-      <w:r>
-        <w:t xml:space="preserve">, </w:t>
-      </w:r>
-      <w:proofErr w:type="spellStart"/>
-      <w:r>
-        <w:t>allOutputWireValues</w:t>
-      </w:r>
-      <w:proofErr w:type="spellEnd"/>
-      <w:r>
-        <w:t>)</w:t>
-      </w:r>
-      <w:r>
-        <w:t xml:space="preserve"> - </w:t>
-      </w:r>
-      <w:r>
-        <w:t>This verify function is the same as the verify</w:t>
-      </w:r>
-      <w:r>
-        <w:t xml:space="preserve"> of the basic circuit</w:t>
-      </w:r>
-      <w:r>
-        <w:t xml:space="preserve"> but also check that the resulted output garbled values are equal to the given </w:t>
-      </w:r>
-      <w:proofErr w:type="spellStart"/>
-      <w:r>
-        <w:t>allOutputWireValues</w:t>
-      </w:r>
-      <w:proofErr w:type="spellEnd"/>
-      <w:r>
-        <w:t>.</w:t>
-      </w:r>
-    </w:p>
-    <w:p>
-      <w:pPr>
-        <w:pStyle w:val="ListParagraph"/>
-        <w:numPr>
-          <w:ilvl w:val="0"/>
-          <w:numId w:val="73"/>
-        </w:numPr>
-        <w:bidi w:val="0"/>
-      </w:pPr>
-      <w:r>
-        <w:t xml:space="preserve">verify(seed, </w:t>
-      </w:r>
-      <w:proofErr w:type="spellStart"/>
-      <w:r>
-        <w:t>allInputGarbledValues</w:t>
-      </w:r>
-      <w:proofErr w:type="spellEnd"/>
-      <w:r>
-        <w:t xml:space="preserve">, </w:t>
-      </w:r>
-      <w:proofErr w:type="spellStart"/>
-      <w:r>
-        <w:t>allOutputGarbledValues</w:t>
-      </w:r>
-      <w:proofErr w:type="spellEnd"/>
-      <w:r>
-        <w:t xml:space="preserve">, hash, </w:t>
-      </w:r>
-      <w:proofErr w:type="spellStart"/>
-      <w:r>
-        <w:t>hashedCircuit</w:t>
-      </w:r>
-      <w:proofErr w:type="spellEnd"/>
-      <w:r>
-        <w:t>)</w:t>
-      </w:r>
-      <w:r>
-        <w:t xml:space="preserve"> - </w:t>
-      </w:r>
-      <w:r>
-        <w:t xml:space="preserve">This verify function samples the keys using the given seed, then compute the hash function on the circuit's garbled tables and </w:t>
-      </w:r>
-    </w:p>
-    <w:p>
-      <w:pPr>
-        <w:pStyle w:val="ListParagraph"/>
-        <w:bidi w:val="0"/>
-        <w:ind w:left="1440"/>
-      </w:pPr>
-      <w:proofErr w:type="gramStart"/>
-      <w:r>
-        <w:t>translation</w:t>
-      </w:r>
-      <w:proofErr w:type="gramEnd"/>
-      <w:r>
-        <w:t xml:space="preserve"> table and check</w:t>
-      </w:r>
-      <w:r>
-        <w:t>s</w:t>
-      </w:r>
-      <w:r>
-        <w:t xml:space="preserve"> that the result is equal to the given </w:t>
+        <w:t xml:space="preserve"> table and checks that the result is equal to the given </w:t>
       </w:r>
       <w:proofErr w:type="spellStart"/>
       <w:r>
@@ -4348,15 +4200,15 @@
         <w:ind w:left="1080"/>
       </w:pPr>
       <w:r>
-        <w:t>|p|</w:t>
+        <w:t>|</w:t>
       </w:r>
       <w:proofErr w:type="gramStart"/>
       <w:r>
-        <w:t>/(</w:t>
+        <w:t>p</w:t>
       </w:r>
       <w:proofErr w:type="gramEnd"/>
       <w:r>
-        <w:t xml:space="preserve">|n|-1) + 1. </w:t>
+        <w:t xml:space="preserve">|/(|n|-1) + 1. </w:t>
       </w:r>
     </w:p>
     <w:p>
@@ -4709,21 +4561,46 @@
           <w:b/>
           <w:bCs/>
         </w:rPr>
-        <w:t>ECFp</w:t>
-      </w:r>
-      <w:r>
-        <w:rPr>
-          <w:b/>
-          <w:bCs/>
-        </w:rPr>
-        <w:t>PointMiracl</w:t>
-      </w:r>
-      <w:proofErr w:type="spellEnd"/>
+        <w:t>ECFpPointMiracl</w:t>
+      </w:r>
+      <w:proofErr w:type="spellEnd"/>
+      <w:r>
+        <w:t xml:space="preserve"> – Two unused native functions have been deleted.</w:t>
+      </w:r>
+    </w:p>
+    <w:p>
+      <w:pPr>
+        <w:pStyle w:val="ListParagraph"/>
+        <w:numPr>
+          <w:ilvl w:val="0"/>
+          <w:numId w:val="69"/>
+        </w:numPr>
+        <w:bidi w:val="0"/>
+      </w:pPr>
+      <w:proofErr w:type="spellStart"/>
+      <w:r>
+        <w:rPr>
+          <w:b/>
+          <w:bCs/>
+        </w:rPr>
+        <w:t>MiraclDlogECFp</w:t>
+      </w:r>
+      <w:proofErr w:type="spellEnd"/>
+      <w:proofErr w:type="gramStart"/>
+      <w:r>
+        <w:t>::</w:t>
+      </w:r>
+      <w:proofErr w:type="gramEnd"/>
       <w:r>
         <w:t xml:space="preserve"> </w:t>
       </w:r>
-      <w:r>
-        <w:t>– Two unused native functions have been deleted.</w:t>
+      <w:proofErr w:type="spellStart"/>
+      <w:r>
+        <w:t>isMember</w:t>
+      </w:r>
+      <w:proofErr w:type="spellEnd"/>
+      <w:r>
+        <w:t xml:space="preserve"> – instead of using the utility class in order to check that the given point is on the curve, call a native function that do that.</w:t>
       </w:r>
     </w:p>
     <w:p>
@@ -4735,62 +4612,210 @@
         </w:numPr>
         <w:bidi w:val="0"/>
       </w:pPr>
-      <w:proofErr w:type="spellStart"/>
-      <w:r>
-        <w:rPr>
-          <w:b/>
-          <w:bCs/>
-        </w:rPr>
-        <w:t>MiraclDlogECFp</w:t>
-      </w:r>
-      <w:proofErr w:type="spellEnd"/>
+      <w:r>
+        <w:rPr>
+          <w:b/>
+          <w:bCs/>
+        </w:rPr>
+        <w:t>ECF2mPointOpenSSL</w:t>
+      </w:r>
+      <w:r>
+        <w:t xml:space="preserve"> constructor that gets x and y coordinates– instead of checking the coordinated using the utility class, create the point without checking the coordinates and then check the created point using the </w:t>
+      </w:r>
+      <w:proofErr w:type="spellStart"/>
+      <w:r>
+        <w:t>isMember</w:t>
+      </w:r>
+      <w:proofErr w:type="spellEnd"/>
+      <w:r>
+        <w:t xml:space="preserve"> function of the </w:t>
+      </w:r>
+      <w:proofErr w:type="spellStart"/>
+      <w:r>
+        <w:t>DlogGroup</w:t>
+      </w:r>
+      <w:proofErr w:type="spellEnd"/>
+      <w:r>
+        <w:t>.</w:t>
+      </w:r>
+    </w:p>
+    <w:p>
+      <w:pPr>
+        <w:pStyle w:val="ListParagraph"/>
+        <w:numPr>
+          <w:ilvl w:val="0"/>
+          <w:numId w:val="69"/>
+        </w:numPr>
+        <w:bidi w:val="0"/>
+      </w:pPr>
+      <w:proofErr w:type="spellStart"/>
       <w:proofErr w:type="gramStart"/>
       <w:r>
-        <w:t>::</w:t>
+        <w:rPr>
+          <w:b/>
+          <w:bCs/>
+        </w:rPr>
+        <w:t>OpenSSLDlogECFp</w:t>
+      </w:r>
+      <w:proofErr w:type="spellEnd"/>
+      <w:r>
+        <w:t xml:space="preserve"> </w:t>
+      </w:r>
+      <w:r>
+        <w:t>:</w:t>
       </w:r>
       <w:proofErr w:type="gramEnd"/>
       <w:r>
+        <w:t>:</w:t>
+      </w:r>
+      <w:proofErr w:type="spellStart"/>
+      <w:r>
+        <w:t>e</w:t>
+      </w:r>
+      <w:r>
+        <w:t>ncodeByteArrayToGroupElement</w:t>
+      </w:r>
+      <w:proofErr w:type="spellEnd"/>
+      <w:r>
+        <w:t xml:space="preserve"> – encode the given array using </w:t>
+      </w:r>
+      <w:r>
+        <w:t>a native function instead of the utility class.</w:t>
+      </w:r>
+    </w:p>
+    <w:p>
+      <w:pPr>
+        <w:pStyle w:val="ListParagraph"/>
+        <w:numPr>
+          <w:ilvl w:val="0"/>
+          <w:numId w:val="69"/>
+        </w:numPr>
+        <w:bidi w:val="0"/>
+      </w:pPr>
+      <w:proofErr w:type="spellStart"/>
+      <w:proofErr w:type="gramStart"/>
+      <w:r>
+        <w:rPr>
+          <w:b/>
+          <w:bCs/>
+        </w:rPr>
+        <w:t>OpenSSLDlogZpSafePrime</w:t>
+      </w:r>
+      <w:proofErr w:type="spellEnd"/>
+      <w:r>
         <w:t xml:space="preserve"> </w:t>
       </w:r>
-      <w:proofErr w:type="spellStart"/>
-      <w:r>
-        <w:t>isMember</w:t>
-      </w:r>
-      <w:proofErr w:type="spellEnd"/>
-      <w:r>
-        <w:t xml:space="preserve"> – instead of using the utility class in order to check that the given point is on the curve, call a native function that do that.</w:t>
-      </w:r>
-    </w:p>
-    <w:p>
-      <w:pPr>
-        <w:pStyle w:val="ListParagraph"/>
-        <w:numPr>
-          <w:ilvl w:val="0"/>
-          <w:numId w:val="69"/>
-        </w:numPr>
-        <w:bidi w:val="0"/>
-      </w:pPr>
-      <w:r>
-        <w:rPr>
-          <w:b/>
-          <w:bCs/>
-        </w:rPr>
-        <w:t>ECF2mPointOpenSSL</w:t>
-      </w:r>
-      <w:r>
-        <w:t xml:space="preserve"> constructor that gets x and y coordinates– instead of checking the coordinated using the utility class, create the point without checking the coordinates and then check the created point using the </w:t>
-      </w:r>
-      <w:proofErr w:type="spellStart"/>
-      <w:r>
-        <w:t>isMember</w:t>
-      </w:r>
-      <w:proofErr w:type="spellEnd"/>
-      <w:r>
-        <w:t xml:space="preserve"> function of the </w:t>
-      </w:r>
-      <w:proofErr w:type="spellStart"/>
-      <w:r>
-        <w:t>DlogGroup</w:t>
+      <w:r>
+        <w:t>:</w:t>
+      </w:r>
+      <w:proofErr w:type="gramEnd"/>
+      <w:r>
+        <w:t>:</w:t>
+      </w:r>
+      <w:proofErr w:type="spellStart"/>
+      <w:r>
+        <w:t>exponentiateWithPreComputedValues</w:t>
+      </w:r>
+      <w:proofErr w:type="spellEnd"/>
+      <w:r>
+        <w:t xml:space="preserve"> – the function implementation has been added. It calls the </w:t>
+      </w:r>
+      <w:proofErr w:type="spellStart"/>
+      <w:r>
+        <w:t>exponentiate</w:t>
+      </w:r>
+      <w:proofErr w:type="spellEnd"/>
+      <w:r>
+        <w:t xml:space="preserve"> function since in this </w:t>
+      </w:r>
+      <w:proofErr w:type="spellStart"/>
+      <w:r>
+        <w:t>dlog</w:t>
+      </w:r>
+      <w:proofErr w:type="spellEnd"/>
+      <w:r>
+        <w:t xml:space="preserve"> class is faster.</w:t>
+      </w:r>
+    </w:p>
+    <w:p>
+      <w:pPr>
+        <w:rPr>
+          <w:rtl/>
+        </w:rPr>
+      </w:pPr>
+    </w:p>
+    <w:p>
+      <w:pPr>
+        <w:pStyle w:val="Heading2"/>
+      </w:pPr>
+      <w:r>
+        <w:t xml:space="preserve">  </w:t>
+      </w:r>
+      <w:r>
+        <w:t>Structural changes</w:t>
+      </w:r>
+    </w:p>
+    <w:p>
+      <w:pPr>
+        <w:pStyle w:val="ListParagraph"/>
+        <w:numPr>
+          <w:ilvl w:val="0"/>
+          <w:numId w:val="75"/>
+        </w:numPr>
+        <w:bidi w:val="0"/>
+        <w:rPr>
+          <w:b/>
+          <w:u w:val="single"/>
+        </w:rPr>
+      </w:pPr>
+      <w:r>
+        <w:rPr>
+          <w:b/>
+          <w:u w:val="single"/>
+        </w:rPr>
+        <w:t xml:space="preserve">Migration to </w:t>
+      </w:r>
+      <w:proofErr w:type="spellStart"/>
+      <w:r>
+        <w:rPr>
+          <w:b/>
+          <w:u w:val="single"/>
+        </w:rPr>
+        <w:t>git</w:t>
+      </w:r>
+      <w:proofErr w:type="spellEnd"/>
+    </w:p>
+    <w:p>
+      <w:pPr>
+        <w:pStyle w:val="ListParagraph"/>
+        <w:numPr>
+          <w:ilvl w:val="1"/>
+          <w:numId w:val="75"/>
+        </w:numPr>
+        <w:bidi w:val="0"/>
+      </w:pPr>
+      <w:r>
+        <w:t xml:space="preserve">Migrated the repository to </w:t>
+      </w:r>
+      <w:proofErr w:type="spellStart"/>
+      <w:r>
+        <w:t>git</w:t>
+      </w:r>
+      <w:proofErr w:type="spellEnd"/>
+      <w:r>
+        <w:t xml:space="preserve">, and moved the project to </w:t>
+      </w:r>
+      <w:proofErr w:type="spellStart"/>
+      <w:r>
+        <w:t>github</w:t>
+      </w:r>
+      <w:proofErr w:type="spellEnd"/>
+      <w:r>
+        <w:t xml:space="preserve"> in order to make it easier to contribute to </w:t>
+      </w:r>
+      <w:proofErr w:type="spellStart"/>
+      <w:r>
+        <w:t>scapi</w:t>
       </w:r>
       <w:proofErr w:type="spellEnd"/>
       <w:r>
@@ -4801,129 +4826,735 @@
       <w:pPr>
         <w:pStyle w:val="ListParagraph"/>
         <w:numPr>
-          <w:ilvl w:val="0"/>
-          <w:numId w:val="69"/>
-        </w:numPr>
-        <w:bidi w:val="0"/>
-      </w:pPr>
+          <w:ilvl w:val="1"/>
+          <w:numId w:val="75"/>
+        </w:numPr>
+        <w:bidi w:val="0"/>
+      </w:pPr>
+      <w:r>
+        <w:t xml:space="preserve">Took out the external libraries </w:t>
+      </w:r>
+      <w:proofErr w:type="spellStart"/>
+      <w:r>
+        <w:t>scapi</w:t>
+      </w:r>
+      <w:proofErr w:type="spellEnd"/>
+      <w:r>
+        <w:t xml:space="preserve"> is dependent on from the main codebase, and moved them to </w:t>
+      </w:r>
+      <w:proofErr w:type="spellStart"/>
+      <w:r>
+        <w:t>git</w:t>
+      </w:r>
+      <w:proofErr w:type="spellEnd"/>
+      <w:r>
+        <w:t xml:space="preserve"> </w:t>
+      </w:r>
+      <w:proofErr w:type="spellStart"/>
+      <w:r>
+        <w:t>submodules</w:t>
+      </w:r>
+      <w:proofErr w:type="spellEnd"/>
+      <w:r>
+        <w:t xml:space="preserve"> under the lib directory.</w:t>
+      </w:r>
+    </w:p>
+    <w:p>
+      <w:pPr>
+        <w:pStyle w:val="ListParagraph"/>
+        <w:numPr>
+          <w:ilvl w:val="0"/>
+          <w:numId w:val="75"/>
+        </w:numPr>
+        <w:bidi w:val="0"/>
+        <w:rPr>
+          <w:b/>
+          <w:u w:val="single"/>
+        </w:rPr>
+      </w:pPr>
+      <w:r>
+        <w:rPr>
+          <w:b/>
+          <w:u w:val="single"/>
+        </w:rPr>
+        <w:t>Linux and Mac OS X support</w:t>
+      </w:r>
+    </w:p>
+    <w:p>
+      <w:pPr>
+        <w:pStyle w:val="ListParagraph"/>
+        <w:numPr>
+          <w:ilvl w:val="1"/>
+          <w:numId w:val="75"/>
+        </w:numPr>
+        <w:bidi w:val="0"/>
+      </w:pPr>
+      <w:r>
+        <w:t xml:space="preserve">Fixed the JNI interface code so it can support also </w:t>
+      </w:r>
       <w:proofErr w:type="spellStart"/>
       <w:proofErr w:type="gramStart"/>
       <w:r>
-        <w:rPr>
-          <w:b/>
-          <w:bCs/>
-        </w:rPr>
-        <w:t>OpenSSLDlogECFp</w:t>
-      </w:r>
-      <w:proofErr w:type="spellEnd"/>
-      <w:r>
+        <w:t>unix</w:t>
+      </w:r>
+      <w:proofErr w:type="spellEnd"/>
+      <w:proofErr w:type="gramEnd"/>
+      <w:r>
+        <w:t xml:space="preserve"> based OSs.</w:t>
+      </w:r>
+    </w:p>
+    <w:p>
+      <w:pPr>
+        <w:pStyle w:val="ListParagraph"/>
+        <w:numPr>
+          <w:ilvl w:val="1"/>
+          <w:numId w:val="75"/>
+        </w:numPr>
+        <w:bidi w:val="0"/>
+      </w:pPr>
+      <w:r>
+        <w:t xml:space="preserve">Added a </w:t>
+      </w:r>
+      <w:proofErr w:type="spellStart"/>
+      <w:r>
+        <w:t>makefile</w:t>
+      </w:r>
+      <w:proofErr w:type="spellEnd"/>
+      <w:r>
+        <w:t xml:space="preserve"> that allows an automated compilation and installation of </w:t>
+      </w:r>
+      <w:proofErr w:type="spellStart"/>
+      <w:r>
+        <w:t>scapi</w:t>
+      </w:r>
+      <w:proofErr w:type="spellEnd"/>
+      <w:r>
+        <w:t>.</w:t>
+      </w:r>
+    </w:p>
+    <w:p>
+      <w:pPr>
+        <w:pStyle w:val="ListParagraph"/>
+        <w:numPr>
+          <w:ilvl w:val="0"/>
+          <w:numId w:val="75"/>
+        </w:numPr>
+        <w:bidi w:val="0"/>
+        <w:rPr>
+          <w:b/>
+          <w:u w:val="single"/>
+        </w:rPr>
+      </w:pPr>
+      <w:r>
+        <w:rPr>
+          <w:b/>
+          <w:u w:val="single"/>
+        </w:rPr>
+        <w:t xml:space="preserve">Added shell scripts to compile and use </w:t>
+      </w:r>
+      <w:proofErr w:type="spellStart"/>
+      <w:r>
+        <w:rPr>
+          <w:b/>
+          <w:u w:val="single"/>
+        </w:rPr>
+        <w:t>scapi</w:t>
+      </w:r>
+      <w:proofErr w:type="spellEnd"/>
+      <w:r>
+        <w:rPr>
+          <w:b/>
+          <w:u w:val="single"/>
+        </w:rPr>
+        <w:t xml:space="preserve"> code</w:t>
+      </w:r>
+    </w:p>
+    <w:p>
+      <w:pPr>
+        <w:pStyle w:val="ListParagraph"/>
+        <w:numPr>
+          <w:ilvl w:val="1"/>
+          <w:numId w:val="75"/>
+        </w:numPr>
+        <w:bidi w:val="0"/>
+        <w:rPr>
+          <w:b/>
+          <w:u w:val="single"/>
+        </w:rPr>
+      </w:pPr>
+      <w:r>
+        <w:t xml:space="preserve">The </w:t>
+      </w:r>
+      <w:proofErr w:type="spellStart"/>
+      <w:r>
+        <w:t>javac</w:t>
+      </w:r>
+      <w:proofErr w:type="spellEnd"/>
+      <w:r>
+        <w:t xml:space="preserve"> and java commands on </w:t>
+      </w:r>
+      <w:proofErr w:type="spellStart"/>
+      <w:r>
+        <w:t>scapi</w:t>
+      </w:r>
+      <w:proofErr w:type="spellEnd"/>
+      <w:r>
+        <w:t xml:space="preserve"> code must define the </w:t>
+      </w:r>
+      <w:proofErr w:type="spellStart"/>
+      <w:r>
+        <w:t>classpath</w:t>
+      </w:r>
+      <w:proofErr w:type="spellEnd"/>
+      <w:r>
+        <w:t xml:space="preserve"> and shared libraries correctly, and this results in complex commands. We added instead the </w:t>
+      </w:r>
+      <w:proofErr w:type="spellStart"/>
+      <w:r>
+        <w:rPr>
+          <w:b/>
+        </w:rPr>
+        <w:t>scapic</w:t>
+      </w:r>
+      <w:proofErr w:type="spellEnd"/>
+      <w:r>
+        <w:t xml:space="preserve"> and </w:t>
+      </w:r>
+      <w:proofErr w:type="spellStart"/>
+      <w:r>
+        <w:rPr>
+          <w:b/>
+        </w:rPr>
+        <w:t>scapi</w:t>
+      </w:r>
+      <w:proofErr w:type="spellEnd"/>
+      <w:r>
+        <w:t xml:space="preserve"> commands (currently only on </w:t>
+      </w:r>
+      <w:proofErr w:type="spellStart"/>
+      <w:r>
+        <w:t>unix</w:t>
+      </w:r>
+      <w:proofErr w:type="spellEnd"/>
+      <w:r>
+        <w:t xml:space="preserve">-based operating systems) that </w:t>
+      </w:r>
+      <w:proofErr w:type="gramStart"/>
+      <w:r>
+        <w:t>allows</w:t>
+      </w:r>
+      <w:proofErr w:type="gramEnd"/>
+      <w:r>
+        <w:t xml:space="preserve"> compilation and execution of </w:t>
+      </w:r>
+      <w:proofErr w:type="spellStart"/>
+      <w:r>
+        <w:t>scapi</w:t>
+      </w:r>
+      <w:proofErr w:type="spellEnd"/>
+      <w:r>
+        <w:t xml:space="preserve"> code.</w:t>
+      </w:r>
+    </w:p>
+    <w:p>
+      <w:pPr>
+        <w:pStyle w:val="ListParagraph"/>
+        <w:numPr>
+          <w:ilvl w:val="0"/>
+          <w:numId w:val="75"/>
+        </w:numPr>
+        <w:bidi w:val="0"/>
+        <w:rPr>
+          <w:b/>
+          <w:u w:val="single"/>
+        </w:rPr>
+      </w:pPr>
+      <w:r>
+        <w:rPr>
+          <w:b/>
+          <w:u w:val="single"/>
+        </w:rPr>
+        <w:t>Directory structure</w:t>
+      </w:r>
+    </w:p>
+    <w:p>
+      <w:pPr>
+        <w:pStyle w:val="ListParagraph"/>
+        <w:numPr>
+          <w:ilvl w:val="1"/>
+          <w:numId w:val="75"/>
+        </w:numPr>
+        <w:bidi w:val="0"/>
+        <w:rPr>
+          <w:b/>
+          <w:u w:val="single"/>
+        </w:rPr>
+      </w:pPr>
+      <w:r>
+        <w:t xml:space="preserve">Changed the main directory structure of </w:t>
+      </w:r>
+      <w:proofErr w:type="spellStart"/>
+      <w:r>
+        <w:t>scapi</w:t>
+      </w:r>
+      <w:proofErr w:type="spellEnd"/>
+      <w:r>
+        <w:t xml:space="preserve"> to better match open source “standards” and be more accessible.</w:t>
+      </w:r>
+    </w:p>
+    <w:p>
+      <w:pPr>
+        <w:pStyle w:val="ListParagraph"/>
+        <w:numPr>
+          <w:ilvl w:val="1"/>
+          <w:numId w:val="75"/>
+        </w:numPr>
+        <w:bidi w:val="0"/>
+        <w:rPr>
+          <w:b/>
+          <w:u w:val="single"/>
+        </w:rPr>
+      </w:pPr>
+      <w:proofErr w:type="gramStart"/>
+      <w:r>
+        <w:rPr>
+          <w:b/>
+        </w:rPr>
+        <w:t>assets</w:t>
+      </w:r>
+      <w:proofErr w:type="gramEnd"/>
+      <w:r>
+        <w:rPr>
+          <w:b/>
+        </w:rPr>
         <w:t xml:space="preserve"> </w:t>
       </w:r>
       <w:r>
-        <w:t>::</w:t>
-      </w:r>
-      <w:proofErr w:type="spellStart"/>
+        <w:t>– contains precompiled assets</w:t>
+      </w:r>
+    </w:p>
+    <w:p>
+      <w:pPr>
+        <w:pStyle w:val="ListParagraph"/>
+        <w:numPr>
+          <w:ilvl w:val="1"/>
+          <w:numId w:val="75"/>
+        </w:numPr>
+        <w:bidi w:val="0"/>
+        <w:rPr>
+          <w:b/>
+          <w:u w:val="single"/>
+        </w:rPr>
+      </w:pPr>
+      <w:proofErr w:type="gramStart"/>
+      <w:r>
+        <w:rPr>
+          <w:b/>
+        </w:rPr>
+        <w:t>build</w:t>
+      </w:r>
       <w:proofErr w:type="gramEnd"/>
       <w:r>
-        <w:t>e</w:t>
-      </w:r>
-      <w:r>
-        <w:t>ncodeByteArrayToGroupElement</w:t>
-      </w:r>
-      <w:proofErr w:type="spellEnd"/>
-      <w:r>
-        <w:t xml:space="preserve"> – encode the given array using </w:t>
-      </w:r>
-      <w:r>
-        <w:t>a native function instead of the utility class.</w:t>
-      </w:r>
-    </w:p>
-    <w:p>
-      <w:pPr>
-        <w:pStyle w:val="ListParagraph"/>
-        <w:numPr>
-          <w:ilvl w:val="0"/>
-          <w:numId w:val="69"/>
-        </w:numPr>
-        <w:bidi w:val="0"/>
-      </w:pPr>
-      <w:proofErr w:type="spellStart"/>
+        <w:rPr>
+          <w:b/>
+        </w:rPr>
+        <w:t xml:space="preserve"> </w:t>
+      </w:r>
+      <w:r>
+        <w:t xml:space="preserve">– used by the </w:t>
+      </w:r>
+      <w:proofErr w:type="spellStart"/>
+      <w:r>
+        <w:t>makefile</w:t>
+      </w:r>
+      <w:proofErr w:type="spellEnd"/>
+      <w:r>
+        <w:t xml:space="preserve"> for the build of </w:t>
+      </w:r>
+      <w:proofErr w:type="spellStart"/>
+      <w:r>
+        <w:t>scapi</w:t>
+      </w:r>
+      <w:proofErr w:type="spellEnd"/>
+      <w:r>
+        <w:t xml:space="preserve"> java and </w:t>
+      </w:r>
+      <w:proofErr w:type="spellStart"/>
+      <w:r>
+        <w:t>jni</w:t>
+      </w:r>
+      <w:proofErr w:type="spellEnd"/>
+      <w:r>
+        <w:t xml:space="preserve"> code</w:t>
+      </w:r>
+    </w:p>
+    <w:p>
+      <w:pPr>
+        <w:pStyle w:val="ListParagraph"/>
+        <w:numPr>
+          <w:ilvl w:val="1"/>
+          <w:numId w:val="75"/>
+        </w:numPr>
+        <w:bidi w:val="0"/>
+        <w:rPr>
+          <w:b/>
+          <w:u w:val="single"/>
+        </w:rPr>
+      </w:pPr>
       <w:proofErr w:type="gramStart"/>
       <w:r>
         <w:rPr>
           <w:b/>
-          <w:bCs/>
-        </w:rPr>
-        <w:t>OpenSSLDlogZpSafePrime</w:t>
-      </w:r>
-      <w:proofErr w:type="spellEnd"/>
-      <w:r>
+        </w:rPr>
+        <w:t>doc</w:t>
+      </w:r>
+      <w:proofErr w:type="gramEnd"/>
+      <w:r>
+        <w:rPr>
+          <w:b/>
+        </w:rPr>
+        <w:t xml:space="preserve"> – </w:t>
+      </w:r>
+      <w:r>
+        <w:t xml:space="preserve">houses the new sphinx based docs, but also the old docs and the </w:t>
+      </w:r>
+      <w:proofErr w:type="spellStart"/>
+      <w:r>
+        <w:t>javadoc</w:t>
+      </w:r>
+      <w:proofErr w:type="spellEnd"/>
+      <w:r>
+        <w:t xml:space="preserve"> docs.</w:t>
+      </w:r>
+    </w:p>
+    <w:p>
+      <w:pPr>
+        <w:pStyle w:val="ListParagraph"/>
+        <w:numPr>
+          <w:ilvl w:val="1"/>
+          <w:numId w:val="75"/>
+        </w:numPr>
+        <w:bidi w:val="0"/>
+        <w:rPr>
+          <w:b/>
+          <w:u w:val="single"/>
+        </w:rPr>
+      </w:pPr>
+      <w:proofErr w:type="gramStart"/>
+      <w:r>
+        <w:rPr>
+          <w:b/>
+        </w:rPr>
+        <w:t>lib</w:t>
+      </w:r>
+      <w:proofErr w:type="gramEnd"/>
+      <w:r>
+        <w:rPr>
+          <w:b/>
+        </w:rPr>
         <w:t xml:space="preserve"> </w:t>
       </w:r>
       <w:r>
-        <w:t>::</w:t>
-      </w:r>
-      <w:proofErr w:type="spellStart"/>
+        <w:t xml:space="preserve">– all the external libraries </w:t>
+      </w:r>
+      <w:proofErr w:type="spellStart"/>
+      <w:r>
+        <w:t>scapi</w:t>
+      </w:r>
+      <w:proofErr w:type="spellEnd"/>
+      <w:r>
+        <w:t xml:space="preserve"> is depended on</w:t>
+      </w:r>
+    </w:p>
+    <w:p>
+      <w:pPr>
+        <w:pStyle w:val="ListParagraph"/>
+        <w:numPr>
+          <w:ilvl w:val="1"/>
+          <w:numId w:val="75"/>
+        </w:numPr>
+        <w:bidi w:val="0"/>
+        <w:rPr>
+          <w:b/>
+          <w:u w:val="single"/>
+        </w:rPr>
+      </w:pPr>
+      <w:proofErr w:type="gramStart"/>
+      <w:r>
+        <w:rPr>
+          <w:b/>
+        </w:rPr>
+        <w:t>scripts</w:t>
+      </w:r>
       <w:proofErr w:type="gramEnd"/>
       <w:r>
-        <w:t>exponentiateWithPreComputedValues</w:t>
-      </w:r>
-      <w:proofErr w:type="spellEnd"/>
-      <w:r>
-        <w:t xml:space="preserve"> – the function implementation has been added. It calls the </w:t>
-      </w:r>
-      <w:proofErr w:type="spellStart"/>
-      <w:r>
-        <w:t>exponentiate</w:t>
-      </w:r>
-      <w:proofErr w:type="spellEnd"/>
-      <w:r>
-        <w:t xml:space="preserve"> function since in this </w:t>
-      </w:r>
-      <w:proofErr w:type="spellStart"/>
-      <w:r>
-        <w:t>dlog</w:t>
-      </w:r>
-      <w:proofErr w:type="spellEnd"/>
-      <w:r>
-        <w:t xml:space="preserve"> class is faster.</w:t>
-      </w:r>
-    </w:p>
-    <w:p>
-      <w:pPr>
-        <w:rPr>
-          <w:rFonts w:hint="cs"/>
-          <w:rtl/>
-        </w:rPr>
-      </w:pPr>
+        <w:rPr>
+          <w:b/>
+        </w:rPr>
+        <w:t xml:space="preserve"> </w:t>
+      </w:r>
+      <w:r>
+        <w:t xml:space="preserve">– houses the </w:t>
+      </w:r>
+      <w:proofErr w:type="spellStart"/>
+      <w:r>
+        <w:t>scapi</w:t>
+      </w:r>
+      <w:proofErr w:type="spellEnd"/>
+      <w:r>
+        <w:t xml:space="preserve"> and </w:t>
+      </w:r>
+      <w:proofErr w:type="spellStart"/>
+      <w:r>
+        <w:t>scapic</w:t>
+      </w:r>
+      <w:proofErr w:type="spellEnd"/>
+      <w:r>
+        <w:t xml:space="preserve"> shell scripts.</w:t>
+      </w:r>
+    </w:p>
+    <w:p>
+      <w:pPr>
+        <w:pStyle w:val="ListParagraph"/>
+        <w:numPr>
+          <w:ilvl w:val="1"/>
+          <w:numId w:val="75"/>
+        </w:numPr>
+        <w:bidi w:val="0"/>
+        <w:rPr>
+          <w:b/>
+          <w:u w:val="single"/>
+        </w:rPr>
+      </w:pPr>
+      <w:proofErr w:type="spellStart"/>
+      <w:proofErr w:type="gramStart"/>
+      <w:r>
+        <w:rPr>
+          <w:b/>
+        </w:rPr>
+        <w:t>src</w:t>
+      </w:r>
+      <w:proofErr w:type="spellEnd"/>
+      <w:proofErr w:type="gramEnd"/>
+      <w:r>
+        <w:rPr>
+          <w:b/>
+        </w:rPr>
+        <w:t xml:space="preserve"> – </w:t>
+      </w:r>
+      <w:r>
+        <w:t xml:space="preserve">the </w:t>
+      </w:r>
+      <w:proofErr w:type="spellStart"/>
+      <w:r>
+        <w:t>scapi</w:t>
+      </w:r>
+      <w:proofErr w:type="spellEnd"/>
+      <w:r>
+        <w:t xml:space="preserve"> source code:</w:t>
+      </w:r>
+    </w:p>
+    <w:p>
+      <w:pPr>
+        <w:pStyle w:val="ListParagraph"/>
+        <w:numPr>
+          <w:ilvl w:val="2"/>
+          <w:numId w:val="75"/>
+        </w:numPr>
+        <w:bidi w:val="0"/>
+        <w:rPr>
+          <w:b/>
+          <w:u w:val="single"/>
+        </w:rPr>
+      </w:pPr>
+      <w:proofErr w:type="gramStart"/>
+      <w:r>
+        <w:rPr>
+          <w:b/>
+        </w:rPr>
+        <w:t>under</w:t>
+      </w:r>
+      <w:proofErr w:type="gramEnd"/>
+      <w:r>
+        <w:rPr>
+          <w:b/>
+        </w:rPr>
+        <w:t xml:space="preserve"> </w:t>
+      </w:r>
+      <w:proofErr w:type="spellStart"/>
+      <w:r>
+        <w:rPr>
+          <w:b/>
+        </w:rPr>
+        <w:t>src</w:t>
+      </w:r>
+      <w:proofErr w:type="spellEnd"/>
+      <w:r>
+        <w:rPr>
+          <w:b/>
+        </w:rPr>
+        <w:t>/java/ -</w:t>
+      </w:r>
+      <w:r>
+        <w:t xml:space="preserve"> </w:t>
+      </w:r>
+      <w:proofErr w:type="spellStart"/>
+      <w:r>
+        <w:t>scapi</w:t>
+      </w:r>
+      <w:proofErr w:type="spellEnd"/>
+      <w:r>
+        <w:t xml:space="preserve"> source code</w:t>
+      </w:r>
+    </w:p>
+    <w:p>
+      <w:pPr>
+        <w:pStyle w:val="ListParagraph"/>
+        <w:numPr>
+          <w:ilvl w:val="2"/>
+          <w:numId w:val="75"/>
+        </w:numPr>
+        <w:bidi w:val="0"/>
+        <w:rPr>
+          <w:b/>
+          <w:u w:val="single"/>
+        </w:rPr>
+      </w:pPr>
+      <w:proofErr w:type="gramStart"/>
+      <w:r>
+        <w:rPr>
+          <w:b/>
+        </w:rPr>
+        <w:t>under</w:t>
+      </w:r>
+      <w:proofErr w:type="gramEnd"/>
+      <w:r>
+        <w:rPr>
+          <w:b/>
+        </w:rPr>
+        <w:t xml:space="preserve"> </w:t>
+      </w:r>
+      <w:proofErr w:type="spellStart"/>
+      <w:r>
+        <w:rPr>
+          <w:b/>
+        </w:rPr>
+        <w:t>src</w:t>
+      </w:r>
+      <w:proofErr w:type="spellEnd"/>
+      <w:r>
+        <w:rPr>
+          <w:b/>
+        </w:rPr>
+        <w:t>/</w:t>
+      </w:r>
+      <w:proofErr w:type="spellStart"/>
+      <w:r>
+        <w:rPr>
+          <w:b/>
+        </w:rPr>
+        <w:t>jni</w:t>
+      </w:r>
+      <w:proofErr w:type="spellEnd"/>
+      <w:r>
+        <w:rPr>
+          <w:b/>
+        </w:rPr>
+        <w:t xml:space="preserve">/ </w:t>
+      </w:r>
+      <w:r>
+        <w:t xml:space="preserve">- </w:t>
+      </w:r>
+      <w:proofErr w:type="spellStart"/>
+      <w:r>
+        <w:t>scapi</w:t>
+      </w:r>
+      <w:proofErr w:type="spellEnd"/>
+      <w:r>
+        <w:t xml:space="preserve"> </w:t>
+      </w:r>
+      <w:proofErr w:type="spellStart"/>
+      <w:r>
+        <w:t>jni</w:t>
+      </w:r>
+      <w:proofErr w:type="spellEnd"/>
+      <w:r>
+        <w:t xml:space="preserve"> interfaces to external libraries source code</w:t>
+      </w:r>
     </w:p>
     <w:p>
       <w:pPr>
         <w:pStyle w:val="Heading2"/>
       </w:pPr>
       <w:r>
-        <w:t xml:space="preserve">  Other Notes</w:t>
-      </w:r>
-    </w:p>
-    <w:p>
-      <w:pPr>
-        <w:bidi w:val="0"/>
-      </w:pPr>
-      <w:proofErr w:type="gramStart"/>
-      <w:r>
-        <w:t>None.</w:t>
-      </w:r>
-      <w:proofErr w:type="gramEnd"/>
-      <w:r>
-        <w:br w:type="page"/>
+        <w:t>New online documentation based on Sphinx</w:t>
+      </w:r>
+    </w:p>
+    <w:p>
+      <w:pPr>
+        <w:pStyle w:val="ListParagraph"/>
+        <w:numPr>
+          <w:ilvl w:val="0"/>
+          <w:numId w:val="75"/>
+        </w:numPr>
+        <w:bidi w:val="0"/>
+      </w:pPr>
+      <w:r>
+        <w:t>Created sphinx based documentation and uploaded to readthedocs.org</w:t>
+      </w:r>
+    </w:p>
+    <w:p>
+      <w:pPr>
+        <w:pStyle w:val="ListParagraph"/>
+        <w:numPr>
+          <w:ilvl w:val="0"/>
+          <w:numId w:val="75"/>
+        </w:numPr>
+        <w:bidi w:val="0"/>
+      </w:pPr>
+      <w:r>
+        <w:t>They can be found on scapi.readthedocs.org</w:t>
+      </w:r>
+    </w:p>
+    <w:p>
+      <w:pPr>
+        <w:pStyle w:val="ListParagraph"/>
+        <w:numPr>
+          <w:ilvl w:val="0"/>
+          <w:numId w:val="75"/>
+        </w:numPr>
+        <w:bidi w:val="0"/>
+      </w:pPr>
+      <w:r>
+        <w:t xml:space="preserve">The intention is that the documents will keep evolving by the </w:t>
+      </w:r>
+      <w:proofErr w:type="spellStart"/>
+      <w:r>
+        <w:t>scapi</w:t>
+      </w:r>
+      <w:proofErr w:type="spellEnd"/>
+      <w:r>
+        <w:t xml:space="preserve"> development team and by </w:t>
+      </w:r>
+      <w:proofErr w:type="spellStart"/>
+      <w:r>
+        <w:t>scapi</w:t>
+      </w:r>
+      <w:proofErr w:type="spellEnd"/>
+      <w:r>
+        <w:t xml:space="preserve"> users.</w:t>
       </w:r>
     </w:p>
     <w:p>
       <w:pPr>
         <w:pStyle w:val="Heading1"/>
-      </w:pPr>
-      <w:r>
-        <w:lastRenderedPageBreak/>
+        <w:numPr>
+          <w:ilvl w:val="0"/>
+          <w:numId w:val="0"/>
+        </w:numPr>
+        <w:ind w:left="360"/>
+      </w:pPr>
+      <w:r>
         <w:t>Version</w:t>
       </w:r>
       <w:r>
@@ -4961,6 +5592,8 @@
       <w:r>
         <w:t xml:space="preserve">  </w:t>
       </w:r>
+      <w:bookmarkStart w:id="0" w:name="_GoBack"/>
+      <w:bookmarkEnd w:id="0"/>
       <w:r>
         <w:t>Release Date</w:t>
       </w:r>
@@ -5024,6 +5657,7 @@
         <w:ind w:left="360"/>
       </w:pPr>
       <w:r>
+        <w:lastRenderedPageBreak/>
         <w:t xml:space="preserve">SCAPI is now a wrapper </w:t>
       </w:r>
       <w:r>
@@ -5552,7 +6186,7 @@
           <w:b/>
           <w:bCs/>
         </w:rPr>
-        <w:t>Primitives:</w:t>
+        <w:t>Primitives</w:t>
       </w:r>
       <w:proofErr w:type="gramStart"/>
       <w:r>
@@ -5560,9 +6194,10 @@
           <w:b/>
           <w:bCs/>
         </w:rPr>
-        <w:t>:</w:t>
-      </w:r>
-      <w:proofErr w:type="spellStart"/>
+        <w:t>::</w:t>
+      </w:r>
+      <w:proofErr w:type="spellStart"/>
+      <w:proofErr w:type="gramEnd"/>
       <w:r>
         <w:rPr>
           <w:b/>
@@ -5578,165 +6213,295 @@
         <w:t>log</w:t>
       </w:r>
       <w:proofErr w:type="spellEnd"/>
+      <w:r>
+        <w:rPr>
+          <w:b/>
+          <w:bCs/>
+        </w:rPr>
+        <w:t>::miracle</w:t>
+      </w:r>
+    </w:p>
+    <w:p>
+      <w:pPr>
+        <w:pStyle w:val="ListParagraph"/>
+        <w:numPr>
+          <w:ilvl w:val="0"/>
+          <w:numId w:val="57"/>
+        </w:numPr>
+        <w:bidi w:val="0"/>
+      </w:pPr>
+      <w:r>
+        <w:t xml:space="preserve">The unused ECF2mUtility class member has been deleted from </w:t>
+      </w:r>
+      <w:r>
+        <w:t>ECF2mPointMiracl</w:t>
+      </w:r>
+      <w:r>
+        <w:t xml:space="preserve"> class.</w:t>
+      </w:r>
+    </w:p>
+    <w:p>
+      <w:pPr>
+        <w:pStyle w:val="ListParagraph"/>
+        <w:numPr>
+          <w:ilvl w:val="0"/>
+          <w:numId w:val="57"/>
+        </w:numPr>
+        <w:bidi w:val="0"/>
+      </w:pPr>
+      <w:r>
+        <w:t xml:space="preserve">The unused </w:t>
+      </w:r>
+      <w:proofErr w:type="spellStart"/>
+      <w:r>
+        <w:t>ECFp</w:t>
+      </w:r>
+      <w:r>
+        <w:t>Utility</w:t>
+      </w:r>
+      <w:proofErr w:type="spellEnd"/>
+      <w:r>
+        <w:t xml:space="preserve"> class member has been deleted from </w:t>
+      </w:r>
+      <w:proofErr w:type="spellStart"/>
+      <w:r>
+        <w:t>ECFp</w:t>
+      </w:r>
+      <w:r>
+        <w:t>PointMiracl</w:t>
+      </w:r>
+      <w:proofErr w:type="spellEnd"/>
+      <w:r>
+        <w:t xml:space="preserve"> class.</w:t>
+      </w:r>
+    </w:p>
+    <w:p>
+      <w:pPr>
+        <w:bidi w:val="0"/>
+        <w:rPr>
+          <w:b/>
+          <w:bCs/>
+        </w:rPr>
+      </w:pPr>
+      <w:r>
+        <w:rPr>
+          <w:b/>
+          <w:bCs/>
+        </w:rPr>
+        <w:t>Primitives::</w:t>
+      </w:r>
+      <w:proofErr w:type="spellStart"/>
+      <w:r>
+        <w:rPr>
+          <w:b/>
+          <w:bCs/>
+        </w:rPr>
+        <w:t>prf</w:t>
+      </w:r>
+      <w:proofErr w:type="spellEnd"/>
+    </w:p>
+    <w:p>
+      <w:pPr>
+        <w:pStyle w:val="ListParagraph"/>
+        <w:bidi w:val="0"/>
+      </w:pPr>
+      <w:r>
+        <w:t xml:space="preserve">The unused </w:t>
+      </w:r>
+      <w:r>
+        <w:t xml:space="preserve">key </w:t>
+      </w:r>
+      <w:r>
+        <w:t xml:space="preserve">class member has been deleted from </w:t>
+      </w:r>
+      <w:proofErr w:type="spellStart"/>
+      <w:r>
+        <w:t>BcHMAC</w:t>
+      </w:r>
+      <w:proofErr w:type="spellEnd"/>
+      <w:r>
+        <w:t xml:space="preserve"> class.</w:t>
+      </w:r>
+    </w:p>
+    <w:p>
+      <w:pPr>
+        <w:bidi w:val="0"/>
+        <w:rPr>
+          <w:b/>
+          <w:bCs/>
+        </w:rPr>
+      </w:pPr>
+      <w:r>
+        <w:rPr>
+          <w:b/>
+          <w:bCs/>
+        </w:rPr>
+        <w:t>Primitives::</w:t>
+      </w:r>
+      <w:proofErr w:type="spellStart"/>
+      <w:r>
+        <w:rPr>
+          <w:b/>
+          <w:bCs/>
+        </w:rPr>
+        <w:t>trapdoorPermutation</w:t>
+      </w:r>
+      <w:proofErr w:type="spellEnd"/>
+    </w:p>
+    <w:p>
+      <w:pPr>
+        <w:pStyle w:val="ListParagraph"/>
+        <w:bidi w:val="0"/>
+      </w:pPr>
+      <w:r>
+        <w:t xml:space="preserve">The </w:t>
+      </w:r>
+      <w:proofErr w:type="spellStart"/>
+      <w:r>
+        <w:t>RSAElement</w:t>
+      </w:r>
+      <w:proofErr w:type="spellEnd"/>
+      <w:r>
+        <w:t xml:space="preserve"> class has been changed from package private to public. This is because the </w:t>
+      </w:r>
+      <w:proofErr w:type="spellStart"/>
+      <w:r>
+        <w:t>OpenSSL</w:t>
+      </w:r>
+      <w:proofErr w:type="spellEnd"/>
+      <w:r>
+        <w:t xml:space="preserve"> implementation of RSA should use this class although it is not in the same package. </w:t>
+      </w:r>
+    </w:p>
+    <w:p>
+      <w:pPr>
+        <w:bidi w:val="0"/>
+        <w:rPr>
+          <w:b/>
+          <w:bCs/>
+        </w:rPr>
+      </w:pPr>
+      <w:r>
+        <w:rPr>
+          <w:b/>
+          <w:bCs/>
+        </w:rPr>
+        <w:t>C++</w:t>
+      </w:r>
+      <w:proofErr w:type="spellStart"/>
+      <w:r>
+        <w:rPr>
+          <w:b/>
+          <w:bCs/>
+        </w:rPr>
+        <w:t>Src</w:t>
+      </w:r>
+      <w:proofErr w:type="spellEnd"/>
+      <w:proofErr w:type="gramStart"/>
+      <w:r>
+        <w:rPr>
+          <w:b/>
+          <w:bCs/>
+        </w:rPr>
+        <w:t>::</w:t>
+      </w:r>
+      <w:proofErr w:type="spellStart"/>
       <w:proofErr w:type="gramEnd"/>
       <w:r>
         <w:rPr>
           <w:b/>
           <w:bCs/>
         </w:rPr>
-        <w:t>::miracle</w:t>
-      </w:r>
-    </w:p>
-    <w:p>
-      <w:pPr>
-        <w:pStyle w:val="ListParagraph"/>
-        <w:numPr>
-          <w:ilvl w:val="0"/>
-          <w:numId w:val="57"/>
-        </w:numPr>
-        <w:bidi w:val="0"/>
-      </w:pPr>
-      <w:r>
-        <w:t xml:space="preserve">The unused ECF2mUtility class member has been deleted from </w:t>
-      </w:r>
-      <w:r>
-        <w:t>ECF2mPointMiracl</w:t>
-      </w:r>
-      <w:r>
-        <w:t xml:space="preserve"> class.</w:t>
-      </w:r>
-    </w:p>
-    <w:p>
-      <w:pPr>
-        <w:pStyle w:val="ListParagraph"/>
-        <w:numPr>
-          <w:ilvl w:val="0"/>
-          <w:numId w:val="57"/>
-        </w:numPr>
-        <w:bidi w:val="0"/>
-      </w:pPr>
-      <w:r>
-        <w:t xml:space="preserve">The unused </w:t>
-      </w:r>
-      <w:proofErr w:type="spellStart"/>
-      <w:r>
-        <w:t>ECFp</w:t>
-      </w:r>
-      <w:r>
-        <w:t>Utility</w:t>
-      </w:r>
-      <w:proofErr w:type="spellEnd"/>
-      <w:r>
-        <w:t xml:space="preserve"> class member has been deleted from </w:t>
-      </w:r>
-      <w:proofErr w:type="spellStart"/>
-      <w:r>
-        <w:t>ECFp</w:t>
-      </w:r>
-      <w:r>
-        <w:t>PointMiracl</w:t>
-      </w:r>
-      <w:proofErr w:type="spellEnd"/>
-      <w:r>
-        <w:t xml:space="preserve"> class.</w:t>
-      </w:r>
-    </w:p>
-    <w:p>
-      <w:pPr>
-        <w:bidi w:val="0"/>
-        <w:rPr>
-          <w:b/>
-          <w:bCs/>
-        </w:rPr>
-      </w:pPr>
-      <w:r>
-        <w:rPr>
-          <w:b/>
-          <w:bCs/>
-        </w:rPr>
-        <w:t>Primitives::</w:t>
-      </w:r>
-      <w:proofErr w:type="spellStart"/>
-      <w:r>
-        <w:rPr>
-          <w:b/>
-          <w:bCs/>
-        </w:rPr>
-        <w:t>prf</w:t>
-      </w:r>
-      <w:proofErr w:type="spellEnd"/>
-    </w:p>
-    <w:p>
-      <w:pPr>
-        <w:pStyle w:val="ListParagraph"/>
-        <w:bidi w:val="0"/>
-      </w:pPr>
-      <w:r>
-        <w:t xml:space="preserve">The unused </w:t>
-      </w:r>
-      <w:r>
-        <w:t xml:space="preserve">key </w:t>
-      </w:r>
-      <w:r>
-        <w:t xml:space="preserve">class member has been deleted from </w:t>
-      </w:r>
-      <w:proofErr w:type="spellStart"/>
-      <w:r>
-        <w:t>BcHMAC</w:t>
-      </w:r>
-      <w:proofErr w:type="spellEnd"/>
-      <w:r>
-        <w:t xml:space="preserve"> class.</w:t>
-      </w:r>
-    </w:p>
-    <w:p>
-      <w:pPr>
-        <w:bidi w:val="0"/>
-        <w:rPr>
-          <w:b/>
-          <w:bCs/>
-        </w:rPr>
-      </w:pPr>
-      <w:r>
-        <w:rPr>
-          <w:b/>
-          <w:bCs/>
-        </w:rPr>
-        <w:t>Primitives::</w:t>
-      </w:r>
-      <w:proofErr w:type="spellStart"/>
-      <w:r>
-        <w:rPr>
-          <w:b/>
-          <w:bCs/>
-        </w:rPr>
-        <w:t>trapdoorPermutation</w:t>
-      </w:r>
-      <w:proofErr w:type="spellEnd"/>
-    </w:p>
-    <w:p>
-      <w:pPr>
-        <w:pStyle w:val="ListParagraph"/>
-        <w:bidi w:val="0"/>
-      </w:pPr>
-      <w:r>
-        <w:t xml:space="preserve">The </w:t>
-      </w:r>
-      <w:proofErr w:type="spellStart"/>
-      <w:r>
-        <w:t>RSAElement</w:t>
-      </w:r>
-      <w:proofErr w:type="spellEnd"/>
-      <w:r>
-        <w:t xml:space="preserve"> class has been changed from package private to public. This is because the </w:t>
-      </w:r>
-      <w:proofErr w:type="spellStart"/>
-      <w:r>
-        <w:t>OpenSSL</w:t>
-      </w:r>
-      <w:proofErr w:type="spellEnd"/>
-      <w:r>
-        <w:t xml:space="preserve"> implementation of RSA should use this class although it is not in the same package. </w:t>
+        <w:t>Jni</w:t>
+      </w:r>
+      <w:proofErr w:type="spellEnd"/>
+    </w:p>
+    <w:p>
+      <w:pPr>
+        <w:pStyle w:val="ListParagraph"/>
+        <w:numPr>
+          <w:ilvl w:val="0"/>
+          <w:numId w:val="58"/>
+        </w:numPr>
+        <w:bidi w:val="0"/>
+      </w:pPr>
+      <w:proofErr w:type="spellStart"/>
+      <w:r>
+        <w:t>AESPermutation</w:t>
+      </w:r>
+      <w:proofErr w:type="spellEnd"/>
+      <w:proofErr w:type="gramStart"/>
+      <w:r>
+        <w:t>::</w:t>
+      </w:r>
+      <w:proofErr w:type="gramEnd"/>
+      <w:r>
+        <w:t xml:space="preserve"> </w:t>
+      </w:r>
+      <w:proofErr w:type="spellStart"/>
+      <w:r>
+        <w:t>optimizedCompute</w:t>
+      </w:r>
+      <w:proofErr w:type="spellEnd"/>
+      <w:r>
+        <w:t xml:space="preserve"> – Instead of copying each block and send the new block to the compute function, now we send the pointer to the next block.</w:t>
+      </w:r>
+    </w:p>
+    <w:p>
+      <w:pPr>
+        <w:pStyle w:val="ListParagraph"/>
+        <w:numPr>
+          <w:ilvl w:val="0"/>
+          <w:numId w:val="58"/>
+        </w:numPr>
+        <w:bidi w:val="0"/>
+      </w:pPr>
+      <w:proofErr w:type="spellStart"/>
+      <w:r>
+        <w:t>CollisionResistantHash</w:t>
+      </w:r>
+      <w:proofErr w:type="spellEnd"/>
+      <w:proofErr w:type="gramStart"/>
+      <w:r>
+        <w:t>::</w:t>
+      </w:r>
+      <w:proofErr w:type="gramEnd"/>
+      <w:r>
+        <w:t xml:space="preserve"> </w:t>
+      </w:r>
+      <w:proofErr w:type="spellStart"/>
+      <w:r>
+        <w:t>createHash</w:t>
+      </w:r>
+      <w:proofErr w:type="spellEnd"/>
+      <w:r>
+        <w:t xml:space="preserve"> – The JNI string is now deleted in the end of the function.</w:t>
+      </w:r>
+    </w:p>
+    <w:p>
+      <w:pPr>
+        <w:pStyle w:val="ListParagraph"/>
+        <w:numPr>
+          <w:ilvl w:val="0"/>
+          <w:numId w:val="58"/>
+        </w:numPr>
+        <w:bidi w:val="0"/>
+      </w:pPr>
+      <w:proofErr w:type="spellStart"/>
+      <w:r>
+        <w:t>CollisionResistantHash</w:t>
+      </w:r>
+      <w:proofErr w:type="spellEnd"/>
+      <w:r>
+        <w:t>::</w:t>
+      </w:r>
+      <w:proofErr w:type="spellStart"/>
+      <w:r>
+        <w:t>deleteHash</w:t>
+      </w:r>
+      <w:proofErr w:type="spellEnd"/>
+      <w:r>
+        <w:t xml:space="preserve"> – The implementation was added.</w:t>
       </w:r>
     </w:p>
     <w:p>
@@ -5763,22 +6528,16 @@
         <w:t>Src</w:t>
       </w:r>
       <w:proofErr w:type="spellEnd"/>
-      <w:r>
-        <w:rPr>
-          <w:b/>
-          <w:bCs/>
-        </w:rPr>
-        <w:t>:</w:t>
-      </w:r>
       <w:proofErr w:type="gramStart"/>
       <w:r>
         <w:rPr>
           <w:b/>
           <w:bCs/>
         </w:rPr>
-        <w:t>:</w:t>
-      </w:r>
-      <w:proofErr w:type="spellStart"/>
+        <w:t>::</w:t>
+      </w:r>
+      <w:proofErr w:type="spellStart"/>
+      <w:proofErr w:type="gramEnd"/>
       <w:r>
         <w:rPr>
           <w:b/>
@@ -5786,144 +6545,6 @@
         </w:rPr>
         <w:t>Jni</w:t>
       </w:r>
-      <w:proofErr w:type="spellEnd"/>
-      <w:proofErr w:type="gramEnd"/>
-    </w:p>
-    <w:p>
-      <w:pPr>
-        <w:pStyle w:val="ListParagraph"/>
-        <w:numPr>
-          <w:ilvl w:val="0"/>
-          <w:numId w:val="58"/>
-        </w:numPr>
-        <w:bidi w:val="0"/>
-      </w:pPr>
-      <w:proofErr w:type="spellStart"/>
-      <w:r>
-        <w:t>AESPermutation</w:t>
-      </w:r>
-      <w:proofErr w:type="spellEnd"/>
-      <w:proofErr w:type="gramStart"/>
-      <w:r>
-        <w:t>::</w:t>
-      </w:r>
-      <w:proofErr w:type="gramEnd"/>
-      <w:r>
-        <w:t xml:space="preserve"> </w:t>
-      </w:r>
-      <w:proofErr w:type="spellStart"/>
-      <w:r>
-        <w:t>optimizedCompute</w:t>
-      </w:r>
-      <w:proofErr w:type="spellEnd"/>
-      <w:r>
-        <w:t xml:space="preserve"> – Instead of copying each block and send the new block to the compute function, now we send the pointer to the next block.</w:t>
-      </w:r>
-    </w:p>
-    <w:p>
-      <w:pPr>
-        <w:pStyle w:val="ListParagraph"/>
-        <w:numPr>
-          <w:ilvl w:val="0"/>
-          <w:numId w:val="58"/>
-        </w:numPr>
-        <w:bidi w:val="0"/>
-      </w:pPr>
-      <w:proofErr w:type="spellStart"/>
-      <w:r>
-        <w:t>CollisionResistantHash</w:t>
-      </w:r>
-      <w:proofErr w:type="spellEnd"/>
-      <w:proofErr w:type="gramStart"/>
-      <w:r>
-        <w:t>::</w:t>
-      </w:r>
-      <w:proofErr w:type="gramEnd"/>
-      <w:r>
-        <w:t xml:space="preserve"> </w:t>
-      </w:r>
-      <w:proofErr w:type="spellStart"/>
-      <w:r>
-        <w:t>createHash</w:t>
-      </w:r>
-      <w:proofErr w:type="spellEnd"/>
-      <w:r>
-        <w:t xml:space="preserve"> – The JNI string is now deleted in the end of the function.</w:t>
-      </w:r>
-    </w:p>
-    <w:p>
-      <w:pPr>
-        <w:pStyle w:val="ListParagraph"/>
-        <w:numPr>
-          <w:ilvl w:val="0"/>
-          <w:numId w:val="58"/>
-        </w:numPr>
-        <w:bidi w:val="0"/>
-      </w:pPr>
-      <w:proofErr w:type="spellStart"/>
-      <w:r>
-        <w:t>CollisionResistantHash</w:t>
-      </w:r>
-      <w:proofErr w:type="spellEnd"/>
-      <w:r>
-        <w:t>::</w:t>
-      </w:r>
-      <w:proofErr w:type="spellStart"/>
-      <w:r>
-        <w:t>deleteHash</w:t>
-      </w:r>
-      <w:proofErr w:type="spellEnd"/>
-      <w:r>
-        <w:t xml:space="preserve"> – The implementation was added.</w:t>
-      </w:r>
-    </w:p>
-    <w:p>
-      <w:pPr>
-        <w:bidi w:val="0"/>
-        <w:rPr>
-          <w:b/>
-          <w:bCs/>
-        </w:rPr>
-      </w:pPr>
-      <w:r>
-        <w:rPr>
-          <w:b/>
-          <w:bCs/>
-        </w:rPr>
-        <w:t>C++</w:t>
-      </w:r>
-      <w:proofErr w:type="spellStart"/>
-      <w:r>
-        <w:rPr>
-          <w:b/>
-          <w:bCs/>
-        </w:rPr>
-        <w:t>Src</w:t>
-      </w:r>
-      <w:proofErr w:type="spellEnd"/>
-      <w:r>
-        <w:rPr>
-          <w:b/>
-          <w:bCs/>
-        </w:rPr>
-        <w:t>:</w:t>
-      </w:r>
-      <w:proofErr w:type="gramStart"/>
-      <w:r>
-        <w:rPr>
-          <w:b/>
-          <w:bCs/>
-        </w:rPr>
-        <w:t>:</w:t>
-      </w:r>
-      <w:proofErr w:type="spellStart"/>
-      <w:r>
-        <w:rPr>
-          <w:b/>
-          <w:bCs/>
-        </w:rPr>
-        <w:t>Jni</w:t>
-      </w:r>
       <w:r>
         <w:rPr>
           <w:b/>
@@ -5932,7 +6553,6 @@
         <w:t>Miracl</w:t>
       </w:r>
       <w:proofErr w:type="spellEnd"/>
-      <w:proofErr w:type="gramEnd"/>
     </w:p>
     <w:p>
       <w:pPr>
@@ -6142,15 +6762,7 @@
       </w:r>
       <w:proofErr w:type="spellEnd"/>
       <w:r>
-        <w:t xml:space="preserve">, Y. </w:t>
-      </w:r>
-      <w:proofErr w:type="spellStart"/>
-      <w:r>
-        <w:t>Lindell</w:t>
-      </w:r>
-      <w:proofErr w:type="spellEnd"/>
-      <w:r>
-        <w:t xml:space="preserve">, T. </w:t>
+        <w:t xml:space="preserve">, Y. Lindell, T. </w:t>
       </w:r>
       <w:proofErr w:type="spellStart"/>
       <w:r>
@@ -6166,18 +6778,10 @@
       </w:r>
       <w:proofErr w:type="spellEnd"/>
       <w:r>
-        <w:t xml:space="preserve">. </w:t>
-      </w:r>
-      <w:proofErr w:type="gramStart"/>
-      <w:r>
-        <w:t>More Efficient Oblivious Transfer and Extensions for Faster S</w:t>
-      </w:r>
-      <w:r>
-        <w:t>ecure Computation.</w:t>
-      </w:r>
-      <w:proofErr w:type="gramEnd"/>
-      <w:r>
-        <w:t xml:space="preserve"> ACM CCS 2013</w:t>
+        <w:t>. More Efficient Oblivious Transfer and Extensions for Faster S</w:t>
+      </w:r>
+      <w:r>
+        <w:t>ecure Computation. ACM CCS 2013</w:t>
       </w:r>
       <w:r>
         <w:t>"</w:t>
@@ -6876,15 +7480,15 @@
         <w:bidi w:val="0"/>
       </w:pPr>
       <w:r>
-        <w:t>Gate::</w:t>
+        <w:t>Gate</w:t>
       </w:r>
       <w:proofErr w:type="gramStart"/>
       <w:r>
-        <w:t>verify(</w:t>
+        <w:t>::</w:t>
       </w:r>
       <w:proofErr w:type="gramEnd"/>
       <w:r>
-        <w:t xml:space="preserve">…) </w:t>
+        <w:t xml:space="preserve">verify(…) </w:t>
       </w:r>
       <w:r>
         <w:t>has been</w:t>
@@ -8090,14 +8694,6 @@
         <w:t>createCircuitUtil</w:t>
       </w:r>
       <w:proofErr w:type="spellEnd"/>
-      <w:r>
-        <w:rPr>
-          <w:rFonts w:ascii="Courier New" w:hAnsi="Courier New" w:cs="Courier New"/>
-          <w:sz w:val="20"/>
-          <w:szCs w:val="20"/>
-        </w:rPr>
-        <w:t>(</w:t>
-      </w:r>
       <w:proofErr w:type="gramEnd"/>
       <w:r>
         <w:rPr>
@@ -8105,68 +8701,454 @@
           <w:sz w:val="20"/>
           <w:szCs w:val="20"/>
         </w:rPr>
+        <w:t>()</w:t>
+      </w:r>
+      <w:r>
+        <w:t xml:space="preserve"> returns the utility class related to the concrete circuit.</w:t>
+      </w:r>
+    </w:p>
+    <w:p>
+      <w:pPr>
+        <w:pStyle w:val="ListParagraph"/>
+        <w:numPr>
+          <w:ilvl w:val="0"/>
+          <w:numId w:val="51"/>
+        </w:numPr>
+        <w:bidi w:val="0"/>
+      </w:pPr>
+      <w:proofErr w:type="spellStart"/>
+      <w:proofErr w:type="gramStart"/>
+      <w:r>
+        <w:rPr>
+          <w:rFonts w:ascii="Courier New" w:hAnsi="Courier New" w:cs="Courier New"/>
+          <w:sz w:val="20"/>
+          <w:szCs w:val="20"/>
+        </w:rPr>
+        <w:t>getUngarbledCircuit</w:t>
+      </w:r>
+      <w:proofErr w:type="spellEnd"/>
+      <w:proofErr w:type="gramEnd"/>
+      <w:r>
+        <w:rPr>
+          <w:rFonts w:ascii="Courier New" w:hAnsi="Courier New" w:cs="Courier New"/>
+          <w:sz w:val="20"/>
+          <w:szCs w:val="20"/>
+        </w:rPr>
+        <w:t>()</w:t>
+      </w:r>
+      <w:r>
+        <w:t xml:space="preserve"> returns the </w:t>
+      </w:r>
+      <w:proofErr w:type="spellStart"/>
+      <w:r>
+        <w:rPr>
+          <w:rFonts w:ascii="Courier New" w:hAnsi="Courier New" w:cs="Courier New"/>
+          <w:sz w:val="20"/>
+          <w:szCs w:val="20"/>
+        </w:rPr>
+        <w:t>BooleanCircuit</w:t>
+      </w:r>
+      <w:proofErr w:type="spellEnd"/>
+      <w:r>
+        <w:t xml:space="preserve"> that the garbled circuit </w:t>
+      </w:r>
+      <w:r>
+        <w:t>garbles</w:t>
+      </w:r>
+      <w:r>
+        <w:t>.</w:t>
+      </w:r>
+    </w:p>
+    <w:p>
+      <w:pPr>
+        <w:pStyle w:val="ListParagraph"/>
+        <w:numPr>
+          <w:ilvl w:val="0"/>
+          <w:numId w:val="50"/>
+        </w:numPr>
+        <w:bidi w:val="0"/>
+      </w:pPr>
+      <w:r>
+        <w:t>T</w:t>
+      </w:r>
+      <w:r>
+        <w:t>he following concrete input classes</w:t>
+      </w:r>
+      <w:r>
+        <w:t xml:space="preserve"> have been added</w:t>
+      </w:r>
+      <w:r>
+        <w:t>:</w:t>
+      </w:r>
+    </w:p>
+    <w:p>
+      <w:pPr>
+        <w:pStyle w:val="ListParagraph"/>
+        <w:numPr>
+          <w:ilvl w:val="0"/>
+          <w:numId w:val="51"/>
+        </w:numPr>
+        <w:bidi w:val="0"/>
+      </w:pPr>
+      <w:proofErr w:type="spellStart"/>
+      <w:r>
+        <w:rPr>
+          <w:rFonts w:ascii="Courier New" w:hAnsi="Courier New" w:cs="Courier New"/>
+          <w:sz w:val="20"/>
+          <w:szCs w:val="20"/>
+        </w:rPr>
+        <w:t>FreeXORCircuitInput</w:t>
+      </w:r>
+      <w:proofErr w:type="spellEnd"/>
+    </w:p>
+    <w:p>
+      <w:pPr>
+        <w:pStyle w:val="ListParagraph"/>
+        <w:numPr>
+          <w:ilvl w:val="0"/>
+          <w:numId w:val="51"/>
+        </w:numPr>
+        <w:bidi w:val="0"/>
+      </w:pPr>
+      <w:proofErr w:type="spellStart"/>
+      <w:r>
+        <w:rPr>
+          <w:rFonts w:ascii="Courier New" w:hAnsi="Courier New" w:cs="Courier New"/>
+          <w:sz w:val="20"/>
+          <w:szCs w:val="20"/>
+        </w:rPr>
+        <w:t>MinimizeAESSetKeyCircuitInput</w:t>
+      </w:r>
+      <w:proofErr w:type="spellEnd"/>
+      <w:r>
+        <w:t xml:space="preserve"> </w:t>
+      </w:r>
+    </w:p>
+    <w:p>
+      <w:pPr>
+        <w:pStyle w:val="ListParagraph"/>
+        <w:numPr>
+          <w:ilvl w:val="0"/>
+          <w:numId w:val="51"/>
+        </w:numPr>
+        <w:bidi w:val="0"/>
+      </w:pPr>
+      <w:proofErr w:type="spellStart"/>
+      <w:r>
+        <w:rPr>
+          <w:rFonts w:ascii="Courier New" w:hAnsi="Courier New" w:cs="Courier New"/>
+          <w:sz w:val="20"/>
+          <w:szCs w:val="20"/>
+        </w:rPr>
+        <w:t>StandardCircuitInput</w:t>
+      </w:r>
+      <w:proofErr w:type="spellEnd"/>
+    </w:p>
+    <w:p>
+      <w:pPr>
+        <w:pStyle w:val="ListParagraph"/>
+        <w:numPr>
+          <w:ilvl w:val="0"/>
+          <w:numId w:val="43"/>
+        </w:numPr>
+        <w:bidi w:val="0"/>
+      </w:pPr>
+      <w:r>
+        <w:t>Gates classes</w:t>
+      </w:r>
+    </w:p>
+    <w:p>
+      <w:pPr>
+        <w:pStyle w:val="ListParagraph"/>
+        <w:numPr>
+          <w:ilvl w:val="0"/>
+          <w:numId w:val="54"/>
+        </w:numPr>
+        <w:bidi w:val="0"/>
+      </w:pPr>
+      <w:r>
+        <w:t>The</w:t>
+      </w:r>
+      <w:r>
+        <w:t xml:space="preserve"> implementation of </w:t>
+      </w:r>
+      <w:proofErr w:type="spellStart"/>
+      <w:r>
+        <w:t>Serializable</w:t>
+      </w:r>
+      <w:proofErr w:type="spellEnd"/>
+      <w:r>
+        <w:t xml:space="preserve"> in </w:t>
+      </w:r>
+      <w:proofErr w:type="spellStart"/>
+      <w:r>
+        <w:rPr>
+          <w:rFonts w:ascii="Courier New" w:hAnsi="Courier New" w:cs="Courier New"/>
+          <w:sz w:val="20"/>
+          <w:szCs w:val="20"/>
+        </w:rPr>
+        <w:t>GarbledGate</w:t>
+      </w:r>
+      <w:proofErr w:type="spellEnd"/>
+      <w:r>
+        <w:rPr>
+          <w:rFonts w:ascii="Courier New" w:hAnsi="Courier New" w:cs="Courier New"/>
+          <w:sz w:val="20"/>
+          <w:szCs w:val="20"/>
+        </w:rPr>
+        <w:t xml:space="preserve"> has been deleted</w:t>
+      </w:r>
+      <w:r>
+        <w:t>. Gates should not be sent but should be created in both parties.</w:t>
+      </w:r>
+    </w:p>
+    <w:p>
+      <w:pPr>
+        <w:pStyle w:val="ListParagraph"/>
+        <w:numPr>
+          <w:ilvl w:val="0"/>
+          <w:numId w:val="54"/>
+        </w:numPr>
+        <w:bidi w:val="0"/>
+      </w:pPr>
+      <w:r>
+        <w:t>T</w:t>
+      </w:r>
+      <w:r>
+        <w:t xml:space="preserve">he throwing of </w:t>
+      </w:r>
+      <w:proofErr w:type="spellStart"/>
+      <w:r>
+        <w:rPr>
+          <w:rFonts w:ascii="Courier New" w:hAnsi="Courier New" w:cs="Courier New"/>
+          <w:sz w:val="20"/>
+          <w:szCs w:val="20"/>
+        </w:rPr>
+        <w:t>KeyNotSetException</w:t>
+      </w:r>
+      <w:proofErr w:type="spellEnd"/>
+      <w:r>
+        <w:t xml:space="preserve"> and</w:t>
+      </w:r>
+      <w:r>
+        <w:t xml:space="preserve"> </w:t>
+      </w:r>
+      <w:proofErr w:type="spellStart"/>
+      <w:r>
+        <w:rPr>
+          <w:rFonts w:ascii="Courier New" w:hAnsi="Courier New" w:cs="Courier New"/>
+          <w:sz w:val="20"/>
+          <w:szCs w:val="20"/>
+        </w:rPr>
+        <w:t>TweakNotSetException</w:t>
+      </w:r>
+      <w:proofErr w:type="spellEnd"/>
+      <w:r>
+        <w:t xml:space="preserve"> in </w:t>
+      </w:r>
+      <w:proofErr w:type="spellStart"/>
+      <w:r>
+        <w:rPr>
+          <w:rFonts w:ascii="Courier New" w:hAnsi="Courier New" w:cs="Courier New"/>
+          <w:sz w:val="20"/>
+          <w:szCs w:val="20"/>
+        </w:rPr>
+        <w:t>GarbledGate</w:t>
+      </w:r>
+      <w:proofErr w:type="spellEnd"/>
+      <w:proofErr w:type="gramStart"/>
+      <w:r>
+        <w:rPr>
+          <w:rFonts w:ascii="Courier New" w:hAnsi="Courier New" w:cs="Courier New"/>
+          <w:sz w:val="20"/>
+          <w:szCs w:val="20"/>
+        </w:rPr>
+        <w:t>::</w:t>
+      </w:r>
+      <w:proofErr w:type="gramEnd"/>
+      <w:r>
+        <w:rPr>
+          <w:rFonts w:ascii="Courier New" w:hAnsi="Courier New" w:cs="Courier New"/>
+          <w:sz w:val="20"/>
+          <w:szCs w:val="20"/>
+        </w:rPr>
+        <w:t>compute(</w:t>
+      </w:r>
+      <w:r>
+        <w:rPr>
+          <w:rFonts w:ascii="Courier New" w:hAnsi="Courier New" w:cs="Courier New"/>
+          <w:sz w:val="20"/>
+          <w:szCs w:val="20"/>
+        </w:rPr>
         <w:t>)</w:t>
       </w:r>
       <w:r>
-        <w:t xml:space="preserve"> returns the utility class related to the concrete circuit.</w:t>
-      </w:r>
-    </w:p>
-    <w:p>
-      <w:pPr>
-        <w:pStyle w:val="ListParagraph"/>
-        <w:numPr>
-          <w:ilvl w:val="0"/>
-          <w:numId w:val="51"/>
-        </w:numPr>
-        <w:bidi w:val="0"/>
-      </w:pPr>
+        <w:t xml:space="preserve"> and </w:t>
+      </w:r>
+      <w:proofErr w:type="spellStart"/>
+      <w:r>
+        <w:rPr>
+          <w:rFonts w:ascii="Courier New" w:hAnsi="Courier New" w:cs="Courier New"/>
+          <w:sz w:val="20"/>
+          <w:szCs w:val="20"/>
+        </w:rPr>
+        <w:t>GarbledGate</w:t>
+      </w:r>
+      <w:proofErr w:type="spellEnd"/>
+      <w:r>
+        <w:rPr>
+          <w:rFonts w:ascii="Courier New" w:hAnsi="Courier New" w:cs="Courier New"/>
+          <w:sz w:val="20"/>
+          <w:szCs w:val="20"/>
+        </w:rPr>
+        <w:t>::verify()</w:t>
+      </w:r>
+      <w:r>
+        <w:t xml:space="preserve"> has been deleted.</w:t>
+      </w:r>
+    </w:p>
+    <w:p>
+      <w:pPr>
+        <w:pStyle w:val="ListParagraph"/>
+        <w:numPr>
+          <w:ilvl w:val="0"/>
+          <w:numId w:val="54"/>
+        </w:numPr>
+        <w:bidi w:val="0"/>
+      </w:pPr>
+      <w:r>
+        <w:t>The</w:t>
+      </w:r>
+      <w:r>
+        <w:t xml:space="preserve"> </w:t>
+      </w:r>
+      <w:proofErr w:type="spellStart"/>
+      <w:r>
+        <w:rPr>
+          <w:rFonts w:ascii="Courier New" w:hAnsi="Courier New" w:cs="Courier New"/>
+          <w:sz w:val="20"/>
+          <w:szCs w:val="20"/>
+        </w:rPr>
+        <w:t>AbstractGarbledGate</w:t>
+      </w:r>
+      <w:proofErr w:type="spellEnd"/>
+      <w:r>
+        <w:t xml:space="preserve"> has been deleted</w:t>
+      </w:r>
+      <w:r>
+        <w:t xml:space="preserve">. As a result, </w:t>
+      </w:r>
+      <w:r>
+        <w:t xml:space="preserve">all </w:t>
+      </w:r>
+      <w:r>
+        <w:t xml:space="preserve">concrete gates </w:t>
+      </w:r>
+      <w:r>
+        <w:t>contain</w:t>
+      </w:r>
+      <w:r>
+        <w:t xml:space="preserve"> the fields</w:t>
+      </w:r>
+      <w:r>
+        <w:rPr>
+          <w:b/>
+          <w:bCs/>
+        </w:rPr>
+        <w:t xml:space="preserve"> </w:t>
+      </w:r>
+      <w:r>
+        <w:t xml:space="preserve">that used to be in the abstract class – </w:t>
+      </w:r>
+      <w:proofErr w:type="spellStart"/>
+      <w:r>
+        <w:t>inputWireLabels</w:t>
+      </w:r>
+      <w:proofErr w:type="spellEnd"/>
+      <w:r>
+        <w:t xml:space="preserve">, </w:t>
+      </w:r>
+      <w:proofErr w:type="spellStart"/>
+      <w:r>
+        <w:t>outputWireLabels</w:t>
+      </w:r>
+      <w:proofErr w:type="spellEnd"/>
+      <w:r>
+        <w:t xml:space="preserve">, </w:t>
+      </w:r>
       <w:proofErr w:type="spellStart"/>
       <w:proofErr w:type="gramStart"/>
       <w:r>
-        <w:rPr>
-          <w:rFonts w:ascii="Courier New" w:hAnsi="Courier New" w:cs="Courier New"/>
-          <w:sz w:val="20"/>
-          <w:szCs w:val="20"/>
-        </w:rPr>
-        <w:t>getUngarbledCircuit</w:t>
-      </w:r>
-      <w:proofErr w:type="spellEnd"/>
-      <w:r>
-        <w:rPr>
-          <w:rFonts w:ascii="Courier New" w:hAnsi="Courier New" w:cs="Courier New"/>
-          <w:sz w:val="20"/>
-          <w:szCs w:val="20"/>
-        </w:rPr>
-        <w:t>(</w:t>
-      </w:r>
+        <w:t>gateNumber</w:t>
+      </w:r>
+      <w:proofErr w:type="spellEnd"/>
       <w:proofErr w:type="gramEnd"/>
       <w:r>
-        <w:rPr>
-          <w:rFonts w:ascii="Courier New" w:hAnsi="Courier New" w:cs="Courier New"/>
-          <w:sz w:val="20"/>
-          <w:szCs w:val="20"/>
-        </w:rPr>
-        <w:t>)</w:t>
-      </w:r>
-      <w:r>
-        <w:t xml:space="preserve"> returns the </w:t>
-      </w:r>
-      <w:proofErr w:type="spellStart"/>
-      <w:r>
-        <w:rPr>
-          <w:rFonts w:ascii="Courier New" w:hAnsi="Courier New" w:cs="Courier New"/>
-          <w:sz w:val="20"/>
-          <w:szCs w:val="20"/>
-        </w:rPr>
-        <w:t>BooleanCircuit</w:t>
-      </w:r>
-      <w:proofErr w:type="spellEnd"/>
-      <w:r>
-        <w:t xml:space="preserve"> that the garbled circuit </w:t>
-      </w:r>
-      <w:r>
-        <w:t>garbles</w:t>
-      </w:r>
+        <w:t xml:space="preserve">. </w:t>
+      </w:r>
+    </w:p>
+    <w:p>
+      <w:pPr>
+        <w:pStyle w:val="ListParagraph"/>
+        <w:numPr>
+          <w:ilvl w:val="0"/>
+          <w:numId w:val="54"/>
+        </w:numPr>
+        <w:bidi w:val="0"/>
+      </w:pPr>
+      <w:r>
+        <w:t>The</w:t>
+      </w:r>
+      <w:r>
+        <w:t xml:space="preserve"> visibility of gates </w:t>
+      </w:r>
+      <w:r>
+        <w:t xml:space="preserve">has been changed </w:t>
+      </w:r>
+      <w:r>
+        <w:t>from public to package private since they are built by the circuit utility and the user should not be aware of them.</w:t>
+      </w:r>
+    </w:p>
+    <w:p>
+      <w:pPr>
+        <w:pStyle w:val="ListParagraph"/>
+        <w:numPr>
+          <w:ilvl w:val="0"/>
+          <w:numId w:val="54"/>
+        </w:numPr>
+        <w:bidi w:val="0"/>
+      </w:pPr>
+      <w:proofErr w:type="spellStart"/>
+      <w:r>
+        <w:t>FreeXORNOTGate</w:t>
+      </w:r>
+      <w:proofErr w:type="spellEnd"/>
+      <w:r>
+        <w:t xml:space="preserve">: extends </w:t>
+      </w:r>
+      <w:proofErr w:type="spellStart"/>
+      <w:r>
+        <w:rPr>
+          <w:rFonts w:ascii="Courier New" w:hAnsi="Courier New" w:cs="Courier New"/>
+          <w:sz w:val="20"/>
+          <w:szCs w:val="20"/>
+        </w:rPr>
+        <w:t>FreeXORGate</w:t>
+      </w:r>
+      <w:proofErr w:type="spellEnd"/>
+      <w:r>
+        <w:t xml:space="preserve"> instead of </w:t>
+      </w:r>
+      <w:proofErr w:type="spellStart"/>
+      <w:r>
+        <w:rPr>
+          <w:rFonts w:ascii="Courier New" w:hAnsi="Courier New" w:cs="Courier New"/>
+          <w:sz w:val="20"/>
+          <w:szCs w:val="20"/>
+        </w:rPr>
+        <w:t>AbstractGarbledGate</w:t>
+      </w:r>
+      <w:proofErr w:type="spellEnd"/>
       <w:r>
         <w:t>.</w:t>
       </w:r>
@@ -8176,97 +9158,36 @@
         <w:pStyle w:val="ListParagraph"/>
         <w:numPr>
           <w:ilvl w:val="0"/>
-          <w:numId w:val="50"/>
-        </w:numPr>
-        <w:bidi w:val="0"/>
-      </w:pPr>
-      <w:r>
-        <w:t>T</w:t>
-      </w:r>
-      <w:r>
-        <w:t>he following concrete input classes</w:t>
-      </w:r>
-      <w:r>
-        <w:t xml:space="preserve"> have been added</w:t>
-      </w:r>
-      <w:r>
-        <w:t>:</w:t>
-      </w:r>
-    </w:p>
-    <w:p>
-      <w:pPr>
-        <w:pStyle w:val="ListParagraph"/>
-        <w:numPr>
-          <w:ilvl w:val="0"/>
-          <w:numId w:val="51"/>
-        </w:numPr>
-        <w:bidi w:val="0"/>
-      </w:pPr>
-      <w:proofErr w:type="spellStart"/>
-      <w:r>
-        <w:rPr>
-          <w:rFonts w:ascii="Courier New" w:hAnsi="Courier New" w:cs="Courier New"/>
-          <w:sz w:val="20"/>
-          <w:szCs w:val="20"/>
-        </w:rPr>
-        <w:t>FreeXORCircuitInput</w:t>
-      </w:r>
-      <w:proofErr w:type="spellEnd"/>
-    </w:p>
-    <w:p>
-      <w:pPr>
-        <w:pStyle w:val="ListParagraph"/>
-        <w:numPr>
-          <w:ilvl w:val="0"/>
-          <w:numId w:val="51"/>
-        </w:numPr>
-        <w:bidi w:val="0"/>
-      </w:pPr>
-      <w:proofErr w:type="spellStart"/>
-      <w:r>
-        <w:rPr>
-          <w:rFonts w:ascii="Courier New" w:hAnsi="Courier New" w:cs="Courier New"/>
-          <w:sz w:val="20"/>
-          <w:szCs w:val="20"/>
-        </w:rPr>
-        <w:t>MinimizeAESSetKeyCircuitInput</w:t>
-      </w:r>
-      <w:proofErr w:type="spellEnd"/>
+          <w:numId w:val="54"/>
+        </w:numPr>
+        <w:bidi w:val="0"/>
+      </w:pPr>
+      <w:proofErr w:type="spellStart"/>
+      <w:r>
+        <w:t>StandardGarbledGate</w:t>
+      </w:r>
+      <w:proofErr w:type="spellEnd"/>
+      <w:r>
+        <w:t>: added</w:t>
+      </w:r>
+      <w:r>
+        <w:t xml:space="preserve"> a</w:t>
+      </w:r>
       <w:r>
         <w:t xml:space="preserve"> </w:t>
       </w:r>
-    </w:p>
-    <w:p>
-      <w:pPr>
-        <w:pStyle w:val="ListParagraph"/>
-        <w:numPr>
-          <w:ilvl w:val="0"/>
-          <w:numId w:val="51"/>
-        </w:numPr>
-        <w:bidi w:val="0"/>
-      </w:pPr>
-      <w:proofErr w:type="spellStart"/>
-      <w:r>
-        <w:rPr>
-          <w:rFonts w:ascii="Courier New" w:hAnsi="Courier New" w:cs="Courier New"/>
-          <w:sz w:val="20"/>
-          <w:szCs w:val="20"/>
-        </w:rPr>
-        <w:t>StandardCircuitInput</w:t>
-      </w:r>
-      <w:proofErr w:type="spellEnd"/>
-    </w:p>
-    <w:p>
-      <w:pPr>
-        <w:pStyle w:val="ListParagraph"/>
-        <w:numPr>
-          <w:ilvl w:val="0"/>
-          <w:numId w:val="43"/>
-        </w:numPr>
-        <w:bidi w:val="0"/>
-      </w:pPr>
-      <w:r>
-        <w:t>Gates classes</w:t>
+      <w:proofErr w:type="spellStart"/>
+      <w:r>
+        <w:rPr>
+          <w:rFonts w:ascii="Courier New" w:hAnsi="Courier New" w:cs="Courier New"/>
+          <w:sz w:val="20"/>
+          <w:szCs w:val="20"/>
+        </w:rPr>
+        <w:t>garbledTablesHolder</w:t>
+      </w:r>
+      <w:proofErr w:type="spellEnd"/>
+      <w:r>
+        <w:t xml:space="preserve"> field. This is a pointer to all garbled tables of the circuit. The current gate should add its garbled table to the right location according to the gate number.</w:t>
       </w:r>
     </w:p>
     <w:p>
@@ -8278,40 +9199,31 @@
         </w:numPr>
         <w:bidi w:val="0"/>
       </w:pPr>
-      <w:r>
-        <w:t>The</w:t>
-      </w:r>
-      <w:r>
-        <w:t xml:space="preserve"> implementation of </w:t>
-      </w:r>
-      <w:proofErr w:type="spellStart"/>
-      <w:r>
-        <w:t>Serializable</w:t>
-      </w:r>
-      <w:proofErr w:type="spellEnd"/>
-      <w:r>
-        <w:t xml:space="preserve"> in </w:t>
-      </w:r>
-      <w:proofErr w:type="spellStart"/>
-      <w:r>
-        <w:rPr>
-          <w:rFonts w:ascii="Courier New" w:hAnsi="Courier New" w:cs="Courier New"/>
-          <w:sz w:val="20"/>
-          <w:szCs w:val="20"/>
-        </w:rPr>
-        <w:t>GarbledGate</w:t>
-      </w:r>
-      <w:proofErr w:type="spellEnd"/>
-      <w:r>
-        <w:rPr>
-          <w:rFonts w:ascii="Courier New" w:hAnsi="Courier New" w:cs="Courier New"/>
-          <w:sz w:val="20"/>
-          <w:szCs w:val="20"/>
-        </w:rPr>
+      <w:proofErr w:type="spellStart"/>
+      <w:r>
+        <w:t>StandardGarbledGate</w:t>
+      </w:r>
+      <w:proofErr w:type="spellEnd"/>
+      <w:r>
+        <w:t xml:space="preserve">: </w:t>
+      </w:r>
+      <w:r>
+        <w:t>the</w:t>
+      </w:r>
+      <w:r>
+        <w:t xml:space="preserve"> reference to garbled circuit</w:t>
+      </w:r>
+      <w:r>
         <w:t xml:space="preserve"> has been deleted</w:t>
       </w:r>
       <w:r>
-        <w:t>. Gates should not be sent but should be created in both parties.</w:t>
+        <w:t xml:space="preserve">. There is no need in this </w:t>
+      </w:r>
+      <w:r>
+        <w:t>since</w:t>
+      </w:r>
+      <w:r>
+        <w:t xml:space="preserve"> we have the reference to the tables directly.</w:t>
       </w:r>
     </w:p>
     <w:p>
@@ -8323,345 +9235,13 @@
         </w:numPr>
         <w:bidi w:val="0"/>
       </w:pPr>
-      <w:r>
-        <w:t>T</w:t>
-      </w:r>
-      <w:r>
-        <w:t xml:space="preserve">he throwing of </w:t>
-      </w:r>
-      <w:proofErr w:type="spellStart"/>
-      <w:r>
-        <w:rPr>
-          <w:rFonts w:ascii="Courier New" w:hAnsi="Courier New" w:cs="Courier New"/>
-          <w:sz w:val="20"/>
-          <w:szCs w:val="20"/>
-        </w:rPr>
-        <w:t>KeyNotSetException</w:t>
-      </w:r>
-      <w:proofErr w:type="spellEnd"/>
-      <w:r>
-        <w:t xml:space="preserve"> and</w:t>
-      </w:r>
-      <w:r>
-        <w:t xml:space="preserve"> </w:t>
-      </w:r>
-      <w:proofErr w:type="spellStart"/>
-      <w:r>
-        <w:rPr>
-          <w:rFonts w:ascii="Courier New" w:hAnsi="Courier New" w:cs="Courier New"/>
-          <w:sz w:val="20"/>
-          <w:szCs w:val="20"/>
-        </w:rPr>
-        <w:t>TweakNotSetException</w:t>
-      </w:r>
-      <w:proofErr w:type="spellEnd"/>
-      <w:r>
-        <w:t xml:space="preserve"> in </w:t>
-      </w:r>
-      <w:proofErr w:type="spellStart"/>
-      <w:r>
-        <w:rPr>
-          <w:rFonts w:ascii="Courier New" w:hAnsi="Courier New" w:cs="Courier New"/>
-          <w:sz w:val="20"/>
-          <w:szCs w:val="20"/>
-        </w:rPr>
-        <w:t>GarbledGate</w:t>
-      </w:r>
-      <w:proofErr w:type="spellEnd"/>
-      <w:r>
-        <w:rPr>
-          <w:rFonts w:ascii="Courier New" w:hAnsi="Courier New" w:cs="Courier New"/>
-          <w:sz w:val="20"/>
-          <w:szCs w:val="20"/>
-        </w:rPr>
-        <w:t>::</w:t>
-      </w:r>
-      <w:proofErr w:type="gramStart"/>
-      <w:r>
-        <w:rPr>
-          <w:rFonts w:ascii="Courier New" w:hAnsi="Courier New" w:cs="Courier New"/>
-          <w:sz w:val="20"/>
-          <w:szCs w:val="20"/>
-        </w:rPr>
-        <w:t>compute(</w:t>
-      </w:r>
-      <w:proofErr w:type="gramEnd"/>
-      <w:r>
-        <w:rPr>
-          <w:rFonts w:ascii="Courier New" w:hAnsi="Courier New" w:cs="Courier New"/>
-          <w:sz w:val="20"/>
-          <w:szCs w:val="20"/>
-        </w:rPr>
-        <w:t>)</w:t>
-      </w:r>
-      <w:r>
-        <w:t xml:space="preserve"> and </w:t>
-      </w:r>
-      <w:proofErr w:type="spellStart"/>
-      <w:r>
-        <w:rPr>
-          <w:rFonts w:ascii="Courier New" w:hAnsi="Courier New" w:cs="Courier New"/>
-          <w:sz w:val="20"/>
-          <w:szCs w:val="20"/>
-        </w:rPr>
-        <w:t>GarbledGate</w:t>
-      </w:r>
-      <w:proofErr w:type="spellEnd"/>
-      <w:r>
-        <w:rPr>
-          <w:rFonts w:ascii="Courier New" w:hAnsi="Courier New" w:cs="Courier New"/>
-          <w:sz w:val="20"/>
-          <w:szCs w:val="20"/>
-        </w:rPr>
-        <w:t>::verify()</w:t>
-      </w:r>
-      <w:r>
-        <w:t xml:space="preserve"> has been deleted.</w:t>
-      </w:r>
-    </w:p>
-    <w:p>
-      <w:pPr>
-        <w:pStyle w:val="ListParagraph"/>
-        <w:numPr>
-          <w:ilvl w:val="0"/>
-          <w:numId w:val="54"/>
-        </w:numPr>
-        <w:bidi w:val="0"/>
-      </w:pPr>
-      <w:r>
-        <w:t>The</w:t>
-      </w:r>
-      <w:r>
-        <w:t xml:space="preserve"> </w:t>
-      </w:r>
-      <w:proofErr w:type="spellStart"/>
-      <w:r>
-        <w:rPr>
-          <w:rFonts w:ascii="Courier New" w:hAnsi="Courier New" w:cs="Courier New"/>
-          <w:sz w:val="20"/>
-          <w:szCs w:val="20"/>
-        </w:rPr>
-        <w:t>AbstractGarbledGate</w:t>
-      </w:r>
-      <w:proofErr w:type="spellEnd"/>
-      <w:r>
-        <w:t xml:space="preserve"> has been deleted</w:t>
-      </w:r>
-      <w:r>
-        <w:t xml:space="preserve">. As a result, </w:t>
-      </w:r>
-      <w:r>
-        <w:t xml:space="preserve">all </w:t>
-      </w:r>
-      <w:r>
-        <w:t xml:space="preserve">concrete gates </w:t>
-      </w:r>
-      <w:r>
-        <w:t>contain</w:t>
-      </w:r>
-      <w:r>
-        <w:t xml:space="preserve"> the fields</w:t>
-      </w:r>
-      <w:r>
-        <w:rPr>
-          <w:b/>
-          <w:bCs/>
-        </w:rPr>
-        <w:t xml:space="preserve"> </w:t>
-      </w:r>
-      <w:r>
-        <w:t xml:space="preserve">that used to be in the abstract class – </w:t>
-      </w:r>
-      <w:proofErr w:type="spellStart"/>
-      <w:r>
-        <w:t>inputWireLabels</w:t>
-      </w:r>
-      <w:proofErr w:type="spellEnd"/>
-      <w:r>
-        <w:t xml:space="preserve">, </w:t>
-      </w:r>
-      <w:proofErr w:type="spellStart"/>
-      <w:r>
-        <w:t>outputWireLabels</w:t>
-      </w:r>
-      <w:proofErr w:type="spellEnd"/>
-      <w:r>
-        <w:t xml:space="preserve">, </w:t>
-      </w:r>
-      <w:proofErr w:type="spellStart"/>
-      <w:proofErr w:type="gramStart"/>
-      <w:r>
-        <w:t>gateNumber</w:t>
-      </w:r>
-      <w:proofErr w:type="spellEnd"/>
-      <w:proofErr w:type="gramEnd"/>
-      <w:r>
-        <w:t xml:space="preserve">. </w:t>
-      </w:r>
-    </w:p>
-    <w:p>
-      <w:pPr>
-        <w:pStyle w:val="ListParagraph"/>
-        <w:numPr>
-          <w:ilvl w:val="0"/>
-          <w:numId w:val="54"/>
-        </w:numPr>
-        <w:bidi w:val="0"/>
-      </w:pPr>
-      <w:r>
-        <w:t>The</w:t>
-      </w:r>
-      <w:r>
-        <w:t xml:space="preserve"> visibility of gates </w:t>
-      </w:r>
-      <w:r>
-        <w:t xml:space="preserve">has been changed </w:t>
-      </w:r>
-      <w:r>
-        <w:t>from public to package private since they are built by the circuit utility and the user should not be aware of them.</w:t>
-      </w:r>
-    </w:p>
-    <w:p>
-      <w:pPr>
-        <w:pStyle w:val="ListParagraph"/>
-        <w:numPr>
-          <w:ilvl w:val="0"/>
-          <w:numId w:val="54"/>
-        </w:numPr>
-        <w:bidi w:val="0"/>
-      </w:pPr>
-      <w:proofErr w:type="spellStart"/>
-      <w:r>
-        <w:t>FreeXORNOTGate</w:t>
-      </w:r>
-      <w:proofErr w:type="spellEnd"/>
-      <w:r>
-        <w:t xml:space="preserve">: extends </w:t>
-      </w:r>
-      <w:proofErr w:type="spellStart"/>
-      <w:r>
-        <w:rPr>
-          <w:rFonts w:ascii="Courier New" w:hAnsi="Courier New" w:cs="Courier New"/>
-          <w:sz w:val="20"/>
-          <w:szCs w:val="20"/>
-        </w:rPr>
-        <w:t>FreeXORGate</w:t>
-      </w:r>
-      <w:proofErr w:type="spellEnd"/>
-      <w:r>
-        <w:t xml:space="preserve"> instead of </w:t>
-      </w:r>
-      <w:proofErr w:type="spellStart"/>
-      <w:r>
-        <w:rPr>
-          <w:rFonts w:ascii="Courier New" w:hAnsi="Courier New" w:cs="Courier New"/>
-          <w:sz w:val="20"/>
-          <w:szCs w:val="20"/>
-        </w:rPr>
-        <w:t>AbstractGarbledGate</w:t>
-      </w:r>
-      <w:proofErr w:type="spellEnd"/>
-      <w:r>
-        <w:t>.</w:t>
-      </w:r>
-    </w:p>
-    <w:p>
-      <w:pPr>
-        <w:pStyle w:val="ListParagraph"/>
-        <w:numPr>
-          <w:ilvl w:val="0"/>
-          <w:numId w:val="54"/>
-        </w:numPr>
-        <w:bidi w:val="0"/>
-      </w:pPr>
       <w:proofErr w:type="spellStart"/>
       <w:r>
         <w:t>StandardGarbledGate</w:t>
       </w:r>
       <w:proofErr w:type="spellEnd"/>
       <w:r>
-        <w:t>: added</w:t>
-      </w:r>
-      <w:r>
-        <w:t xml:space="preserve"> a</w:t>
-      </w:r>
-      <w:r>
-        <w:t xml:space="preserve"> </w:t>
-      </w:r>
-      <w:proofErr w:type="spellStart"/>
-      <w:r>
-        <w:rPr>
-          <w:rFonts w:ascii="Courier New" w:hAnsi="Courier New" w:cs="Courier New"/>
-          <w:sz w:val="20"/>
-          <w:szCs w:val="20"/>
-        </w:rPr>
-        <w:t>garbledTablesHolder</w:t>
-      </w:r>
-      <w:proofErr w:type="spellEnd"/>
-      <w:r>
-        <w:t xml:space="preserve"> field. This is a pointer to all garbled tables of the circuit. The current gate should add its garbled table to the right location according to the gate number.</w:t>
-      </w:r>
-    </w:p>
-    <w:p>
-      <w:pPr>
-        <w:pStyle w:val="ListParagraph"/>
-        <w:numPr>
-          <w:ilvl w:val="0"/>
-          <w:numId w:val="54"/>
-        </w:numPr>
-        <w:bidi w:val="0"/>
-      </w:pPr>
-      <w:proofErr w:type="spellStart"/>
-      <w:r>
-        <w:t>StandardGarbledGate</w:t>
-      </w:r>
-      <w:proofErr w:type="spellEnd"/>
-      <w:r>
-        <w:t xml:space="preserve">: </w:t>
-      </w:r>
-      <w:r>
-        <w:t>the</w:t>
-      </w:r>
-      <w:r>
-        <w:t xml:space="preserve"> reference to garbled circuit</w:t>
-      </w:r>
-      <w:r>
-        <w:t xml:space="preserve"> has been deleted</w:t>
-      </w:r>
-      <w:r>
-        <w:t xml:space="preserve">. There is no need in this </w:t>
-      </w:r>
-      <w:r>
-        <w:t>since</w:t>
-      </w:r>
-      <w:r>
-        <w:t xml:space="preserve"> we have the reference to the tables directly.</w:t>
-      </w:r>
-    </w:p>
-    <w:p>
-      <w:pPr>
-        <w:pStyle w:val="ListParagraph"/>
-        <w:numPr>
-          <w:ilvl w:val="0"/>
-          <w:numId w:val="54"/>
-        </w:numPr>
-        <w:bidi w:val="0"/>
-      </w:pPr>
-      <w:proofErr w:type="spellStart"/>
-      <w:r>
-        <w:t>StandardGarbledGate</w:t>
-      </w:r>
-      <w:proofErr w:type="spellEnd"/>
-      <w:r>
-        <w:t xml:space="preserve">: </w:t>
-      </w:r>
-      <w:proofErr w:type="gramStart"/>
-      <w:r>
-        <w:t>the constructor's arguments list has been changed – instead of getting the circuit and extract</w:t>
-      </w:r>
-      <w:proofErr w:type="gramEnd"/>
-      <w:r>
-        <w:t xml:space="preserve"> from it the encryption scheme and the garbled tables array, now it get</w:t>
+        <w:t>: the constructor's arguments list has been changed – instead of getting the circuit and extract from it the encryption scheme and the garbled tables array, now it get</w:t>
       </w:r>
       <w:r>
         <w:t>s</w:t>
@@ -9214,6 +9794,7 @@
         <w:t>OTBatchSender</w:t>
       </w:r>
       <w:proofErr w:type="spellEnd"/>
+      <w:proofErr w:type="gramStart"/>
       <w:r>
         <w:rPr>
           <w:rFonts w:ascii="Courier New" w:hAnsi="Courier New" w:cs="Courier New"/>
@@ -9222,40 +9803,289 @@
         </w:rPr>
         <w:t>::</w:t>
       </w:r>
+      <w:proofErr w:type="gramEnd"/>
+      <w:r>
+        <w:rPr>
+          <w:rFonts w:ascii="Courier New" w:hAnsi="Courier New" w:cs="Courier New"/>
+          <w:sz w:val="20"/>
+          <w:szCs w:val="20"/>
+        </w:rPr>
+        <w:t>transfer(…)</w:t>
+      </w:r>
+      <w:r>
+        <w:t xml:space="preserve"> function </w:t>
+      </w:r>
+      <w:r>
+        <w:t xml:space="preserve">has been changed </w:t>
+      </w:r>
+      <w:r>
+        <w:t xml:space="preserve">from void to </w:t>
+      </w:r>
+      <w:proofErr w:type="spellStart"/>
+      <w:r>
+        <w:t>OTBatchSOutput</w:t>
+      </w:r>
+      <w:proofErr w:type="spellEnd"/>
+      <w:r>
+        <w:t xml:space="preserve">. This is because there are cases that the sender has an output (for example, in correlated </w:t>
+      </w:r>
+      <w:proofErr w:type="spellStart"/>
+      <w:r>
+        <w:t>OTExtension</w:t>
+      </w:r>
+      <w:proofErr w:type="spellEnd"/>
+      <w:r>
+        <w:t>). Implementation that has no output will return null.</w:t>
+      </w:r>
+    </w:p>
+    <w:p>
+      <w:pPr>
+        <w:pStyle w:val="ListParagraph"/>
+        <w:numPr>
+          <w:ilvl w:val="0"/>
+          <w:numId w:val="5"/>
+        </w:numPr>
+        <w:bidi w:val="0"/>
+      </w:pPr>
+      <w:r>
+        <w:t xml:space="preserve">According to the above new return value, </w:t>
+      </w:r>
+      <w:proofErr w:type="spellStart"/>
+      <w:r>
+        <w:rPr>
+          <w:rFonts w:ascii="Courier New" w:hAnsi="Courier New" w:cs="Courier New"/>
+          <w:sz w:val="20"/>
+          <w:szCs w:val="20"/>
+        </w:rPr>
+        <w:t>OTSemiHonestDDHBatchSenderAbs</w:t>
+      </w:r>
+      <w:proofErr w:type="spellEnd"/>
+      <w:r>
+        <w:t xml:space="preserve"> return</w:t>
+      </w:r>
+      <w:r>
+        <w:t>s</w:t>
+      </w:r>
+      <w:r>
+        <w:t xml:space="preserve"> null in the transfer function because it has no output.</w:t>
+      </w:r>
+    </w:p>
+    <w:p>
+      <w:pPr>
+        <w:pStyle w:val="ListParagraph"/>
+        <w:bidi w:val="0"/>
+      </w:pPr>
+    </w:p>
+    <w:p>
+      <w:pPr>
+        <w:bidi w:val="0"/>
+        <w:rPr>
+          <w:b/>
+          <w:bCs/>
+        </w:rPr>
+      </w:pPr>
+      <w:proofErr w:type="spellStart"/>
+      <w:r>
+        <w:rPr>
+          <w:b/>
+          <w:bCs/>
+        </w:rPr>
+        <w:t>InteractiveMidProtocols</w:t>
+      </w:r>
+      <w:proofErr w:type="spellEnd"/>
+      <w:r>
+        <w:rPr>
+          <w:b/>
+          <w:bCs/>
+        </w:rPr>
+        <w:t>::</w:t>
+      </w:r>
+      <w:proofErr w:type="spellStart"/>
+      <w:r>
+        <w:rPr>
+          <w:b/>
+          <w:bCs/>
+        </w:rPr>
+        <w:t>ot</w:t>
+      </w:r>
+      <w:proofErr w:type="spellEnd"/>
+      <w:r>
+        <w:rPr>
+          <w:b/>
+          <w:bCs/>
+        </w:rPr>
+        <w:t>::</w:t>
+      </w:r>
+      <w:proofErr w:type="spellStart"/>
+      <w:r>
+        <w:rPr>
+          <w:b/>
+          <w:bCs/>
+        </w:rPr>
+        <w:t>OTBatch</w:t>
+      </w:r>
+      <w:proofErr w:type="spellEnd"/>
+    </w:p>
+    <w:p>
+      <w:pPr>
+        <w:pStyle w:val="ListParagraph"/>
+        <w:bidi w:val="0"/>
+      </w:pPr>
+      <w:r>
+        <w:t xml:space="preserve">This package </w:t>
+      </w:r>
+      <w:r>
+        <w:t>use</w:t>
+      </w:r>
+      <w:r>
+        <w:t>d</w:t>
+      </w:r>
+      <w:r>
+        <w:t xml:space="preserve"> to be</w:t>
+      </w:r>
+      <w:r>
+        <w:t xml:space="preserve"> under </w:t>
+      </w:r>
+      <w:proofErr w:type="spellStart"/>
+      <w:r>
+        <w:t>interactiveMidProtocols</w:t>
+      </w:r>
+      <w:proofErr w:type="spellEnd"/>
+      <w:r>
+        <w:t xml:space="preserve">. </w:t>
+      </w:r>
+      <w:r>
+        <w:t>W</w:t>
+      </w:r>
+      <w:r>
+        <w:t>e decided that</w:t>
+      </w:r>
+      <w:r>
+        <w:t xml:space="preserve"> from now on</w:t>
+      </w:r>
+      <w:r>
+        <w:t>, since it is a kind of OT protocol, it is more convenient to put it under the OT package.</w:t>
+      </w:r>
+    </w:p>
+    <w:p>
+      <w:pPr>
+        <w:bidi w:val="0"/>
+        <w:rPr>
+          <w:b/>
+          <w:bCs/>
+        </w:rPr>
+      </w:pPr>
+      <w:r>
+        <w:rPr>
+          <w:b/>
+          <w:bCs/>
+        </w:rPr>
+        <w:t>Primitives::</w:t>
+      </w:r>
+      <w:proofErr w:type="spellStart"/>
+      <w:r>
+        <w:rPr>
+          <w:b/>
+          <w:bCs/>
+        </w:rPr>
+        <w:t>Dlog</w:t>
+      </w:r>
+      <w:proofErr w:type="spellEnd"/>
+    </w:p>
+    <w:p>
+      <w:pPr>
+        <w:pStyle w:val="ListParagraph"/>
+        <w:bidi w:val="0"/>
+      </w:pPr>
+      <w:r>
+        <w:t>The</w:t>
+      </w:r>
+      <w:r>
+        <w:t xml:space="preserve"> creation of a file called "</w:t>
+      </w:r>
+      <w:r>
+        <w:t>EcFpPointMiracleResults.csv</w:t>
+      </w:r>
+      <w:r>
+        <w:t xml:space="preserve">" in the constructor of </w:t>
+      </w:r>
+      <w:proofErr w:type="spellStart"/>
+      <w:r>
+        <w:rPr>
+          <w:rFonts w:ascii="Courier New" w:hAnsi="Courier New" w:cs="Courier New"/>
+          <w:sz w:val="20"/>
+          <w:szCs w:val="20"/>
+        </w:rPr>
+        <w:t>MiraclAdapterDlogEC</w:t>
+      </w:r>
+      <w:proofErr w:type="spellEnd"/>
+      <w:r>
+        <w:rPr>
+          <w:rFonts w:ascii="Courier New" w:hAnsi="Courier New" w:cs="Courier New"/>
+          <w:sz w:val="20"/>
+          <w:szCs w:val="20"/>
+        </w:rPr>
+        <w:t xml:space="preserve"> </w:t>
+      </w:r>
+      <w:r>
+        <w:t>has been deleted</w:t>
+      </w:r>
+      <w:r>
+        <w:t>. This file is not in use anymore and should not be created.</w:t>
+      </w:r>
+    </w:p>
+    <w:p>
+      <w:pPr>
+        <w:bidi w:val="0"/>
+        <w:rPr>
+          <w:b/>
+          <w:bCs/>
+        </w:rPr>
+      </w:pPr>
+      <w:r>
+        <w:rPr>
+          <w:b/>
+          <w:bCs/>
+        </w:rPr>
+        <w:t>C++</w:t>
+      </w:r>
+      <w:proofErr w:type="spellStart"/>
+      <w:r>
+        <w:rPr>
+          <w:b/>
+          <w:bCs/>
+        </w:rPr>
+        <w:t>Src</w:t>
+      </w:r>
+      <w:proofErr w:type="spellEnd"/>
       <w:proofErr w:type="gramStart"/>
       <w:r>
         <w:rPr>
-          <w:rFonts w:ascii="Courier New" w:hAnsi="Courier New" w:cs="Courier New"/>
-          <w:sz w:val="20"/>
-          <w:szCs w:val="20"/>
-        </w:rPr>
-        <w:t>transfer(</w:t>
-      </w:r>
+          <w:b/>
+          <w:bCs/>
+        </w:rPr>
+        <w:t>::</w:t>
+      </w:r>
+      <w:proofErr w:type="spellStart"/>
       <w:proofErr w:type="gramEnd"/>
       <w:r>
         <w:rPr>
-          <w:rFonts w:ascii="Courier New" w:hAnsi="Courier New" w:cs="Courier New"/>
-          <w:sz w:val="20"/>
-          <w:szCs w:val="20"/>
-        </w:rPr>
-        <w:t>…)</w:t>
-      </w:r>
-      <w:r>
-        <w:t xml:space="preserve"> function </w:t>
-      </w:r>
-      <w:r>
-        <w:t xml:space="preserve">has been changed </w:t>
-      </w:r>
-      <w:r>
-        <w:t xml:space="preserve">from void to </w:t>
-      </w:r>
-      <w:proofErr w:type="spellStart"/>
-      <w:r>
-        <w:t>OTBatchSOutput</w:t>
-      </w:r>
-      <w:proofErr w:type="spellEnd"/>
-      <w:r>
-        <w:t xml:space="preserve">. This is because there are cases that the sender has an output (for example, in correlated </w:t>
+          <w:b/>
+          <w:bCs/>
+        </w:rPr>
+        <w:t>JniOtExtension</w:t>
+      </w:r>
+      <w:proofErr w:type="spellEnd"/>
+    </w:p>
+    <w:p>
+      <w:pPr>
+        <w:bidi w:val="0"/>
+      </w:pPr>
+      <w:r>
+        <w:t>Th</w:t>
+      </w:r>
+      <w:r>
+        <w:t xml:space="preserve">e OT Extension was not published in the previous version and this directory that contains the code of the </w:t>
       </w:r>
       <w:proofErr w:type="spellStart"/>
       <w:r>
@@ -9263,289 +10093,67 @@
       </w:r>
       <w:proofErr w:type="spellEnd"/>
       <w:r>
-        <w:t>). Implementation that has no output will return null.</w:t>
-      </w:r>
-    </w:p>
-    <w:p>
-      <w:pPr>
-        <w:pStyle w:val="ListParagraph"/>
-        <w:numPr>
-          <w:ilvl w:val="0"/>
-          <w:numId w:val="5"/>
-        </w:numPr>
-        <w:bidi w:val="0"/>
-      </w:pPr>
-      <w:r>
-        <w:t xml:space="preserve">According to the above new return value, </w:t>
-      </w:r>
-      <w:proofErr w:type="spellStart"/>
-      <w:r>
-        <w:rPr>
-          <w:rFonts w:ascii="Courier New" w:hAnsi="Courier New" w:cs="Courier New"/>
-          <w:sz w:val="20"/>
-          <w:szCs w:val="20"/>
-        </w:rPr>
-        <w:t>OTSemiHonestDDHBatchSenderAbs</w:t>
-      </w:r>
-      <w:proofErr w:type="spellEnd"/>
-      <w:r>
-        <w:t xml:space="preserve"> return</w:t>
-      </w:r>
-      <w:r>
-        <w:t>s</w:t>
-      </w:r>
-      <w:r>
-        <w:t xml:space="preserve"> null in the transfer function because it has no output.</w:t>
-      </w:r>
-    </w:p>
-    <w:p>
-      <w:pPr>
-        <w:pStyle w:val="ListParagraph"/>
-        <w:bidi w:val="0"/>
-      </w:pPr>
-    </w:p>
-    <w:p>
-      <w:pPr>
-        <w:bidi w:val="0"/>
-        <w:rPr>
-          <w:b/>
-          <w:bCs/>
-        </w:rPr>
-      </w:pPr>
-      <w:proofErr w:type="spellStart"/>
-      <w:r>
-        <w:rPr>
-          <w:b/>
-          <w:bCs/>
-        </w:rPr>
-        <w:t>InteractiveMidProtocols</w:t>
-      </w:r>
-      <w:proofErr w:type="spellEnd"/>
-      <w:r>
-        <w:rPr>
-          <w:b/>
-          <w:bCs/>
-        </w:rPr>
-        <w:t>:</w:t>
-      </w:r>
-      <w:proofErr w:type="gramStart"/>
-      <w:r>
-        <w:rPr>
-          <w:b/>
-          <w:bCs/>
-        </w:rPr>
-        <w:t>:</w:t>
-      </w:r>
-      <w:proofErr w:type="spellStart"/>
-      <w:r>
-        <w:rPr>
-          <w:b/>
-          <w:bCs/>
-        </w:rPr>
-        <w:t>ot</w:t>
-      </w:r>
-      <w:proofErr w:type="spellEnd"/>
-      <w:proofErr w:type="gramEnd"/>
-      <w:r>
-        <w:rPr>
-          <w:b/>
-          <w:bCs/>
-        </w:rPr>
-        <w:t>::</w:t>
-      </w:r>
-      <w:proofErr w:type="spellStart"/>
-      <w:r>
-        <w:rPr>
-          <w:b/>
-          <w:bCs/>
-        </w:rPr>
-        <w:t>OTBatch</w:t>
-      </w:r>
-      <w:proofErr w:type="spellEnd"/>
-    </w:p>
-    <w:p>
-      <w:pPr>
-        <w:pStyle w:val="ListParagraph"/>
-        <w:bidi w:val="0"/>
-      </w:pPr>
-      <w:r>
-        <w:t xml:space="preserve">This package </w:t>
-      </w:r>
-      <w:r>
-        <w:t>use</w:t>
-      </w:r>
-      <w:r>
-        <w:t>d</w:t>
-      </w:r>
-      <w:r>
-        <w:t xml:space="preserve"> to be</w:t>
-      </w:r>
-      <w:r>
-        <w:t xml:space="preserve"> under </w:t>
-      </w:r>
-      <w:proofErr w:type="spellStart"/>
-      <w:r>
-        <w:t>interactiveMidProtocols</w:t>
-      </w:r>
-      <w:proofErr w:type="spellEnd"/>
-      <w:r>
-        <w:t xml:space="preserve">. </w:t>
-      </w:r>
-      <w:r>
-        <w:t>W</w:t>
-      </w:r>
-      <w:r>
-        <w:t>e decided that</w:t>
-      </w:r>
-      <w:r>
-        <w:t xml:space="preserve"> from now on</w:t>
-      </w:r>
-      <w:r>
-        <w:t>, since it is a kind of OT protocol, it is more convenient to put it under the OT package.</w:t>
-      </w:r>
-    </w:p>
-    <w:p>
-      <w:pPr>
-        <w:bidi w:val="0"/>
-        <w:rPr>
-          <w:b/>
-          <w:bCs/>
-        </w:rPr>
-      </w:pPr>
-      <w:r>
-        <w:rPr>
-          <w:b/>
-          <w:bCs/>
-        </w:rPr>
-        <w:t>Primitives::</w:t>
-      </w:r>
-      <w:proofErr w:type="spellStart"/>
-      <w:r>
-        <w:rPr>
-          <w:b/>
-          <w:bCs/>
-        </w:rPr>
-        <w:t>Dlog</w:t>
-      </w:r>
-      <w:proofErr w:type="spellEnd"/>
-    </w:p>
-    <w:p>
-      <w:pPr>
-        <w:pStyle w:val="ListParagraph"/>
+        <w:t xml:space="preserve"> </w:t>
+      </w:r>
+      <w:proofErr w:type="spellStart"/>
+      <w:r>
+        <w:t>dll</w:t>
+      </w:r>
+      <w:proofErr w:type="spellEnd"/>
+      <w:r>
+        <w:t xml:space="preserve"> was not in use.</w:t>
+      </w:r>
+    </w:p>
+    <w:p>
+      <w:pPr>
+        <w:pStyle w:val="ListParagraph"/>
+        <w:numPr>
+          <w:ilvl w:val="0"/>
+          <w:numId w:val="40"/>
+        </w:numPr>
+        <w:bidi w:val="0"/>
+      </w:pPr>
+      <w:r>
+        <w:t>T</w:t>
+      </w:r>
+      <w:r>
+        <w:t>he option to specify the number of treads to use in the execution</w:t>
+      </w:r>
+      <w:r>
+        <w:t xml:space="preserve"> has been added</w:t>
+      </w:r>
+      <w:r>
+        <w:t>.</w:t>
+      </w:r>
+    </w:p>
+    <w:p>
+      <w:pPr>
+        <w:pStyle w:val="ListParagraph"/>
+        <w:numPr>
+          <w:ilvl w:val="0"/>
+          <w:numId w:val="40"/>
+        </w:numPr>
         <w:bidi w:val="0"/>
       </w:pPr>
       <w:r>
         <w:t>The</w:t>
       </w:r>
       <w:r>
-        <w:t xml:space="preserve"> creation of a file called "</w:t>
-      </w:r>
-      <w:r>
-        <w:t>EcFpPointMiracleResults.csv</w:t>
-      </w:r>
-      <w:r>
-        <w:t xml:space="preserve">" in the constructor of </w:t>
-      </w:r>
-      <w:proofErr w:type="spellStart"/>
-      <w:r>
-        <w:rPr>
-          <w:rFonts w:ascii="Courier New" w:hAnsi="Courier New" w:cs="Courier New"/>
-          <w:sz w:val="20"/>
-          <w:szCs w:val="20"/>
-        </w:rPr>
-        <w:t>MiraclAdapterDlogEC</w:t>
-      </w:r>
-      <w:proofErr w:type="spellEnd"/>
-      <w:r>
-        <w:rPr>
-          <w:rFonts w:ascii="Courier New" w:hAnsi="Courier New" w:cs="Courier New"/>
-          <w:sz w:val="20"/>
-          <w:szCs w:val="20"/>
-        </w:rPr>
-        <w:t xml:space="preserve"> </w:t>
-      </w:r>
-      <w:r>
-        <w:t>has been deleted</w:t>
-      </w:r>
-      <w:r>
-        <w:t>. This file is not in use anymore and should not be created.</w:t>
-      </w:r>
-    </w:p>
-    <w:p>
-      <w:pPr>
-        <w:bidi w:val="0"/>
-        <w:rPr>
-          <w:b/>
-          <w:bCs/>
-        </w:rPr>
-      </w:pPr>
-      <w:r>
-        <w:rPr>
-          <w:b/>
-          <w:bCs/>
-        </w:rPr>
-        <w:t>C++</w:t>
-      </w:r>
-      <w:proofErr w:type="spellStart"/>
-      <w:r>
-        <w:rPr>
-          <w:b/>
-          <w:bCs/>
-        </w:rPr>
-        <w:t>Src</w:t>
-      </w:r>
-      <w:proofErr w:type="spellEnd"/>
-      <w:r>
-        <w:rPr>
-          <w:b/>
-          <w:bCs/>
-        </w:rPr>
-        <w:t>:</w:t>
-      </w:r>
-      <w:proofErr w:type="gramStart"/>
-      <w:r>
-        <w:rPr>
-          <w:b/>
-          <w:bCs/>
-        </w:rPr>
-        <w:t>:</w:t>
-      </w:r>
-      <w:proofErr w:type="spellStart"/>
-      <w:r>
-        <w:rPr>
-          <w:b/>
-          <w:bCs/>
-        </w:rPr>
-        <w:t>JniOtExtension</w:t>
-      </w:r>
-      <w:proofErr w:type="spellEnd"/>
-      <w:proofErr w:type="gramEnd"/>
-    </w:p>
-    <w:p>
-      <w:pPr>
-        <w:bidi w:val="0"/>
-      </w:pPr>
-      <w:r>
-        <w:t>Th</w:t>
-      </w:r>
-      <w:r>
-        <w:t xml:space="preserve">e OT Extension was not published in the previous version and this directory that contains the code of the </w:t>
-      </w:r>
-      <w:proofErr w:type="spellStart"/>
-      <w:r>
-        <w:t>OTExtension</w:t>
-      </w:r>
-      <w:proofErr w:type="spellEnd"/>
-      <w:r>
-        <w:t xml:space="preserve"> </w:t>
-      </w:r>
-      <w:proofErr w:type="spellStart"/>
-      <w:r>
-        <w:t>dll</w:t>
-      </w:r>
-      <w:proofErr w:type="spellEnd"/>
-      <w:r>
-        <w:t xml:space="preserve"> was not in use.</w:t>
+        <w:t xml:space="preserve"> option to specify which </w:t>
+      </w:r>
+      <w:proofErr w:type="spellStart"/>
+      <w:r>
+        <w:t>DlogGroup</w:t>
+      </w:r>
+      <w:proofErr w:type="spellEnd"/>
+      <w:r>
+        <w:t xml:space="preserve"> to use in the execution</w:t>
+      </w:r>
+      <w:r>
+        <w:t xml:space="preserve"> has been added</w:t>
+      </w:r>
+      <w:r>
+        <w:t>.</w:t>
       </w:r>
     </w:p>
     <w:p>
@@ -9561,7 +10169,13 @@
         <w:t>T</w:t>
       </w:r>
       <w:r>
-        <w:t>he option to specify the number of treads to use in the execution</w:t>
+        <w:t xml:space="preserve">he option to specify </w:t>
+      </w:r>
+      <w:r>
+        <w:t xml:space="preserve">which </w:t>
+      </w:r>
+      <w:r>
+        <w:t>OT Extension version to use in the execution (General, Correlated or Random)</w:t>
       </w:r>
       <w:r>
         <w:t xml:space="preserve"> has been added</w:t>
@@ -9573,64 +10187,6 @@
     <w:p>
       <w:pPr>
         <w:pStyle w:val="ListParagraph"/>
-        <w:numPr>
-          <w:ilvl w:val="0"/>
-          <w:numId w:val="40"/>
-        </w:numPr>
-        <w:bidi w:val="0"/>
-      </w:pPr>
-      <w:r>
-        <w:t>The</w:t>
-      </w:r>
-      <w:r>
-        <w:t xml:space="preserve"> option to specify which </w:t>
-      </w:r>
-      <w:proofErr w:type="spellStart"/>
-      <w:r>
-        <w:t>DlogGroup</w:t>
-      </w:r>
-      <w:proofErr w:type="spellEnd"/>
-      <w:r>
-        <w:t xml:space="preserve"> to use in the execution</w:t>
-      </w:r>
-      <w:r>
-        <w:t xml:space="preserve"> has been added</w:t>
-      </w:r>
-      <w:r>
-        <w:t>.</w:t>
-      </w:r>
-    </w:p>
-    <w:p>
-      <w:pPr>
-        <w:pStyle w:val="ListParagraph"/>
-        <w:numPr>
-          <w:ilvl w:val="0"/>
-          <w:numId w:val="40"/>
-        </w:numPr>
-        <w:bidi w:val="0"/>
-      </w:pPr>
-      <w:r>
-        <w:t>T</w:t>
-      </w:r>
-      <w:r>
-        <w:t xml:space="preserve">he option to specify </w:t>
-      </w:r>
-      <w:r>
-        <w:t xml:space="preserve">which </w:t>
-      </w:r>
-      <w:r>
-        <w:t>OT Extension version to use in the execution (General, Correlated or Random)</w:t>
-      </w:r>
-      <w:r>
-        <w:t xml:space="preserve"> has been added</w:t>
-      </w:r>
-      <w:r>
-        <w:t>.</w:t>
-      </w:r>
-    </w:p>
-    <w:p>
-      <w:pPr>
-        <w:pStyle w:val="ListParagraph"/>
         <w:bidi w:val="0"/>
       </w:pPr>
     </w:p>
@@ -9647,11 +10203,9 @@
         <w:bidi w:val="0"/>
         <w:ind w:left="360"/>
       </w:pPr>
-      <w:proofErr w:type="gramStart"/>
       <w:r>
         <w:t>None.</w:t>
       </w:r>
-      <w:proofErr w:type="gramEnd"/>
       <w:r>
         <w:br w:type="page"/>
       </w:r>
@@ -11674,21 +12228,12 @@
           <w:bCs/>
         </w:rPr>
       </w:pPr>
-      <w:proofErr w:type="gramStart"/>
-      <w:r>
-        <w:rPr>
-          <w:b/>
-          <w:bCs/>
-        </w:rPr>
-        <w:t>Generals</w:t>
-      </w:r>
-      <w:proofErr w:type="gramEnd"/>
-      <w:r>
-        <w:rPr>
-          <w:b/>
-          <w:bCs/>
-        </w:rPr>
-        <w:t xml:space="preserve"> package:</w:t>
+      <w:r>
+        <w:rPr>
+          <w:b/>
+          <w:bCs/>
+        </w:rPr>
+        <w:t>Generals package:</w:t>
       </w:r>
     </w:p>
     <w:p>
@@ -12394,21 +12939,12 @@
           <w:bCs/>
         </w:rPr>
       </w:pPr>
-      <w:proofErr w:type="gramStart"/>
-      <w:r>
-        <w:rPr>
-          <w:b/>
-          <w:bCs/>
-        </w:rPr>
-        <w:t>Primitives</w:t>
-      </w:r>
-      <w:proofErr w:type="gramEnd"/>
-      <w:r>
-        <w:rPr>
-          <w:b/>
-          <w:bCs/>
-        </w:rPr>
-        <w:t xml:space="preserve"> package:</w:t>
+      <w:r>
+        <w:rPr>
+          <w:b/>
+          <w:bCs/>
+        </w:rPr>
+        <w:t>Primitives package:</w:t>
       </w:r>
     </w:p>
     <w:p>
@@ -13429,11 +13965,9 @@
         <w:bidi w:val="0"/>
         <w:ind w:left="360"/>
       </w:pPr>
-      <w:proofErr w:type="gramStart"/>
       <w:r>
         <w:t>None.</w:t>
       </w:r>
-      <w:proofErr w:type="gramEnd"/>
     </w:p>
     <w:p>
       <w:pPr>
@@ -13533,114 +14067,191 @@
         <w:bidi w:val="0"/>
         <w:ind w:left="360"/>
       </w:pPr>
+      <w:r>
+        <w:t>None.</w:t>
+      </w:r>
+    </w:p>
+    <w:p>
+      <w:pPr>
+        <w:bidi w:val="0"/>
+        <w:ind w:left="360"/>
+      </w:pPr>
+    </w:p>
+    <w:p>
+      <w:pPr>
+        <w:pStyle w:val="Heading2"/>
+      </w:pPr>
+      <w:r>
+        <w:t xml:space="preserve">  </w:t>
+      </w:r>
+      <w:r>
+        <w:t>Bug Fixes, Changes and Added Features (By Package)</w:t>
+      </w:r>
+    </w:p>
+    <w:p>
+      <w:pPr>
+        <w:bidi w:val="0"/>
+      </w:pPr>
+    </w:p>
+    <w:p>
+      <w:pPr>
+        <w:bidi w:val="0"/>
+        <w:rPr>
+          <w:b/>
+          <w:bCs/>
+        </w:rPr>
+      </w:pPr>
+      <w:r>
+        <w:rPr>
+          <w:b/>
+          <w:bCs/>
+        </w:rPr>
+        <w:t>Properties files:</w:t>
+      </w:r>
+    </w:p>
+    <w:p>
+      <w:pPr>
+        <w:pStyle w:val="ListParagraph"/>
+        <w:numPr>
+          <w:ilvl w:val="0"/>
+          <w:numId w:val="29"/>
+        </w:numPr>
+        <w:bidi w:val="0"/>
+      </w:pPr>
+      <w:r>
+        <w:t>Deleted properties files of Mid-layer components.</w:t>
+      </w:r>
+    </w:p>
+    <w:p>
+      <w:pPr>
+        <w:pStyle w:val="ListParagraph"/>
+        <w:numPr>
+          <w:ilvl w:val="0"/>
+          <w:numId w:val="29"/>
+        </w:numPr>
+        <w:bidi w:val="0"/>
+      </w:pPr>
+      <w:r>
+        <w:t xml:space="preserve">Padding properties file: Change </w:t>
+      </w:r>
+      <w:r>
+        <w:rPr>
+          <w:rFonts w:ascii="Courier New" w:hAnsi="Courier New" w:cs="Courier New"/>
+          <w:color w:val="000000"/>
+          <w:sz w:val="20"/>
+          <w:szCs w:val="20"/>
+        </w:rPr>
+        <w:t>ScapiPKCS7</w:t>
+      </w:r>
+      <w:r>
+        <w:t xml:space="preserve"> to </w:t>
+      </w:r>
+      <w:r>
+        <w:rPr>
+          <w:rFonts w:ascii="Courier New" w:hAnsi="Courier New" w:cs="Courier New"/>
+          <w:color w:val="000000"/>
+          <w:sz w:val="20"/>
+          <w:szCs w:val="20"/>
+        </w:rPr>
+        <w:t>ScapiPKCS7Padding</w:t>
+      </w:r>
+      <w:r>
+        <w:t>.</w:t>
+      </w:r>
+    </w:p>
+    <w:p>
+      <w:pPr>
+        <w:bidi w:val="0"/>
+        <w:rPr>
+          <w:b/>
+          <w:bCs/>
+        </w:rPr>
+      </w:pPr>
+      <w:r>
+        <w:rPr>
+          <w:b/>
+          <w:bCs/>
+        </w:rPr>
+        <w:t>C++ source::JNI:</w:t>
+      </w:r>
+    </w:p>
+    <w:p>
+      <w:pPr>
+        <w:pStyle w:val="ListParagraph"/>
+        <w:numPr>
+          <w:ilvl w:val="0"/>
+          <w:numId w:val="30"/>
+        </w:numPr>
+        <w:bidi w:val="0"/>
+      </w:pPr>
+      <w:r>
+        <w:t>Fixed validity check of Rabin element. Instead of checking that the element is in the right range and calculating if it has a square root, compute the Jacobi function.</w:t>
+      </w:r>
+    </w:p>
+    <w:p>
+      <w:pPr>
+        <w:pStyle w:val="ListParagraph"/>
+        <w:numPr>
+          <w:ilvl w:val="0"/>
+          <w:numId w:val="30"/>
+        </w:numPr>
+        <w:bidi w:val="0"/>
+      </w:pPr>
+      <w:r>
+        <w:t xml:space="preserve">Implement the compute function of </w:t>
+      </w:r>
+      <w:proofErr w:type="spellStart"/>
+      <w:r>
+        <w:t>RabinPermutation</w:t>
+      </w:r>
+      <w:proofErr w:type="spellEnd"/>
+      <w:r>
+        <w:t xml:space="preserve"> using Crypto++ math function instead of using </w:t>
+      </w:r>
+      <w:proofErr w:type="spellStart"/>
+      <w:r>
+        <w:rPr>
+          <w:rFonts w:ascii="Courier New" w:hAnsi="Courier New" w:cs="Courier New"/>
+          <w:color w:val="000000"/>
+          <w:sz w:val="20"/>
+          <w:szCs w:val="20"/>
+        </w:rPr>
+        <w:t>RabinFunction</w:t>
+      </w:r>
+      <w:proofErr w:type="spellEnd"/>
       <w:proofErr w:type="gramStart"/>
       <w:r>
-        <w:t>None.</w:t>
-      </w:r>
+        <w:rPr>
+          <w:rFonts w:ascii="Courier New" w:hAnsi="Courier New" w:cs="Courier New"/>
+          <w:color w:val="000000"/>
+          <w:sz w:val="20"/>
+          <w:szCs w:val="20"/>
+        </w:rPr>
+        <w:t>::</w:t>
+      </w:r>
+      <w:proofErr w:type="spellStart"/>
       <w:proofErr w:type="gramEnd"/>
-    </w:p>
-    <w:p>
-      <w:pPr>
-        <w:bidi w:val="0"/>
-        <w:ind w:left="360"/>
-      </w:pPr>
-    </w:p>
-    <w:p>
-      <w:pPr>
-        <w:pStyle w:val="Heading2"/>
-      </w:pPr>
-      <w:r>
-        <w:t xml:space="preserve">  </w:t>
-      </w:r>
-      <w:r>
-        <w:t>Bug Fixes, Changes and Added Features (By Package)</w:t>
-      </w:r>
-    </w:p>
-    <w:p>
-      <w:pPr>
-        <w:bidi w:val="0"/>
-      </w:pPr>
-    </w:p>
-    <w:p>
-      <w:pPr>
-        <w:bidi w:val="0"/>
-        <w:rPr>
-          <w:b/>
-          <w:bCs/>
-        </w:rPr>
-      </w:pPr>
-      <w:r>
-        <w:rPr>
-          <w:b/>
-          <w:bCs/>
-        </w:rPr>
-        <w:t>Properties files:</w:t>
-      </w:r>
-    </w:p>
-    <w:p>
-      <w:pPr>
-        <w:pStyle w:val="ListParagraph"/>
-        <w:numPr>
-          <w:ilvl w:val="0"/>
-          <w:numId w:val="29"/>
-        </w:numPr>
-        <w:bidi w:val="0"/>
-      </w:pPr>
-      <w:r>
-        <w:t>Deleted properties files of Mid-layer components.</w:t>
-      </w:r>
-    </w:p>
-    <w:p>
-      <w:pPr>
-        <w:pStyle w:val="ListParagraph"/>
-        <w:numPr>
-          <w:ilvl w:val="0"/>
-          <w:numId w:val="29"/>
-        </w:numPr>
-        <w:bidi w:val="0"/>
-      </w:pPr>
-      <w:r>
-        <w:t xml:space="preserve">Padding properties file: Change </w:t>
-      </w:r>
-      <w:r>
-        <w:rPr>
-          <w:rFonts w:ascii="Courier New" w:hAnsi="Courier New" w:cs="Courier New"/>
-          <w:color w:val="000000"/>
-          <w:sz w:val="20"/>
-          <w:szCs w:val="20"/>
-        </w:rPr>
-        <w:t>ScapiPKCS7</w:t>
-      </w:r>
-      <w:r>
-        <w:t xml:space="preserve"> to </w:t>
-      </w:r>
-      <w:r>
-        <w:rPr>
-          <w:rFonts w:ascii="Courier New" w:hAnsi="Courier New" w:cs="Courier New"/>
-          <w:color w:val="000000"/>
-          <w:sz w:val="20"/>
-          <w:szCs w:val="20"/>
-        </w:rPr>
-        <w:t>ScapiPKCS7Padding</w:t>
-      </w:r>
-      <w:r>
-        <w:t>.</w:t>
-      </w:r>
-    </w:p>
-    <w:p>
-      <w:pPr>
-        <w:bidi w:val="0"/>
-        <w:rPr>
-          <w:b/>
-          <w:bCs/>
-        </w:rPr>
-      </w:pPr>
-      <w:r>
-        <w:rPr>
-          <w:b/>
-          <w:bCs/>
-        </w:rPr>
-        <w:t>C++ source::JNI:</w:t>
+      <w:r>
+        <w:rPr>
+          <w:rFonts w:ascii="Courier New" w:hAnsi="Courier New" w:cs="Courier New"/>
+          <w:color w:val="000000"/>
+          <w:sz w:val="20"/>
+          <w:szCs w:val="20"/>
+        </w:rPr>
+        <w:t>ApplyFunction</w:t>
+      </w:r>
+      <w:proofErr w:type="spellEnd"/>
+      <w:r>
+        <w:rPr>
+          <w:rFonts w:ascii="Courier New" w:hAnsi="Courier New" w:cs="Courier New"/>
+          <w:color w:val="000000"/>
+          <w:sz w:val="20"/>
+          <w:szCs w:val="20"/>
+        </w:rPr>
+        <w:t>()</w:t>
+      </w:r>
+      <w:r>
+        <w:t xml:space="preserve"> of Crypto++.</w:t>
       </w:r>
     </w:p>
     <w:p>
@@ -13653,20 +14264,7 @@
         <w:bidi w:val="0"/>
       </w:pPr>
       <w:r>
-        <w:t>Fixed validity check of Rabin element. Instead of checking that the element is in the right range and calculating if it has a square root, compute the Jacobi function.</w:t>
-      </w:r>
-    </w:p>
-    <w:p>
-      <w:pPr>
-        <w:pStyle w:val="ListParagraph"/>
-        <w:numPr>
-          <w:ilvl w:val="0"/>
-          <w:numId w:val="30"/>
-        </w:numPr>
-        <w:bidi w:val="0"/>
-      </w:pPr>
-      <w:r>
-        <w:t xml:space="preserve">Implement the compute function of </w:t>
+        <w:t xml:space="preserve">Implement the invert function of </w:t>
       </w:r>
       <w:proofErr w:type="spellStart"/>
       <w:r>
@@ -13687,6 +14285,7 @@
         <w:t>RabinFunction</w:t>
       </w:r>
       <w:proofErr w:type="spellEnd"/>
+      <w:proofErr w:type="gramStart"/>
       <w:r>
         <w:rPr>
           <w:rFonts w:ascii="Courier New" w:hAnsi="Courier New" w:cs="Courier New"/>
@@ -13697,26 +14296,6 @@
         <w:t>::</w:t>
       </w:r>
       <w:proofErr w:type="spellStart"/>
-      <w:proofErr w:type="gramStart"/>
-      <w:r>
-        <w:rPr>
-          <w:rFonts w:ascii="Courier New" w:hAnsi="Courier New" w:cs="Courier New"/>
-          <w:color w:val="000000"/>
-          <w:sz w:val="20"/>
-          <w:szCs w:val="20"/>
-        </w:rPr>
-        <w:t>ApplyFunction</w:t>
-      </w:r>
-      <w:proofErr w:type="spellEnd"/>
-      <w:r>
-        <w:rPr>
-          <w:rFonts w:ascii="Courier New" w:hAnsi="Courier New" w:cs="Courier New"/>
-          <w:color w:val="000000"/>
-          <w:sz w:val="20"/>
-          <w:szCs w:val="20"/>
-        </w:rPr>
-        <w:t>(</w:t>
-      </w:r>
       <w:proofErr w:type="gramEnd"/>
       <w:r>
         <w:rPr>
@@ -13725,61 +14304,6 @@
           <w:sz w:val="20"/>
           <w:szCs w:val="20"/>
         </w:rPr>
-        <w:t>)</w:t>
-      </w:r>
-      <w:r>
-        <w:t xml:space="preserve"> of Crypto++.</w:t>
-      </w:r>
-    </w:p>
-    <w:p>
-      <w:pPr>
-        <w:pStyle w:val="ListParagraph"/>
-        <w:numPr>
-          <w:ilvl w:val="0"/>
-          <w:numId w:val="30"/>
-        </w:numPr>
-        <w:bidi w:val="0"/>
-      </w:pPr>
-      <w:r>
-        <w:t xml:space="preserve">Implement the invert function of </w:t>
-      </w:r>
-      <w:proofErr w:type="spellStart"/>
-      <w:r>
-        <w:t>RabinPermutation</w:t>
-      </w:r>
-      <w:proofErr w:type="spellEnd"/>
-      <w:r>
-        <w:t xml:space="preserve"> using Crypto++ math function instead of using </w:t>
-      </w:r>
-      <w:proofErr w:type="spellStart"/>
-      <w:r>
-        <w:rPr>
-          <w:rFonts w:ascii="Courier New" w:hAnsi="Courier New" w:cs="Courier New"/>
-          <w:color w:val="000000"/>
-          <w:sz w:val="20"/>
-          <w:szCs w:val="20"/>
-        </w:rPr>
-        <w:t>RabinFunction</w:t>
-      </w:r>
-      <w:proofErr w:type="spellEnd"/>
-      <w:r>
-        <w:rPr>
-          <w:rFonts w:ascii="Courier New" w:hAnsi="Courier New" w:cs="Courier New"/>
-          <w:color w:val="000000"/>
-          <w:sz w:val="20"/>
-          <w:szCs w:val="20"/>
-        </w:rPr>
-        <w:t>::</w:t>
-      </w:r>
-      <w:proofErr w:type="spellStart"/>
-      <w:proofErr w:type="gramStart"/>
-      <w:r>
-        <w:rPr>
-          <w:rFonts w:ascii="Courier New" w:hAnsi="Courier New" w:cs="Courier New"/>
-          <w:color w:val="000000"/>
-          <w:sz w:val="20"/>
-          <w:szCs w:val="20"/>
-        </w:rPr>
         <w:t>CalculateInverse</w:t>
       </w:r>
       <w:proofErr w:type="spellEnd"/>
@@ -13790,17 +14314,7 @@
           <w:sz w:val="20"/>
           <w:szCs w:val="20"/>
         </w:rPr>
-        <w:t>(</w:t>
-      </w:r>
-      <w:proofErr w:type="gramEnd"/>
-      <w:r>
-        <w:rPr>
-          <w:rFonts w:ascii="Courier New" w:hAnsi="Courier New" w:cs="Courier New"/>
-          <w:color w:val="000000"/>
-          <w:sz w:val="20"/>
-          <w:szCs w:val="20"/>
-        </w:rPr>
-        <w:t>)</w:t>
+        <w:t>()</w:t>
       </w:r>
       <w:r>
         <w:t xml:space="preserve"> of Crypto++.</w:t>
@@ -14224,15 +14738,6 @@
         <w:t>setInputs</w:t>
       </w:r>
       <w:proofErr w:type="spellEnd"/>
-      <w:r>
-        <w:rPr>
-          <w:rFonts w:ascii="Courier New" w:hAnsi="Courier New" w:cs="Courier New"/>
-          <w:color w:val="000000"/>
-          <w:sz w:val="20"/>
-          <w:szCs w:val="20"/>
-        </w:rPr>
-        <w:t>(</w:t>
-      </w:r>
       <w:proofErr w:type="gramEnd"/>
       <w:r>
         <w:rPr>
@@ -14241,7 +14746,7 @@
           <w:sz w:val="20"/>
           <w:szCs w:val="20"/>
         </w:rPr>
-        <w:t xml:space="preserve">Map&lt;Integer, Wire&gt; </w:t>
+        <w:t xml:space="preserve">(Map&lt;Integer, Wire&gt; </w:t>
       </w:r>
       <w:proofErr w:type="spellStart"/>
       <w:r>
@@ -14291,15 +14796,6 @@
         <w:t>setInputs</w:t>
       </w:r>
       <w:proofErr w:type="spellEnd"/>
-      <w:r>
-        <w:rPr>
-          <w:rFonts w:ascii="Courier New" w:hAnsi="Courier New" w:cs="Courier New"/>
-          <w:color w:val="000000"/>
-          <w:sz w:val="20"/>
-          <w:szCs w:val="20"/>
-        </w:rPr>
-        <w:t>(</w:t>
-      </w:r>
       <w:proofErr w:type="gramEnd"/>
       <w:r>
         <w:rPr>
@@ -14308,7 +14804,7 @@
           <w:sz w:val="20"/>
           <w:szCs w:val="20"/>
         </w:rPr>
-        <w:t xml:space="preserve">Map&lt;Integer, Wire&gt; </w:t>
+        <w:t xml:space="preserve">(Map&lt;Integer, Wire&gt; </w:t>
       </w:r>
       <w:proofErr w:type="spellStart"/>
       <w:r>
@@ -15627,15 +16123,7 @@
         </w:rPr>
       </w:pPr>
       <w:r>
-        <w:t xml:space="preserve">Update all the current </w:t>
-      </w:r>
-      <w:proofErr w:type="gramStart"/>
-      <w:r>
-        <w:t>circuits</w:t>
-      </w:r>
-      <w:proofErr w:type="gramEnd"/>
-      <w:r>
-        <w:t xml:space="preserve"> implementations to the new interface.</w:t>
+        <w:t>Update all the current circuits implementations to the new interface.</w:t>
       </w:r>
     </w:p>
     <w:p>
@@ -16978,11 +17466,9 @@
         <w:bidi w:val="0"/>
         <w:ind w:left="360"/>
       </w:pPr>
-      <w:proofErr w:type="gramStart"/>
       <w:r>
         <w:t>None.</w:t>
       </w:r>
-      <w:proofErr w:type="gramEnd"/>
     </w:p>
     <w:p>
       <w:pPr>
@@ -17067,11 +17553,9 @@
         <w:bidi w:val="0"/>
         <w:ind w:left="360"/>
       </w:pPr>
-      <w:proofErr w:type="gramStart"/>
       <w:r>
         <w:t>None.</w:t>
       </w:r>
-      <w:proofErr w:type="gramEnd"/>
     </w:p>
     <w:p>
       <w:pPr>
@@ -17608,11 +18092,9 @@
         <w:bidi w:val="0"/>
         <w:ind w:left="360"/>
       </w:pPr>
-      <w:proofErr w:type="gramStart"/>
       <w:r>
         <w:t>None.</w:t>
       </w:r>
-      <w:proofErr w:type="gramEnd"/>
     </w:p>
     <w:p>
       <w:pPr>
@@ -17632,11 +18114,9 @@
         <w:bidi w:val="0"/>
         <w:ind w:left="360"/>
       </w:pPr>
-      <w:proofErr w:type="gramStart"/>
       <w:r>
         <w:t>None.</w:t>
       </w:r>
-      <w:proofErr w:type="gramEnd"/>
     </w:p>
     <w:p>
       <w:pPr>
@@ -17677,7 +18157,7 @@
 </file>
 
 <file path=word/numbering.xml><?xml version="1.0" encoding="utf-8"?>
-<w:numbering xmlns:wpc="http://schemas.microsoft.com/office/word/2010/wordprocessingCanvas" xmlns:mc="http://schemas.openxmlformats.org/markup-compatibility/2006" xmlns:o="urn:schemas-microsoft-com:office:office" xmlns:r="http://schemas.openxmlformats.org/officeDocument/2006/relationships" xmlns:m="http://schemas.openxmlformats.org/officeDocument/2006/math" xmlns:v="urn:schemas-microsoft-com:vml" xmlns:wp14="http://schemas.microsoft.com/office/word/2010/wordprocessingDrawing" xmlns:wp="http://schemas.openxmlformats.org/drawingml/2006/wordprocessingDrawing" xmlns:w10="urn:schemas-microsoft-com:office:word" xmlns:w="http://schemas.openxmlformats.org/wordprocessingml/2006/main" xmlns:w14="http://schemas.microsoft.com/office/word/2010/wordml" xmlns:wpg="http://schemas.microsoft.com/office/word/2010/wordprocessingGroup" xmlns:wpi="http://schemas.microsoft.com/office/word/2010/wordprocessingInk" xmlns:wne="http://schemas.microsoft.com/office/word/2006/wordml" xmlns:wps="http://schemas.microsoft.com/office/word/2010/wordprocessingShape" mc:Ignorable="w14 wp14">
+<w:numbering xmlns:wpc="http://schemas.microsoft.com/office/word/2010/wordprocessingCanvas" xmlns:mo="http://schemas.microsoft.com/office/mac/office/2008/main" xmlns:mc="http://schemas.openxmlformats.org/markup-compatibility/2006" xmlns:mv="urn:schemas-microsoft-com:mac:vml" xmlns:o="urn:schemas-microsoft-com:office:office" xmlns:r="http://schemas.openxmlformats.org/officeDocument/2006/relationships" xmlns:m="http://schemas.openxmlformats.org/officeDocument/2006/math" xmlns:v="urn:schemas-microsoft-com:vml" xmlns:wp14="http://schemas.microsoft.com/office/word/2010/wordprocessingDrawing" xmlns:wp="http://schemas.openxmlformats.org/drawingml/2006/wordprocessingDrawing" xmlns:w10="urn:schemas-microsoft-com:office:word" xmlns:w="http://schemas.openxmlformats.org/wordprocessingml/2006/main" xmlns:w14="http://schemas.microsoft.com/office/word/2010/wordml" xmlns:wpg="http://schemas.microsoft.com/office/word/2010/wordprocessingGroup" xmlns:wpi="http://schemas.microsoft.com/office/word/2010/wordprocessingInk" xmlns:wne="http://schemas.microsoft.com/office/word/2006/wordml" xmlns:wps="http://schemas.microsoft.com/office/word/2010/wordprocessingShape" mc:Ignorable="w14 wp14">
   <w:abstractNum w:abstractNumId="0">
     <w:nsid w:val="03447C8D"/>
     <w:multiLevelType w:val="hybridMultilevel"/>
@@ -20241,6 +20721,119 @@
     </w:lvl>
   </w:abstractNum>
   <w:abstractNum w:abstractNumId="26">
+    <w:nsid w:val="2F366991"/>
+    <w:multiLevelType w:val="hybridMultilevel"/>
+    <w:tmpl w:val="757C8C42"/>
+    <w:lvl w:ilvl="0" w:tplc="04090001">
+      <w:start w:val="1"/>
+      <w:numFmt w:val="bullet"/>
+      <w:lvlText w:val=""/>
+      <w:lvlJc w:val="left"/>
+      <w:pPr>
+        <w:ind w:left="720" w:hanging="360"/>
+      </w:pPr>
+      <w:rPr>
+        <w:rFonts w:ascii="Symbol" w:hAnsi="Symbol" w:hint="default"/>
+      </w:rPr>
+    </w:lvl>
+    <w:lvl w:ilvl="1" w:tplc="04090003">
+      <w:start w:val="1"/>
+      <w:numFmt w:val="bullet"/>
+      <w:lvlText w:val="o"/>
+      <w:lvlJc w:val="left"/>
+      <w:pPr>
+        <w:ind w:left="1440" w:hanging="360"/>
+      </w:pPr>
+      <w:rPr>
+        <w:rFonts w:ascii="Courier New" w:hAnsi="Courier New" w:hint="default"/>
+      </w:rPr>
+    </w:lvl>
+    <w:lvl w:ilvl="2" w:tplc="04090005">
+      <w:start w:val="1"/>
+      <w:numFmt w:val="bullet"/>
+      <w:lvlText w:val=""/>
+      <w:lvlJc w:val="left"/>
+      <w:pPr>
+        <w:ind w:left="2160" w:hanging="360"/>
+      </w:pPr>
+      <w:rPr>
+        <w:rFonts w:ascii="Wingdings" w:hAnsi="Wingdings" w:hint="default"/>
+      </w:rPr>
+    </w:lvl>
+    <w:lvl w:ilvl="3" w:tplc="04090001" w:tentative="1">
+      <w:start w:val="1"/>
+      <w:numFmt w:val="bullet"/>
+      <w:lvlText w:val=""/>
+      <w:lvlJc w:val="left"/>
+      <w:pPr>
+        <w:ind w:left="2880" w:hanging="360"/>
+      </w:pPr>
+      <w:rPr>
+        <w:rFonts w:ascii="Symbol" w:hAnsi="Symbol" w:hint="default"/>
+      </w:rPr>
+    </w:lvl>
+    <w:lvl w:ilvl="4" w:tplc="04090003" w:tentative="1">
+      <w:start w:val="1"/>
+      <w:numFmt w:val="bullet"/>
+      <w:lvlText w:val="o"/>
+      <w:lvlJc w:val="left"/>
+      <w:pPr>
+        <w:ind w:left="3600" w:hanging="360"/>
+      </w:pPr>
+      <w:rPr>
+        <w:rFonts w:ascii="Courier New" w:hAnsi="Courier New" w:hint="default"/>
+      </w:rPr>
+    </w:lvl>
+    <w:lvl w:ilvl="5" w:tplc="04090005" w:tentative="1">
+      <w:start w:val="1"/>
+      <w:numFmt w:val="bullet"/>
+      <w:lvlText w:val=""/>
+      <w:lvlJc w:val="left"/>
+      <w:pPr>
+        <w:ind w:left="4320" w:hanging="360"/>
+      </w:pPr>
+      <w:rPr>
+        <w:rFonts w:ascii="Wingdings" w:hAnsi="Wingdings" w:hint="default"/>
+      </w:rPr>
+    </w:lvl>
+    <w:lvl w:ilvl="6" w:tplc="04090001" w:tentative="1">
+      <w:start w:val="1"/>
+      <w:numFmt w:val="bullet"/>
+      <w:lvlText w:val=""/>
+      <w:lvlJc w:val="left"/>
+      <w:pPr>
+        <w:ind w:left="5040" w:hanging="360"/>
+      </w:pPr>
+      <w:rPr>
+        <w:rFonts w:ascii="Symbol" w:hAnsi="Symbol" w:hint="default"/>
+      </w:rPr>
+    </w:lvl>
+    <w:lvl w:ilvl="7" w:tplc="04090003" w:tentative="1">
+      <w:start w:val="1"/>
+      <w:numFmt w:val="bullet"/>
+      <w:lvlText w:val="o"/>
+      <w:lvlJc w:val="left"/>
+      <w:pPr>
+        <w:ind w:left="5760" w:hanging="360"/>
+      </w:pPr>
+      <w:rPr>
+        <w:rFonts w:ascii="Courier New" w:hAnsi="Courier New" w:hint="default"/>
+      </w:rPr>
+    </w:lvl>
+    <w:lvl w:ilvl="8" w:tplc="04090005" w:tentative="1">
+      <w:start w:val="1"/>
+      <w:numFmt w:val="bullet"/>
+      <w:lvlText w:val=""/>
+      <w:lvlJc w:val="left"/>
+      <w:pPr>
+        <w:ind w:left="6480" w:hanging="360"/>
+      </w:pPr>
+      <w:rPr>
+        <w:rFonts w:ascii="Wingdings" w:hAnsi="Wingdings" w:hint="default"/>
+      </w:rPr>
+    </w:lvl>
+  </w:abstractNum>
+  <w:abstractNum w:abstractNumId="27">
     <w:nsid w:val="327B489F"/>
     <w:multiLevelType w:val="hybridMultilevel"/>
     <w:tmpl w:val="9738EF74"/>
@@ -20353,7 +20946,7 @@
       </w:rPr>
     </w:lvl>
   </w:abstractNum>
-  <w:abstractNum w:abstractNumId="27">
+  <w:abstractNum w:abstractNumId="28">
     <w:nsid w:val="36E5206E"/>
     <w:multiLevelType w:val="hybridMultilevel"/>
     <w:tmpl w:val="36F85818"/>
@@ -20442,7 +21035,7 @@
       </w:pPr>
     </w:lvl>
   </w:abstractNum>
-  <w:abstractNum w:abstractNumId="28">
+  <w:abstractNum w:abstractNumId="29">
     <w:nsid w:val="386B18C8"/>
     <w:multiLevelType w:val="hybridMultilevel"/>
     <w:tmpl w:val="AED6C560"/>
@@ -20555,7 +21148,7 @@
       </w:rPr>
     </w:lvl>
   </w:abstractNum>
-  <w:abstractNum w:abstractNumId="29">
+  <w:abstractNum w:abstractNumId="30">
     <w:nsid w:val="38BF318A"/>
     <w:multiLevelType w:val="hybridMultilevel"/>
     <w:tmpl w:val="52702932"/>
@@ -20668,7 +21261,7 @@
       </w:rPr>
     </w:lvl>
   </w:abstractNum>
-  <w:abstractNum w:abstractNumId="30">
+  <w:abstractNum w:abstractNumId="31">
     <w:nsid w:val="3DCB6691"/>
     <w:multiLevelType w:val="hybridMultilevel"/>
     <w:tmpl w:val="6A0CCEAC"/>
@@ -20781,7 +21374,7 @@
       </w:rPr>
     </w:lvl>
   </w:abstractNum>
-  <w:abstractNum w:abstractNumId="31">
+  <w:abstractNum w:abstractNumId="32">
     <w:nsid w:val="3FE4593A"/>
     <w:multiLevelType w:val="hybridMultilevel"/>
     <w:tmpl w:val="C0F6250C"/>
@@ -20894,7 +21487,7 @@
       </w:rPr>
     </w:lvl>
   </w:abstractNum>
-  <w:abstractNum w:abstractNumId="32">
+  <w:abstractNum w:abstractNumId="33">
     <w:nsid w:val="45050B1A"/>
     <w:multiLevelType w:val="hybridMultilevel"/>
     <w:tmpl w:val="020CC5B0"/>
@@ -21007,7 +21600,7 @@
       </w:rPr>
     </w:lvl>
   </w:abstractNum>
-  <w:abstractNum w:abstractNumId="33">
+  <w:abstractNum w:abstractNumId="34">
     <w:nsid w:val="458B176F"/>
     <w:multiLevelType w:val="hybridMultilevel"/>
     <w:tmpl w:val="702A8DC6"/>
@@ -21098,7 +21691,7 @@
       </w:pPr>
     </w:lvl>
   </w:abstractNum>
-  <w:abstractNum w:abstractNumId="34">
+  <w:abstractNum w:abstractNumId="35">
     <w:nsid w:val="46A02887"/>
     <w:multiLevelType w:val="hybridMultilevel"/>
     <w:tmpl w:val="F1224B0A"/>
@@ -21211,7 +21804,7 @@
       </w:rPr>
     </w:lvl>
   </w:abstractNum>
-  <w:abstractNum w:abstractNumId="35">
+  <w:abstractNum w:abstractNumId="36">
     <w:nsid w:val="47E6022B"/>
     <w:multiLevelType w:val="multilevel"/>
     <w:tmpl w:val="12AE2296"/>
@@ -21370,7 +21963,7 @@
       </w:rPr>
     </w:lvl>
   </w:abstractNum>
-  <w:abstractNum w:abstractNumId="36">
+  <w:abstractNum w:abstractNumId="37">
     <w:nsid w:val="47EB35FA"/>
     <w:multiLevelType w:val="hybridMultilevel"/>
     <w:tmpl w:val="33D4A314"/>
@@ -21483,7 +22076,7 @@
       </w:rPr>
     </w:lvl>
   </w:abstractNum>
-  <w:abstractNum w:abstractNumId="37">
+  <w:abstractNum w:abstractNumId="38">
     <w:nsid w:val="49631012"/>
     <w:multiLevelType w:val="hybridMultilevel"/>
     <w:tmpl w:val="EBE0B2F8"/>
@@ -21572,7 +22165,7 @@
       </w:pPr>
     </w:lvl>
   </w:abstractNum>
-  <w:abstractNum w:abstractNumId="38">
+  <w:abstractNum w:abstractNumId="39">
     <w:nsid w:val="4A531B94"/>
     <w:multiLevelType w:val="hybridMultilevel"/>
     <w:tmpl w:val="CCF8CA96"/>
@@ -21661,7 +22254,7 @@
       </w:pPr>
     </w:lvl>
   </w:abstractNum>
-  <w:abstractNum w:abstractNumId="39">
+  <w:abstractNum w:abstractNumId="40">
     <w:nsid w:val="4AC93780"/>
     <w:multiLevelType w:val="hybridMultilevel"/>
     <w:tmpl w:val="D4EE41FE"/>
@@ -21752,7 +22345,7 @@
       </w:pPr>
     </w:lvl>
   </w:abstractNum>
-  <w:abstractNum w:abstractNumId="40">
+  <w:abstractNum w:abstractNumId="41">
     <w:nsid w:val="4D643FAD"/>
     <w:multiLevelType w:val="hybridMultilevel"/>
     <w:tmpl w:val="4F84E51C"/>
@@ -21841,7 +22434,7 @@
       </w:pPr>
     </w:lvl>
   </w:abstractNum>
-  <w:abstractNum w:abstractNumId="41">
+  <w:abstractNum w:abstractNumId="42">
     <w:nsid w:val="50AE6712"/>
     <w:multiLevelType w:val="hybridMultilevel"/>
     <w:tmpl w:val="DAD47AD6"/>
@@ -21954,7 +22547,7 @@
       </w:rPr>
     </w:lvl>
   </w:abstractNum>
-  <w:abstractNum w:abstractNumId="42">
+  <w:abstractNum w:abstractNumId="43">
     <w:nsid w:val="52177C07"/>
     <w:multiLevelType w:val="hybridMultilevel"/>
     <w:tmpl w:val="908CF7FC"/>
@@ -22067,7 +22660,7 @@
       </w:rPr>
     </w:lvl>
   </w:abstractNum>
-  <w:abstractNum w:abstractNumId="43">
+  <w:abstractNum w:abstractNumId="44">
     <w:nsid w:val="52334070"/>
     <w:multiLevelType w:val="hybridMultilevel"/>
     <w:tmpl w:val="AF747988"/>
@@ -22153,7 +22746,7 @@
       </w:pPr>
     </w:lvl>
   </w:abstractNum>
-  <w:abstractNum w:abstractNumId="44">
+  <w:abstractNum w:abstractNumId="45">
     <w:nsid w:val="52473D0F"/>
     <w:multiLevelType w:val="hybridMultilevel"/>
     <w:tmpl w:val="87544A46"/>
@@ -22240,7 +22833,7 @@
       </w:pPr>
     </w:lvl>
   </w:abstractNum>
-  <w:abstractNum w:abstractNumId="45">
+  <w:abstractNum w:abstractNumId="46">
     <w:nsid w:val="56245C3C"/>
     <w:multiLevelType w:val="hybridMultilevel"/>
     <w:tmpl w:val="D7BCD33A"/>
@@ -22353,7 +22946,7 @@
       </w:rPr>
     </w:lvl>
   </w:abstractNum>
-  <w:abstractNum w:abstractNumId="46">
+  <w:abstractNum w:abstractNumId="47">
     <w:nsid w:val="56954798"/>
     <w:multiLevelType w:val="hybridMultilevel"/>
     <w:tmpl w:val="CBB6C25C"/>
@@ -22466,7 +23059,7 @@
       </w:rPr>
     </w:lvl>
   </w:abstractNum>
-  <w:abstractNum w:abstractNumId="47">
+  <w:abstractNum w:abstractNumId="48">
     <w:nsid w:val="57105B69"/>
     <w:multiLevelType w:val="hybridMultilevel"/>
     <w:tmpl w:val="15BC3482"/>
@@ -22557,7 +23150,7 @@
       </w:pPr>
     </w:lvl>
   </w:abstractNum>
-  <w:abstractNum w:abstractNumId="48">
+  <w:abstractNum w:abstractNumId="49">
     <w:nsid w:val="59501CFA"/>
     <w:multiLevelType w:val="hybridMultilevel"/>
     <w:tmpl w:val="DF28A4A4"/>
@@ -22646,7 +23239,7 @@
       </w:pPr>
     </w:lvl>
   </w:abstractNum>
-  <w:abstractNum w:abstractNumId="49">
+  <w:abstractNum w:abstractNumId="50">
     <w:nsid w:val="59E32215"/>
     <w:multiLevelType w:val="hybridMultilevel"/>
     <w:tmpl w:val="E60CDFB4"/>
@@ -22759,7 +23352,7 @@
       </w:rPr>
     </w:lvl>
   </w:abstractNum>
-  <w:abstractNum w:abstractNumId="50">
+  <w:abstractNum w:abstractNumId="51">
     <w:nsid w:val="5A831D82"/>
     <w:multiLevelType w:val="hybridMultilevel"/>
     <w:tmpl w:val="0D469E98"/>
@@ -22848,7 +23441,7 @@
       </w:pPr>
     </w:lvl>
   </w:abstractNum>
-  <w:abstractNum w:abstractNumId="51">
+  <w:abstractNum w:abstractNumId="52">
     <w:nsid w:val="5C7B2717"/>
     <w:multiLevelType w:val="hybridMultilevel"/>
     <w:tmpl w:val="885E0B1A"/>
@@ -22937,7 +23530,7 @@
       </w:pPr>
     </w:lvl>
   </w:abstractNum>
-  <w:abstractNum w:abstractNumId="52">
+  <w:abstractNum w:abstractNumId="53">
     <w:nsid w:val="5D3B6150"/>
     <w:multiLevelType w:val="hybridMultilevel"/>
     <w:tmpl w:val="275AFB48"/>
@@ -23023,7 +23616,7 @@
       </w:pPr>
     </w:lvl>
   </w:abstractNum>
-  <w:abstractNum w:abstractNumId="53">
+  <w:abstractNum w:abstractNumId="54">
     <w:nsid w:val="6079407D"/>
     <w:multiLevelType w:val="hybridMultilevel"/>
     <w:tmpl w:val="AF747988"/>
@@ -23109,7 +23702,7 @@
       </w:pPr>
     </w:lvl>
   </w:abstractNum>
-  <w:abstractNum w:abstractNumId="54">
+  <w:abstractNum w:abstractNumId="55">
     <w:nsid w:val="60903579"/>
     <w:multiLevelType w:val="hybridMultilevel"/>
     <w:tmpl w:val="406269F2"/>
@@ -23195,7 +23788,7 @@
       </w:pPr>
     </w:lvl>
   </w:abstractNum>
-  <w:abstractNum w:abstractNumId="55">
+  <w:abstractNum w:abstractNumId="56">
     <w:nsid w:val="61221771"/>
     <w:multiLevelType w:val="hybridMultilevel"/>
     <w:tmpl w:val="0A9A0DF4"/>
@@ -23281,7 +23874,7 @@
       </w:pPr>
     </w:lvl>
   </w:abstractNum>
-  <w:abstractNum w:abstractNumId="56">
+  <w:abstractNum w:abstractNumId="57">
     <w:nsid w:val="6124003C"/>
     <w:multiLevelType w:val="hybridMultilevel"/>
     <w:tmpl w:val="60A287CA"/>
@@ -23394,7 +23987,7 @@
       </w:rPr>
     </w:lvl>
   </w:abstractNum>
-  <w:abstractNum w:abstractNumId="57">
+  <w:abstractNum w:abstractNumId="58">
     <w:nsid w:val="614433AE"/>
     <w:multiLevelType w:val="hybridMultilevel"/>
     <w:tmpl w:val="9132B9E4"/>
@@ -23507,7 +24100,7 @@
       </w:rPr>
     </w:lvl>
   </w:abstractNum>
-  <w:abstractNum w:abstractNumId="58">
+  <w:abstractNum w:abstractNumId="59">
     <w:nsid w:val="63D54151"/>
     <w:multiLevelType w:val="hybridMultilevel"/>
     <w:tmpl w:val="4582E2C0"/>
@@ -23596,7 +24189,7 @@
       </w:pPr>
     </w:lvl>
   </w:abstractNum>
-  <w:abstractNum w:abstractNumId="59">
+  <w:abstractNum w:abstractNumId="60">
     <w:nsid w:val="6A5D46B4"/>
     <w:multiLevelType w:val="hybridMultilevel"/>
     <w:tmpl w:val="4788B886"/>
@@ -23685,7 +24278,7 @@
       </w:pPr>
     </w:lvl>
   </w:abstractNum>
-  <w:abstractNum w:abstractNumId="60">
+  <w:abstractNum w:abstractNumId="61">
     <w:nsid w:val="6B061DFA"/>
     <w:multiLevelType w:val="hybridMultilevel"/>
     <w:tmpl w:val="AF747988"/>
@@ -23771,7 +24364,7 @@
       </w:pPr>
     </w:lvl>
   </w:abstractNum>
-  <w:abstractNum w:abstractNumId="61">
+  <w:abstractNum w:abstractNumId="62">
     <w:nsid w:val="6D645262"/>
     <w:multiLevelType w:val="hybridMultilevel"/>
     <w:tmpl w:val="1F542DE0"/>
@@ -23862,7 +24455,7 @@
       </w:pPr>
     </w:lvl>
   </w:abstractNum>
-  <w:abstractNum w:abstractNumId="62">
+  <w:abstractNum w:abstractNumId="63">
     <w:nsid w:val="70E30338"/>
     <w:multiLevelType w:val="hybridMultilevel"/>
     <w:tmpl w:val="4F8E81C6"/>
@@ -23948,7 +24541,7 @@
       </w:pPr>
     </w:lvl>
   </w:abstractNum>
-  <w:abstractNum w:abstractNumId="63">
+  <w:abstractNum w:abstractNumId="64">
     <w:nsid w:val="74ED7BCC"/>
     <w:multiLevelType w:val="hybridMultilevel"/>
     <w:tmpl w:val="3CAAABEC"/>
@@ -24037,7 +24630,7 @@
       </w:pPr>
     </w:lvl>
   </w:abstractNum>
-  <w:abstractNum w:abstractNumId="64">
+  <w:abstractNum w:abstractNumId="65">
     <w:nsid w:val="762C593C"/>
     <w:multiLevelType w:val="hybridMultilevel"/>
     <w:tmpl w:val="F836EED4"/>
@@ -24123,7 +24716,7 @@
       </w:pPr>
     </w:lvl>
   </w:abstractNum>
-  <w:abstractNum w:abstractNumId="65">
+  <w:abstractNum w:abstractNumId="66">
     <w:nsid w:val="766D1113"/>
     <w:multiLevelType w:val="hybridMultilevel"/>
     <w:tmpl w:val="8B40A290"/>
@@ -24214,7 +24807,7 @@
       </w:pPr>
     </w:lvl>
   </w:abstractNum>
-  <w:abstractNum w:abstractNumId="66">
+  <w:abstractNum w:abstractNumId="67">
     <w:nsid w:val="7841222C"/>
     <w:multiLevelType w:val="hybridMultilevel"/>
     <w:tmpl w:val="85720660"/>
@@ -24303,7 +24896,7 @@
       </w:pPr>
     </w:lvl>
   </w:abstractNum>
-  <w:abstractNum w:abstractNumId="67">
+  <w:abstractNum w:abstractNumId="68">
     <w:nsid w:val="785412EA"/>
     <w:multiLevelType w:val="hybridMultilevel"/>
     <w:tmpl w:val="8D8CB480"/>
@@ -24416,7 +25009,7 @@
       </w:rPr>
     </w:lvl>
   </w:abstractNum>
-  <w:abstractNum w:abstractNumId="68">
+  <w:abstractNum w:abstractNumId="69">
     <w:nsid w:val="786A409C"/>
     <w:multiLevelType w:val="hybridMultilevel"/>
     <w:tmpl w:val="CCC09540"/>
@@ -24505,7 +25098,7 @@
       </w:pPr>
     </w:lvl>
   </w:abstractNum>
-  <w:abstractNum w:abstractNumId="69">
+  <w:abstractNum w:abstractNumId="70">
     <w:nsid w:val="78842BCF"/>
     <w:multiLevelType w:val="hybridMultilevel"/>
     <w:tmpl w:val="702A8DC6"/>
@@ -24596,7 +25189,7 @@
       </w:pPr>
     </w:lvl>
   </w:abstractNum>
-  <w:abstractNum w:abstractNumId="70">
+  <w:abstractNum w:abstractNumId="71">
     <w:nsid w:val="7A445F26"/>
     <w:multiLevelType w:val="hybridMultilevel"/>
     <w:tmpl w:val="86F27EF8"/>
@@ -24685,7 +25278,7 @@
       </w:pPr>
     </w:lvl>
   </w:abstractNum>
-  <w:abstractNum w:abstractNumId="71">
+  <w:abstractNum w:abstractNumId="72">
     <w:nsid w:val="7C546471"/>
     <w:multiLevelType w:val="hybridMultilevel"/>
     <w:tmpl w:val="7E4004EA"/>
@@ -24776,7 +25369,7 @@
       </w:pPr>
     </w:lvl>
   </w:abstractNum>
-  <w:abstractNum w:abstractNumId="72">
+  <w:abstractNum w:abstractNumId="73">
     <w:nsid w:val="7CBE4767"/>
     <w:multiLevelType w:val="hybridMultilevel"/>
     <w:tmpl w:val="E3864984"/>
@@ -24865,7 +25458,7 @@
       </w:pPr>
     </w:lvl>
   </w:abstractNum>
-  <w:abstractNum w:abstractNumId="73">
+  <w:abstractNum w:abstractNumId="74">
     <w:nsid w:val="7F703BC2"/>
     <w:multiLevelType w:val="hybridMultilevel"/>
     <w:tmpl w:val="0D469E98"/>
@@ -24955,16 +25548,16 @@
     </w:lvl>
   </w:abstractNum>
   <w:num w:numId="1">
-    <w:abstractNumId w:val="44"/>
+    <w:abstractNumId w:val="45"/>
   </w:num>
   <w:num w:numId="2">
-    <w:abstractNumId w:val="40"/>
+    <w:abstractNumId w:val="41"/>
   </w:num>
   <w:num w:numId="3">
-    <w:abstractNumId w:val="35"/>
+    <w:abstractNumId w:val="36"/>
   </w:num>
   <w:num w:numId="4">
-    <w:abstractNumId w:val="45"/>
+    <w:abstractNumId w:val="46"/>
   </w:num>
   <w:num w:numId="5">
     <w:abstractNumId w:val="18"/>
@@ -24973,55 +25566,55 @@
     <w:abstractNumId w:val="6"/>
   </w:num>
   <w:num w:numId="7">
-    <w:abstractNumId w:val="64"/>
+    <w:abstractNumId w:val="65"/>
   </w:num>
   <w:num w:numId="8">
-    <w:abstractNumId w:val="37"/>
+    <w:abstractNumId w:val="38"/>
   </w:num>
   <w:num w:numId="9">
-    <w:abstractNumId w:val="29"/>
+    <w:abstractNumId w:val="30"/>
   </w:num>
   <w:num w:numId="10">
     <w:abstractNumId w:val="12"/>
   </w:num>
   <w:num w:numId="11">
-    <w:abstractNumId w:val="73"/>
+    <w:abstractNumId w:val="74"/>
   </w:num>
   <w:num w:numId="12">
-    <w:abstractNumId w:val="50"/>
+    <w:abstractNumId w:val="51"/>
   </w:num>
   <w:num w:numId="13">
-    <w:abstractNumId w:val="43"/>
+    <w:abstractNumId w:val="44"/>
   </w:num>
   <w:num w:numId="14">
     <w:abstractNumId w:val="25"/>
   </w:num>
   <w:num w:numId="15">
+    <w:abstractNumId w:val="53"/>
+  </w:num>
+  <w:num w:numId="16">
+    <w:abstractNumId w:val="73"/>
+  </w:num>
+  <w:num w:numId="17">
     <w:abstractNumId w:val="52"/>
   </w:num>
-  <w:num w:numId="16">
-    <w:abstractNumId w:val="72"/>
-  </w:num>
-  <w:num w:numId="17">
-    <w:abstractNumId w:val="51"/>
-  </w:num>
   <w:num w:numId="18">
-    <w:abstractNumId w:val="67"/>
+    <w:abstractNumId w:val="68"/>
   </w:num>
   <w:num w:numId="19">
-    <w:abstractNumId w:val="41"/>
+    <w:abstractNumId w:val="42"/>
   </w:num>
   <w:num w:numId="20">
-    <w:abstractNumId w:val="34"/>
+    <w:abstractNumId w:val="35"/>
   </w:num>
   <w:num w:numId="21">
     <w:abstractNumId w:val="5"/>
   </w:num>
   <w:num w:numId="22">
-    <w:abstractNumId w:val="46"/>
+    <w:abstractNumId w:val="47"/>
   </w:num>
   <w:num w:numId="23">
-    <w:abstractNumId w:val="28"/>
+    <w:abstractNumId w:val="29"/>
   </w:num>
   <w:num w:numId="24">
     <w:abstractNumId w:val="16"/>
@@ -25033,25 +25626,25 @@
     <w:abstractNumId w:val="21"/>
   </w:num>
   <w:num w:numId="27">
-    <w:abstractNumId w:val="53"/>
+    <w:abstractNumId w:val="54"/>
   </w:num>
   <w:num w:numId="28">
-    <w:abstractNumId w:val="60"/>
+    <w:abstractNumId w:val="61"/>
   </w:num>
   <w:num w:numId="29">
-    <w:abstractNumId w:val="66"/>
+    <w:abstractNumId w:val="67"/>
   </w:num>
   <w:num w:numId="30">
-    <w:abstractNumId w:val="27"/>
+    <w:abstractNumId w:val="28"/>
   </w:num>
   <w:num w:numId="31">
-    <w:abstractNumId w:val="68"/>
+    <w:abstractNumId w:val="69"/>
   </w:num>
   <w:num w:numId="32">
     <w:abstractNumId w:val="10"/>
   </w:num>
   <w:num w:numId="33">
-    <w:abstractNumId w:val="42"/>
+    <w:abstractNumId w:val="43"/>
   </w:num>
   <w:num w:numId="34">
     <w:abstractNumId w:val="9"/>
@@ -25063,25 +25656,25 @@
     <w:abstractNumId w:val="1"/>
   </w:num>
   <w:num w:numId="37">
-    <w:abstractNumId w:val="48"/>
+    <w:abstractNumId w:val="49"/>
   </w:num>
   <w:num w:numId="38">
-    <w:abstractNumId w:val="38"/>
+    <w:abstractNumId w:val="39"/>
   </w:num>
   <w:num w:numId="39">
-    <w:abstractNumId w:val="49"/>
+    <w:abstractNumId w:val="50"/>
   </w:num>
   <w:num w:numId="40">
     <w:abstractNumId w:val="11"/>
   </w:num>
   <w:num w:numId="41">
-    <w:abstractNumId w:val="63"/>
+    <w:abstractNumId w:val="64"/>
   </w:num>
   <w:num w:numId="42">
-    <w:abstractNumId w:val="71"/>
+    <w:abstractNumId w:val="72"/>
   </w:num>
   <w:num w:numId="43">
-    <w:abstractNumId w:val="30"/>
+    <w:abstractNumId w:val="31"/>
   </w:num>
   <w:num w:numId="44">
     <w:abstractNumId w:val="4"/>
@@ -25090,19 +25683,19 @@
     <w:abstractNumId w:val="15"/>
   </w:num>
   <w:num w:numId="46">
-    <w:abstractNumId w:val="33"/>
+    <w:abstractNumId w:val="34"/>
   </w:num>
   <w:num w:numId="47">
-    <w:abstractNumId w:val="26"/>
+    <w:abstractNumId w:val="27"/>
   </w:num>
   <w:num w:numId="48">
     <w:abstractNumId w:val="17"/>
   </w:num>
   <w:num w:numId="49">
-    <w:abstractNumId w:val="69"/>
+    <w:abstractNumId w:val="70"/>
   </w:num>
   <w:num w:numId="50">
-    <w:abstractNumId w:val="65"/>
+    <w:abstractNumId w:val="66"/>
   </w:num>
   <w:num w:numId="51">
     <w:abstractNumId w:val="7"/>
@@ -25114,25 +25707,25 @@
     <w:abstractNumId w:val="0"/>
   </w:num>
   <w:num w:numId="54">
-    <w:abstractNumId w:val="61"/>
+    <w:abstractNumId w:val="62"/>
   </w:num>
   <w:num w:numId="55">
-    <w:abstractNumId w:val="57"/>
+    <w:abstractNumId w:val="58"/>
   </w:num>
   <w:num w:numId="56">
     <w:abstractNumId w:val="2"/>
   </w:num>
   <w:num w:numId="57">
-    <w:abstractNumId w:val="62"/>
+    <w:abstractNumId w:val="63"/>
   </w:num>
   <w:num w:numId="58">
-    <w:abstractNumId w:val="55"/>
+    <w:abstractNumId w:val="56"/>
   </w:num>
   <w:num w:numId="59">
-    <w:abstractNumId w:val="70"/>
+    <w:abstractNumId w:val="71"/>
   </w:num>
   <w:num w:numId="60">
-    <w:abstractNumId w:val="58"/>
+    <w:abstractNumId w:val="59"/>
   </w:num>
   <w:num w:numId="61">
     <w:abstractNumId w:val="23"/>
@@ -25141,7 +25734,7 @@
     <w:abstractNumId w:val="8"/>
   </w:num>
   <w:num w:numId="63">
-    <w:abstractNumId w:val="47"/>
+    <w:abstractNumId w:val="48"/>
   </w:num>
   <w:num w:numId="64">
     <w:abstractNumId w:val="13"/>
@@ -25153,28 +25746,31 @@
     <w:abstractNumId w:val="19"/>
   </w:num>
   <w:num w:numId="67">
-    <w:abstractNumId w:val="39"/>
+    <w:abstractNumId w:val="40"/>
   </w:num>
   <w:num w:numId="68">
-    <w:abstractNumId w:val="36"/>
+    <w:abstractNumId w:val="37"/>
   </w:num>
   <w:num w:numId="69">
-    <w:abstractNumId w:val="59"/>
+    <w:abstractNumId w:val="60"/>
   </w:num>
   <w:num w:numId="70">
-    <w:abstractNumId w:val="54"/>
+    <w:abstractNumId w:val="55"/>
   </w:num>
   <w:num w:numId="71">
     <w:abstractNumId w:val="14"/>
   </w:num>
   <w:num w:numId="72">
-    <w:abstractNumId w:val="31"/>
+    <w:abstractNumId w:val="32"/>
   </w:num>
   <w:num w:numId="73">
-    <w:abstractNumId w:val="32"/>
+    <w:abstractNumId w:val="33"/>
   </w:num>
   <w:num w:numId="74">
-    <w:abstractNumId w:val="56"/>
+    <w:abstractNumId w:val="57"/>
+  </w:num>
+  <w:num w:numId="75">
+    <w:abstractNumId w:val="26"/>
   </w:num>
   <w:numIdMacAtCleanup w:val="74"/>
 </w:numbering>
@@ -25197,7 +25793,7 @@
       </w:pPr>
     </w:pPrDefault>
   </w:docDefaults>
-  <w:latentStyles w:defLockedState="0" w:defUIPriority="99" w:defSemiHidden="1" w:defUnhideWhenUsed="1" w:defQFormat="0" w:count="267">
+  <w:latentStyles w:defLockedState="0" w:defUIPriority="99" w:defSemiHidden="1" w:defUnhideWhenUsed="1" w:defQFormat="0" w:count="276">
     <w:lsdException w:name="Normal" w:semiHidden="0" w:uiPriority="0" w:unhideWhenUsed="0" w:qFormat="1"/>
     <w:lsdException w:name="heading 1" w:semiHidden="0" w:uiPriority="9" w:unhideWhenUsed="0" w:qFormat="1"/>
     <w:lsdException w:name="heading 2" w:uiPriority="9" w:qFormat="1"/>
@@ -25504,7 +26100,7 @@
 </file>
 
 <file path=word/stylesWithEffects.xml><?xml version="1.0" encoding="utf-8"?>
-<w:styles xmlns:wpc="http://schemas.microsoft.com/office/word/2010/wordprocessingCanvas" xmlns:mc="http://schemas.openxmlformats.org/markup-compatibility/2006" xmlns:o="urn:schemas-microsoft-com:office:office" xmlns:r="http://schemas.openxmlformats.org/officeDocument/2006/relationships" xmlns:m="http://schemas.openxmlformats.org/officeDocument/2006/math" xmlns:v="urn:schemas-microsoft-com:vml" xmlns:wp14="http://schemas.microsoft.com/office/word/2010/wordprocessingDrawing" xmlns:wp="http://schemas.openxmlformats.org/drawingml/2006/wordprocessingDrawing" xmlns:w10="urn:schemas-microsoft-com:office:word" xmlns:w="http://schemas.openxmlformats.org/wordprocessingml/2006/main" xmlns:w14="http://schemas.microsoft.com/office/word/2010/wordml" xmlns:wpg="http://schemas.microsoft.com/office/word/2010/wordprocessingGroup" xmlns:wpi="http://schemas.microsoft.com/office/word/2010/wordprocessingInk" xmlns:wne="http://schemas.microsoft.com/office/word/2006/wordml" xmlns:wps="http://schemas.microsoft.com/office/word/2010/wordprocessingShape" mc:Ignorable="w14 wp14">
+<w:styles xmlns:wpc="http://schemas.microsoft.com/office/word/2010/wordprocessingCanvas" xmlns:mo="http://schemas.microsoft.com/office/mac/office/2008/main" xmlns:mc="http://schemas.openxmlformats.org/markup-compatibility/2006" xmlns:mv="urn:schemas-microsoft-com:mac:vml" xmlns:o="urn:schemas-microsoft-com:office:office" xmlns:r="http://schemas.openxmlformats.org/officeDocument/2006/relationships" xmlns:m="http://schemas.openxmlformats.org/officeDocument/2006/math" xmlns:v="urn:schemas-microsoft-com:vml" xmlns:wp14="http://schemas.microsoft.com/office/word/2010/wordprocessingDrawing" xmlns:wp="http://schemas.openxmlformats.org/drawingml/2006/wordprocessingDrawing" xmlns:w10="urn:schemas-microsoft-com:office:word" xmlns:w="http://schemas.openxmlformats.org/wordprocessingml/2006/main" xmlns:w14="http://schemas.microsoft.com/office/word/2010/wordml" xmlns:wpg="http://schemas.microsoft.com/office/word/2010/wordprocessingGroup" xmlns:wpi="http://schemas.microsoft.com/office/word/2010/wordprocessingInk" xmlns:wne="http://schemas.microsoft.com/office/word/2006/wordml" xmlns:wps="http://schemas.microsoft.com/office/word/2010/wordprocessingShape" mc:Ignorable="w14 wp14">
   <w:docDefaults>
     <w:rPrDefault>
       <w:rPr>
@@ -25520,7 +26116,7 @@
       </w:pPr>
     </w:pPrDefault>
   </w:docDefaults>
-  <w:latentStyles w:defLockedState="0" w:defUIPriority="99" w:defSemiHidden="1" w:defUnhideWhenUsed="1" w:defQFormat="0" w:count="267">
+  <w:latentStyles w:defLockedState="0" w:defUIPriority="99" w:defSemiHidden="1" w:defUnhideWhenUsed="1" w:defQFormat="0" w:count="276">
     <w:lsdException w:name="Normal" w:semiHidden="0" w:uiPriority="0" w:unhideWhenUsed="0" w:qFormat="1"/>
     <w:lsdException w:name="heading 1" w:semiHidden="0" w:uiPriority="9" w:unhideWhenUsed="0" w:qFormat="1"/>
     <w:lsdException w:name="heading 2" w:uiPriority="9" w:qFormat="1"/>
@@ -26116,7 +26712,7 @@
 </file>
 
 <file path=customXml/itemProps1.xml><?xml version="1.0" encoding="utf-8"?>
-<ds:datastoreItem xmlns:ds="http://schemas.openxmlformats.org/officeDocument/2006/customXml" ds:itemID="{AE9D6E65-328F-48A1-97F6-73C34B018D26}">
+<ds:datastoreItem xmlns:ds="http://schemas.openxmlformats.org/officeDocument/2006/customXml" ds:itemID="{9619AF61-F7A7-1549-8B5F-2635D80DCCF4}">
   <ds:schemaRefs>
     <ds:schemaRef ds:uri="http://schemas.openxmlformats.org/officeDocument/2006/bibliography"/>
   </ds:schemaRefs>

--- a/doc/releaseNotes/SCAPI-V2-3-0 Release Notes.docx
+++ b/doc/releaseNotes/SCAPI-V2-3-0 Release Notes.docx
@@ -1,6 +1,6 @@
 
 <file path=word/document.xml><?xml version="1.0" encoding="utf-8"?>
-<w:document xmlns:wpc="http://schemas.microsoft.com/office/word/2010/wordprocessingCanvas" xmlns:mo="http://schemas.microsoft.com/office/mac/office/2008/main" xmlns:mc="http://schemas.openxmlformats.org/markup-compatibility/2006" xmlns:mv="urn:schemas-microsoft-com:mac:vml" xmlns:o="urn:schemas-microsoft-com:office:office" xmlns:r="http://schemas.openxmlformats.org/officeDocument/2006/relationships" xmlns:m="http://schemas.openxmlformats.org/officeDocument/2006/math" xmlns:v="urn:schemas-microsoft-com:vml" xmlns:wp14="http://schemas.microsoft.com/office/word/2010/wordprocessingDrawing" xmlns:wp="http://schemas.openxmlformats.org/drawingml/2006/wordprocessingDrawing" xmlns:w10="urn:schemas-microsoft-com:office:word" xmlns:w="http://schemas.openxmlformats.org/wordprocessingml/2006/main" xmlns:w14="http://schemas.microsoft.com/office/word/2010/wordml" xmlns:wpg="http://schemas.microsoft.com/office/word/2010/wordprocessingGroup" xmlns:wpi="http://schemas.microsoft.com/office/word/2010/wordprocessingInk" xmlns:wne="http://schemas.microsoft.com/office/word/2006/wordml" xmlns:wps="http://schemas.microsoft.com/office/word/2010/wordprocessingShape" mc:Ignorable="w14 wp14">
+<w:document xmlns:wpc="http://schemas.microsoft.com/office/word/2010/wordprocessingCanvas" xmlns:mc="http://schemas.openxmlformats.org/markup-compatibility/2006" xmlns:o="urn:schemas-microsoft-com:office:office" xmlns:r="http://schemas.openxmlformats.org/officeDocument/2006/relationships" xmlns:m="http://schemas.openxmlformats.org/officeDocument/2006/math" xmlns:v="urn:schemas-microsoft-com:vml" xmlns:wp14="http://schemas.microsoft.com/office/word/2010/wordprocessingDrawing" xmlns:wp="http://schemas.openxmlformats.org/drawingml/2006/wordprocessingDrawing" xmlns:w10="urn:schemas-microsoft-com:office:word" xmlns:w="http://schemas.openxmlformats.org/wordprocessingml/2006/main" xmlns:w14="http://schemas.microsoft.com/office/word/2010/wordml" xmlns:wpg="http://schemas.microsoft.com/office/word/2010/wordprocessingGroup" xmlns:wpi="http://schemas.microsoft.com/office/word/2010/wordprocessingInk" xmlns:wne="http://schemas.microsoft.com/office/word/2006/wordml" xmlns:wps="http://schemas.microsoft.com/office/word/2010/wordprocessingShape" mc:Ignorable="w14 wp14">
   <w:body>
     <w:p>
       <w:pPr>
@@ -1948,11 +1948,11 @@
         <w:lastRenderedPageBreak/>
         <w:t>verify</w:t>
       </w:r>
+      <w:r>
+        <w:t>(</w:t>
+      </w:r>
+      <w:proofErr w:type="spellStart"/>
       <w:proofErr w:type="gramEnd"/>
-      <w:r>
-        <w:t>(</w:t>
-      </w:r>
-      <w:proofErr w:type="spellStart"/>
       <w:r>
         <w:t>allInputWireValues</w:t>
       </w:r>
@@ -4200,15 +4200,15 @@
         <w:ind w:left="1080"/>
       </w:pPr>
       <w:r>
-        <w:t>|</w:t>
+        <w:t>|p|</w:t>
       </w:r>
       <w:proofErr w:type="gramStart"/>
       <w:r>
-        <w:t>p</w:t>
+        <w:t>/(</w:t>
       </w:r>
       <w:proofErr w:type="gramEnd"/>
       <w:r>
-        <w:t xml:space="preserve">|/(|n|-1) + 1. </w:t>
+        <w:t xml:space="preserve">|n|-1) + 1. </w:t>
       </w:r>
     </w:p>
     <w:p>
@@ -4662,14 +4662,11 @@
         <w:t xml:space="preserve"> </w:t>
       </w:r>
       <w:r>
-        <w:t>:</w:t>
-      </w:r>
+        <w:t>::</w:t>
+      </w:r>
+      <w:proofErr w:type="spellStart"/>
       <w:proofErr w:type="gramEnd"/>
       <w:r>
-        <w:t>:</w:t>
-      </w:r>
-      <w:proofErr w:type="spellStart"/>
-      <w:r>
         <w:t>e</w:t>
       </w:r>
       <w:r>
@@ -4706,13 +4703,10 @@
         <w:t xml:space="preserve"> </w:t>
       </w:r>
       <w:r>
-        <w:t>:</w:t>
-      </w:r>
+        <w:t>::</w:t>
+      </w:r>
+      <w:proofErr w:type="spellStart"/>
       <w:proofErr w:type="gramEnd"/>
-      <w:r>
-        <w:t>:</w:t>
-      </w:r>
-      <w:proofErr w:type="spellStart"/>
       <w:r>
         <w:t>exponentiateWithPreComputedValues</w:t>
       </w:r>
@@ -5037,15 +5031,7 @@
       </w:r>
       <w:proofErr w:type="spellEnd"/>
       <w:r>
-        <w:t xml:space="preserve">-based operating systems) that </w:t>
-      </w:r>
-      <w:proofErr w:type="gramStart"/>
-      <w:r>
-        <w:t>allows</w:t>
-      </w:r>
-      <w:proofErr w:type="gramEnd"/>
-      <w:r>
-        <w:t xml:space="preserve"> compilation and execution of </w:t>
+        <w:t xml:space="preserve">-based operating systems) that allows compilation and execution of </w:t>
       </w:r>
       <w:proofErr w:type="spellStart"/>
       <w:r>
@@ -5115,14 +5101,12 @@
           <w:u w:val="single"/>
         </w:rPr>
       </w:pPr>
-      <w:proofErr w:type="gramStart"/>
       <w:r>
         <w:rPr>
           <w:b/>
         </w:rPr>
         <w:t>assets</w:t>
       </w:r>
-      <w:proofErr w:type="gramEnd"/>
       <w:r>
         <w:rPr>
           <w:b/>
@@ -5146,19 +5130,11 @@
           <w:u w:val="single"/>
         </w:rPr>
       </w:pPr>
-      <w:proofErr w:type="gramStart"/>
-      <w:r>
-        <w:rPr>
-          <w:b/>
-        </w:rPr>
-        <w:t>build</w:t>
-      </w:r>
-      <w:proofErr w:type="gramEnd"/>
-      <w:r>
-        <w:rPr>
-          <w:b/>
-        </w:rPr>
-        <w:t xml:space="preserve"> </w:t>
+      <w:r>
+        <w:rPr>
+          <w:b/>
+        </w:rPr>
+        <w:t xml:space="preserve">build </w:t>
       </w:r>
       <w:r>
         <w:t xml:space="preserve">– used by the </w:t>
@@ -5240,19 +5216,11 @@
           <w:u w:val="single"/>
         </w:rPr>
       </w:pPr>
-      <w:proofErr w:type="gramStart"/>
-      <w:r>
-        <w:rPr>
-          <w:b/>
-        </w:rPr>
-        <w:t>lib</w:t>
-      </w:r>
-      <w:proofErr w:type="gramEnd"/>
-      <w:r>
-        <w:rPr>
-          <w:b/>
-        </w:rPr>
-        <w:t xml:space="preserve"> </w:t>
+      <w:r>
+        <w:rPr>
+          <w:b/>
+        </w:rPr>
+        <w:t xml:space="preserve">lib </w:t>
       </w:r>
       <w:r>
         <w:t xml:space="preserve">– all the external libraries </w:t>
@@ -5327,7 +5295,6 @@
         </w:rPr>
       </w:pPr>
       <w:proofErr w:type="spellStart"/>
-      <w:proofErr w:type="gramStart"/>
       <w:r>
         <w:rPr>
           <w:b/>
@@ -5335,7 +5302,6 @@
         <w:t>src</w:t>
       </w:r>
       <w:proofErr w:type="spellEnd"/>
-      <w:proofErr w:type="gramEnd"/>
       <w:r>
         <w:rPr>
           <w:b/>
@@ -5367,19 +5333,11 @@
           <w:u w:val="single"/>
         </w:rPr>
       </w:pPr>
-      <w:proofErr w:type="gramStart"/>
-      <w:r>
-        <w:rPr>
-          <w:b/>
-        </w:rPr>
-        <w:t>under</w:t>
-      </w:r>
-      <w:proofErr w:type="gramEnd"/>
-      <w:r>
-        <w:rPr>
-          <w:b/>
-        </w:rPr>
-        <w:t xml:space="preserve"> </w:t>
+      <w:r>
+        <w:rPr>
+          <w:b/>
+        </w:rPr>
+        <w:t xml:space="preserve">under </w:t>
       </w:r>
       <w:proofErr w:type="spellStart"/>
       <w:r>
@@ -5420,129 +5378,142 @@
           <w:u w:val="single"/>
         </w:rPr>
       </w:pPr>
+      <w:r>
+        <w:rPr>
+          <w:b/>
+        </w:rPr>
+        <w:t xml:space="preserve">under </w:t>
+      </w:r>
+      <w:proofErr w:type="spellStart"/>
+      <w:r>
+        <w:rPr>
+          <w:b/>
+        </w:rPr>
+        <w:t>src</w:t>
+      </w:r>
+      <w:proofErr w:type="spellEnd"/>
+      <w:r>
+        <w:rPr>
+          <w:b/>
+        </w:rPr>
+        <w:t>/</w:t>
+      </w:r>
+      <w:proofErr w:type="spellStart"/>
+      <w:r>
+        <w:rPr>
+          <w:b/>
+        </w:rPr>
+        <w:t>jni</w:t>
+      </w:r>
+      <w:proofErr w:type="spellEnd"/>
+      <w:r>
+        <w:rPr>
+          <w:b/>
+        </w:rPr>
+        <w:t xml:space="preserve">/ </w:t>
+      </w:r>
+      <w:r>
+        <w:t xml:space="preserve">- </w:t>
+      </w:r>
+      <w:proofErr w:type="spellStart"/>
+      <w:r>
+        <w:t>scapi</w:t>
+      </w:r>
+      <w:proofErr w:type="spellEnd"/>
+      <w:r>
+        <w:t xml:space="preserve"> </w:t>
+      </w:r>
+      <w:proofErr w:type="spellStart"/>
+      <w:r>
+        <w:t>jni</w:t>
+      </w:r>
+      <w:proofErr w:type="spellEnd"/>
+      <w:r>
+        <w:t xml:space="preserve"> interfaces to external libraries source code</w:t>
+      </w:r>
+    </w:p>
+    <w:p>
+      <w:pPr>
+        <w:pStyle w:val="Heading2"/>
+      </w:pPr>
+      <w:r>
+        <w:t>New online documentation based on Sphinx</w:t>
+      </w:r>
+    </w:p>
+    <w:p>
+      <w:pPr>
+        <w:pStyle w:val="ListParagraph"/>
+        <w:numPr>
+          <w:ilvl w:val="0"/>
+          <w:numId w:val="75"/>
+        </w:numPr>
+        <w:bidi w:val="0"/>
+      </w:pPr>
+      <w:r>
+        <w:t>Created sphinx based documentation and uploaded to readthedocs.org</w:t>
+      </w:r>
+    </w:p>
+    <w:p>
+      <w:pPr>
+        <w:pStyle w:val="ListParagraph"/>
+        <w:numPr>
+          <w:ilvl w:val="0"/>
+          <w:numId w:val="75"/>
+        </w:numPr>
+        <w:bidi w:val="0"/>
+      </w:pPr>
+      <w:r>
+        <w:t>They can be found on scapi.readthedocs.org</w:t>
+      </w:r>
+    </w:p>
+    <w:p>
+      <w:pPr>
+        <w:pStyle w:val="ListParagraph"/>
+        <w:numPr>
+          <w:ilvl w:val="0"/>
+          <w:numId w:val="75"/>
+        </w:numPr>
+        <w:bidi w:val="0"/>
+      </w:pPr>
+      <w:r>
+        <w:t xml:space="preserve">The intention is that the documents will keep evolving by the </w:t>
+      </w:r>
+      <w:proofErr w:type="spellStart"/>
+      <w:r>
+        <w:t>scapi</w:t>
+      </w:r>
+      <w:proofErr w:type="spellEnd"/>
+      <w:r>
+        <w:t xml:space="preserve"> development team and by </w:t>
+      </w:r>
+      <w:proofErr w:type="spellStart"/>
+      <w:r>
+        <w:t>scapi</w:t>
+      </w:r>
+      <w:proofErr w:type="spellEnd"/>
+      <w:r>
+        <w:t xml:space="preserve"> users.</w:t>
+      </w:r>
+    </w:p>
+    <w:p>
+      <w:pPr>
+        <w:pStyle w:val="Heading2"/>
+      </w:pPr>
+      <w:r>
+        <w:t xml:space="preserve">  Other Notes</w:t>
+      </w:r>
+    </w:p>
+    <w:p>
+      <w:pPr>
+        <w:bidi w:val="0"/>
+      </w:pPr>
       <w:proofErr w:type="gramStart"/>
       <w:r>
-        <w:rPr>
-          <w:b/>
-        </w:rPr>
-        <w:t>under</w:t>
+        <w:t>None.</w:t>
       </w:r>
       <w:proofErr w:type="gramEnd"/>
       <w:r>
-        <w:rPr>
-          <w:b/>
-        </w:rPr>
-        <w:t xml:space="preserve"> </w:t>
-      </w:r>
-      <w:proofErr w:type="spellStart"/>
-      <w:r>
-        <w:rPr>
-          <w:b/>
-        </w:rPr>
-        <w:t>src</w:t>
-      </w:r>
-      <w:proofErr w:type="spellEnd"/>
-      <w:r>
-        <w:rPr>
-          <w:b/>
-        </w:rPr>
-        <w:t>/</w:t>
-      </w:r>
-      <w:proofErr w:type="spellStart"/>
-      <w:r>
-        <w:rPr>
-          <w:b/>
-        </w:rPr>
-        <w:t>jni</w:t>
-      </w:r>
-      <w:proofErr w:type="spellEnd"/>
-      <w:r>
-        <w:rPr>
-          <w:b/>
-        </w:rPr>
-        <w:t xml:space="preserve">/ </w:t>
-      </w:r>
-      <w:r>
-        <w:t xml:space="preserve">- </w:t>
-      </w:r>
-      <w:proofErr w:type="spellStart"/>
-      <w:r>
-        <w:t>scapi</w:t>
-      </w:r>
-      <w:proofErr w:type="spellEnd"/>
-      <w:r>
-        <w:t xml:space="preserve"> </w:t>
-      </w:r>
-      <w:proofErr w:type="spellStart"/>
-      <w:r>
-        <w:t>jni</w:t>
-      </w:r>
-      <w:proofErr w:type="spellEnd"/>
-      <w:r>
-        <w:t xml:space="preserve"> interfaces to external libraries source code</w:t>
-      </w:r>
-    </w:p>
-    <w:p>
-      <w:pPr>
-        <w:pStyle w:val="Heading2"/>
-      </w:pPr>
-      <w:r>
-        <w:t>New online documentation based on Sphinx</w:t>
-      </w:r>
-    </w:p>
-    <w:p>
-      <w:pPr>
-        <w:pStyle w:val="ListParagraph"/>
-        <w:numPr>
-          <w:ilvl w:val="0"/>
-          <w:numId w:val="75"/>
-        </w:numPr>
-        <w:bidi w:val="0"/>
-      </w:pPr>
-      <w:r>
-        <w:t>Created sphinx based documentation and uploaded to readthedocs.org</w:t>
-      </w:r>
-    </w:p>
-    <w:p>
-      <w:pPr>
-        <w:pStyle w:val="ListParagraph"/>
-        <w:numPr>
-          <w:ilvl w:val="0"/>
-          <w:numId w:val="75"/>
-        </w:numPr>
-        <w:bidi w:val="0"/>
-      </w:pPr>
-      <w:r>
-        <w:t>They can be found on scapi.readthedocs.org</w:t>
-      </w:r>
-    </w:p>
-    <w:p>
-      <w:pPr>
-        <w:pStyle w:val="ListParagraph"/>
-        <w:numPr>
-          <w:ilvl w:val="0"/>
-          <w:numId w:val="75"/>
-        </w:numPr>
-        <w:bidi w:val="0"/>
-      </w:pPr>
-      <w:r>
-        <w:t xml:space="preserve">The intention is that the documents will keep evolving by the </w:t>
-      </w:r>
-      <w:proofErr w:type="spellStart"/>
-      <w:r>
-        <w:t>scapi</w:t>
-      </w:r>
-      <w:proofErr w:type="spellEnd"/>
-      <w:r>
-        <w:t xml:space="preserve"> development team and by </w:t>
-      </w:r>
-      <w:proofErr w:type="spellStart"/>
-      <w:r>
-        <w:t>scapi</w:t>
-      </w:r>
-      <w:proofErr w:type="spellEnd"/>
-      <w:r>
-        <w:t xml:space="preserve"> users.</w:t>
+        <w:br w:type="page"/>
       </w:r>
     </w:p>
     <w:p>
@@ -5554,7 +5525,10 @@
         </w:numPr>
         <w:ind w:left="360"/>
       </w:pPr>
-      <w:r>
+      <w:bookmarkStart w:id="0" w:name="_GoBack"/>
+      <w:bookmarkEnd w:id="0"/>
+      <w:r>
+        <w:lastRenderedPageBreak/>
         <w:t>Version</w:t>
       </w:r>
       <w:r>
@@ -5592,8 +5566,6 @@
       <w:r>
         <w:t xml:space="preserve">  </w:t>
       </w:r>
-      <w:bookmarkStart w:id="0" w:name="_GoBack"/>
-      <w:bookmarkEnd w:id="0"/>
       <w:r>
         <w:t>Release Date</w:t>
       </w:r>
@@ -5657,7 +5629,6 @@
         <w:ind w:left="360"/>
       </w:pPr>
       <w:r>
-        <w:lastRenderedPageBreak/>
         <w:t xml:space="preserve">SCAPI is now a wrapper </w:t>
       </w:r>
       <w:r>
@@ -6186,7 +6157,7 @@
           <w:b/>
           <w:bCs/>
         </w:rPr>
-        <w:t>Primitives</w:t>
+        <w:t>Primitives:</w:t>
       </w:r>
       <w:proofErr w:type="gramStart"/>
       <w:r>
@@ -6194,183 +6165,321 @@
           <w:b/>
           <w:bCs/>
         </w:rPr>
+        <w:t>:</w:t>
+      </w:r>
+      <w:proofErr w:type="spellStart"/>
+      <w:r>
+        <w:rPr>
+          <w:b/>
+          <w:bCs/>
+        </w:rPr>
+        <w:t>d</w:t>
+      </w:r>
+      <w:r>
+        <w:rPr>
+          <w:b/>
+          <w:bCs/>
+        </w:rPr>
+        <w:t>log</w:t>
+      </w:r>
+      <w:proofErr w:type="spellEnd"/>
+      <w:proofErr w:type="gramEnd"/>
+      <w:r>
+        <w:rPr>
+          <w:b/>
+          <w:bCs/>
+        </w:rPr>
+        <w:t>::miracle</w:t>
+      </w:r>
+    </w:p>
+    <w:p>
+      <w:pPr>
+        <w:pStyle w:val="ListParagraph"/>
+        <w:numPr>
+          <w:ilvl w:val="0"/>
+          <w:numId w:val="57"/>
+        </w:numPr>
+        <w:bidi w:val="0"/>
+      </w:pPr>
+      <w:r>
+        <w:t xml:space="preserve">The unused ECF2mUtility class member has been deleted from </w:t>
+      </w:r>
+      <w:r>
+        <w:t>ECF2mPointMiracl</w:t>
+      </w:r>
+      <w:r>
+        <w:t xml:space="preserve"> class.</w:t>
+      </w:r>
+    </w:p>
+    <w:p>
+      <w:pPr>
+        <w:pStyle w:val="ListParagraph"/>
+        <w:numPr>
+          <w:ilvl w:val="0"/>
+          <w:numId w:val="57"/>
+        </w:numPr>
+        <w:bidi w:val="0"/>
+      </w:pPr>
+      <w:r>
+        <w:t xml:space="preserve">The unused </w:t>
+      </w:r>
+      <w:proofErr w:type="spellStart"/>
+      <w:r>
+        <w:t>ECFp</w:t>
+      </w:r>
+      <w:r>
+        <w:t>Utility</w:t>
+      </w:r>
+      <w:proofErr w:type="spellEnd"/>
+      <w:r>
+        <w:t xml:space="preserve"> class member has been deleted from </w:t>
+      </w:r>
+      <w:proofErr w:type="spellStart"/>
+      <w:r>
+        <w:t>ECFp</w:t>
+      </w:r>
+      <w:r>
+        <w:t>PointMiracl</w:t>
+      </w:r>
+      <w:proofErr w:type="spellEnd"/>
+      <w:r>
+        <w:t xml:space="preserve"> class.</w:t>
+      </w:r>
+    </w:p>
+    <w:p>
+      <w:pPr>
+        <w:bidi w:val="0"/>
+        <w:rPr>
+          <w:b/>
+          <w:bCs/>
+        </w:rPr>
+      </w:pPr>
+      <w:r>
+        <w:rPr>
+          <w:b/>
+          <w:bCs/>
+        </w:rPr>
+        <w:t>Primitives::</w:t>
+      </w:r>
+      <w:proofErr w:type="spellStart"/>
+      <w:r>
+        <w:rPr>
+          <w:b/>
+          <w:bCs/>
+        </w:rPr>
+        <w:t>prf</w:t>
+      </w:r>
+      <w:proofErr w:type="spellEnd"/>
+    </w:p>
+    <w:p>
+      <w:pPr>
+        <w:pStyle w:val="ListParagraph"/>
+        <w:bidi w:val="0"/>
+      </w:pPr>
+      <w:r>
+        <w:t xml:space="preserve">The unused </w:t>
+      </w:r>
+      <w:r>
+        <w:t xml:space="preserve">key </w:t>
+      </w:r>
+      <w:r>
+        <w:t xml:space="preserve">class member has been deleted from </w:t>
+      </w:r>
+      <w:proofErr w:type="spellStart"/>
+      <w:r>
+        <w:t>BcHMAC</w:t>
+      </w:r>
+      <w:proofErr w:type="spellEnd"/>
+      <w:r>
+        <w:t xml:space="preserve"> class.</w:t>
+      </w:r>
+    </w:p>
+    <w:p>
+      <w:pPr>
+        <w:bidi w:val="0"/>
+        <w:rPr>
+          <w:b/>
+          <w:bCs/>
+        </w:rPr>
+      </w:pPr>
+      <w:r>
+        <w:rPr>
+          <w:b/>
+          <w:bCs/>
+        </w:rPr>
+        <w:t>Primitives::</w:t>
+      </w:r>
+      <w:proofErr w:type="spellStart"/>
+      <w:r>
+        <w:rPr>
+          <w:b/>
+          <w:bCs/>
+        </w:rPr>
+        <w:t>trapdoorPermutation</w:t>
+      </w:r>
+      <w:proofErr w:type="spellEnd"/>
+    </w:p>
+    <w:p>
+      <w:pPr>
+        <w:pStyle w:val="ListParagraph"/>
+        <w:bidi w:val="0"/>
+      </w:pPr>
+      <w:r>
+        <w:t xml:space="preserve">The </w:t>
+      </w:r>
+      <w:proofErr w:type="spellStart"/>
+      <w:r>
+        <w:t>RSAElement</w:t>
+      </w:r>
+      <w:proofErr w:type="spellEnd"/>
+      <w:r>
+        <w:t xml:space="preserve"> class has been changed from package private to public. This is because the </w:t>
+      </w:r>
+      <w:proofErr w:type="spellStart"/>
+      <w:r>
+        <w:t>OpenSSL</w:t>
+      </w:r>
+      <w:proofErr w:type="spellEnd"/>
+      <w:r>
+        <w:t xml:space="preserve"> implementation of RSA should use this class although it is not in the same package. </w:t>
+      </w:r>
+    </w:p>
+    <w:p>
+      <w:pPr>
+        <w:bidi w:val="0"/>
+        <w:rPr>
+          <w:b/>
+          <w:bCs/>
+        </w:rPr>
+      </w:pPr>
+      <w:r>
+        <w:rPr>
+          <w:b/>
+          <w:bCs/>
+        </w:rPr>
+        <w:t>C++</w:t>
+      </w:r>
+      <w:proofErr w:type="spellStart"/>
+      <w:r>
+        <w:rPr>
+          <w:b/>
+          <w:bCs/>
+        </w:rPr>
+        <w:t>Src</w:t>
+      </w:r>
+      <w:proofErr w:type="spellEnd"/>
+      <w:r>
+        <w:rPr>
+          <w:b/>
+          <w:bCs/>
+        </w:rPr>
+        <w:t>:</w:t>
+      </w:r>
+      <w:proofErr w:type="gramStart"/>
+      <w:r>
+        <w:rPr>
+          <w:b/>
+          <w:bCs/>
+        </w:rPr>
+        <w:t>:</w:t>
+      </w:r>
+      <w:proofErr w:type="spellStart"/>
+      <w:r>
+        <w:rPr>
+          <w:b/>
+          <w:bCs/>
+        </w:rPr>
+        <w:t>Jni</w:t>
+      </w:r>
+      <w:proofErr w:type="spellEnd"/>
+      <w:proofErr w:type="gramEnd"/>
+    </w:p>
+    <w:p>
+      <w:pPr>
+        <w:pStyle w:val="ListParagraph"/>
+        <w:numPr>
+          <w:ilvl w:val="0"/>
+          <w:numId w:val="58"/>
+        </w:numPr>
+        <w:bidi w:val="0"/>
+      </w:pPr>
+      <w:proofErr w:type="spellStart"/>
+      <w:r>
+        <w:t>AESPermutation</w:t>
+      </w:r>
+      <w:proofErr w:type="spellEnd"/>
+      <w:proofErr w:type="gramStart"/>
+      <w:r>
         <w:t>::</w:t>
       </w:r>
-      <w:proofErr w:type="spellStart"/>
       <w:proofErr w:type="gramEnd"/>
       <w:r>
-        <w:rPr>
-          <w:b/>
-          <w:bCs/>
-        </w:rPr>
-        <w:t>d</w:t>
-      </w:r>
-      <w:r>
-        <w:rPr>
-          <w:b/>
-          <w:bCs/>
-        </w:rPr>
-        <w:t>log</w:t>
-      </w:r>
-      <w:proofErr w:type="spellEnd"/>
-      <w:r>
-        <w:rPr>
-          <w:b/>
-          <w:bCs/>
-        </w:rPr>
-        <w:t>::miracle</w:t>
-      </w:r>
-    </w:p>
-    <w:p>
-      <w:pPr>
-        <w:pStyle w:val="ListParagraph"/>
-        <w:numPr>
-          <w:ilvl w:val="0"/>
-          <w:numId w:val="57"/>
-        </w:numPr>
-        <w:bidi w:val="0"/>
-      </w:pPr>
-      <w:r>
-        <w:t xml:space="preserve">The unused ECF2mUtility class member has been deleted from </w:t>
-      </w:r>
-      <w:r>
-        <w:t>ECF2mPointMiracl</w:t>
-      </w:r>
-      <w:r>
-        <w:t xml:space="preserve"> class.</w:t>
-      </w:r>
-    </w:p>
-    <w:p>
-      <w:pPr>
-        <w:pStyle w:val="ListParagraph"/>
-        <w:numPr>
-          <w:ilvl w:val="0"/>
-          <w:numId w:val="57"/>
-        </w:numPr>
-        <w:bidi w:val="0"/>
-      </w:pPr>
-      <w:r>
-        <w:t xml:space="preserve">The unused </w:t>
-      </w:r>
-      <w:proofErr w:type="spellStart"/>
-      <w:r>
-        <w:t>ECFp</w:t>
-      </w:r>
-      <w:r>
-        <w:t>Utility</w:t>
-      </w:r>
-      <w:proofErr w:type="spellEnd"/>
-      <w:r>
-        <w:t xml:space="preserve"> class member has been deleted from </w:t>
-      </w:r>
-      <w:proofErr w:type="spellStart"/>
-      <w:r>
-        <w:t>ECFp</w:t>
-      </w:r>
-      <w:r>
-        <w:t>PointMiracl</w:t>
-      </w:r>
-      <w:proofErr w:type="spellEnd"/>
-      <w:r>
-        <w:t xml:space="preserve"> class.</w:t>
-      </w:r>
-    </w:p>
-    <w:p>
-      <w:pPr>
-        <w:bidi w:val="0"/>
-        <w:rPr>
-          <w:b/>
-          <w:bCs/>
-        </w:rPr>
-      </w:pPr>
-      <w:r>
-        <w:rPr>
-          <w:b/>
-          <w:bCs/>
-        </w:rPr>
-        <w:t>Primitives::</w:t>
-      </w:r>
-      <w:proofErr w:type="spellStart"/>
-      <w:r>
-        <w:rPr>
-          <w:b/>
-          <w:bCs/>
-        </w:rPr>
-        <w:t>prf</w:t>
-      </w:r>
-      <w:proofErr w:type="spellEnd"/>
-    </w:p>
-    <w:p>
-      <w:pPr>
-        <w:pStyle w:val="ListParagraph"/>
-        <w:bidi w:val="0"/>
-      </w:pPr>
-      <w:r>
-        <w:t xml:space="preserve">The unused </w:t>
-      </w:r>
-      <w:r>
-        <w:t xml:space="preserve">key </w:t>
-      </w:r>
-      <w:r>
-        <w:t xml:space="preserve">class member has been deleted from </w:t>
-      </w:r>
-      <w:proofErr w:type="spellStart"/>
-      <w:r>
-        <w:t>BcHMAC</w:t>
-      </w:r>
-      <w:proofErr w:type="spellEnd"/>
-      <w:r>
-        <w:t xml:space="preserve"> class.</w:t>
-      </w:r>
-    </w:p>
-    <w:p>
-      <w:pPr>
-        <w:bidi w:val="0"/>
-        <w:rPr>
-          <w:b/>
-          <w:bCs/>
-        </w:rPr>
-      </w:pPr>
-      <w:r>
-        <w:rPr>
-          <w:b/>
-          <w:bCs/>
-        </w:rPr>
-        <w:t>Primitives::</w:t>
-      </w:r>
-      <w:proofErr w:type="spellStart"/>
-      <w:r>
-        <w:rPr>
-          <w:b/>
-          <w:bCs/>
-        </w:rPr>
-        <w:t>trapdoorPermutation</w:t>
-      </w:r>
-      <w:proofErr w:type="spellEnd"/>
-    </w:p>
-    <w:p>
-      <w:pPr>
-        <w:pStyle w:val="ListParagraph"/>
-        <w:bidi w:val="0"/>
-      </w:pPr>
-      <w:r>
-        <w:t xml:space="preserve">The </w:t>
-      </w:r>
-      <w:proofErr w:type="spellStart"/>
-      <w:r>
-        <w:t>RSAElement</w:t>
-      </w:r>
-      <w:proofErr w:type="spellEnd"/>
-      <w:r>
-        <w:t xml:space="preserve"> class has been changed from package private to public. This is because the </w:t>
-      </w:r>
-      <w:proofErr w:type="spellStart"/>
-      <w:r>
-        <w:t>OpenSSL</w:t>
-      </w:r>
-      <w:proofErr w:type="spellEnd"/>
-      <w:r>
-        <w:t xml:space="preserve"> implementation of RSA should use this class although it is not in the same package. </w:t>
+        <w:t xml:space="preserve"> </w:t>
+      </w:r>
+      <w:proofErr w:type="spellStart"/>
+      <w:r>
+        <w:t>optimizedCompute</w:t>
+      </w:r>
+      <w:proofErr w:type="spellEnd"/>
+      <w:r>
+        <w:t xml:space="preserve"> – Instead of copying each block and send the new block to the compute function, now we send the pointer to the next block.</w:t>
+      </w:r>
+    </w:p>
+    <w:p>
+      <w:pPr>
+        <w:pStyle w:val="ListParagraph"/>
+        <w:numPr>
+          <w:ilvl w:val="0"/>
+          <w:numId w:val="58"/>
+        </w:numPr>
+        <w:bidi w:val="0"/>
+      </w:pPr>
+      <w:proofErr w:type="spellStart"/>
+      <w:r>
+        <w:t>CollisionResistantHash</w:t>
+      </w:r>
+      <w:proofErr w:type="spellEnd"/>
+      <w:proofErr w:type="gramStart"/>
+      <w:r>
+        <w:t>::</w:t>
+      </w:r>
+      <w:proofErr w:type="gramEnd"/>
+      <w:r>
+        <w:t xml:space="preserve"> </w:t>
+      </w:r>
+      <w:proofErr w:type="spellStart"/>
+      <w:r>
+        <w:t>createHash</w:t>
+      </w:r>
+      <w:proofErr w:type="spellEnd"/>
+      <w:r>
+        <w:t xml:space="preserve"> – The JNI string is now deleted in the end of the function.</w:t>
+      </w:r>
+    </w:p>
+    <w:p>
+      <w:pPr>
+        <w:pStyle w:val="ListParagraph"/>
+        <w:numPr>
+          <w:ilvl w:val="0"/>
+          <w:numId w:val="58"/>
+        </w:numPr>
+        <w:bidi w:val="0"/>
+      </w:pPr>
+      <w:proofErr w:type="spellStart"/>
+      <w:r>
+        <w:t>CollisionResistantHash</w:t>
+      </w:r>
+      <w:proofErr w:type="spellEnd"/>
+      <w:r>
+        <w:t>::</w:t>
+      </w:r>
+      <w:proofErr w:type="spellStart"/>
+      <w:r>
+        <w:t>deleteHash</w:t>
+      </w:r>
+      <w:proofErr w:type="spellEnd"/>
+      <w:r>
+        <w:t xml:space="preserve"> – The implementation was added.</w:t>
       </w:r>
     </w:p>
     <w:p>
@@ -6397,162 +6506,38 @@
         <w:t>Src</w:t>
       </w:r>
       <w:proofErr w:type="spellEnd"/>
+      <w:r>
+        <w:rPr>
+          <w:b/>
+          <w:bCs/>
+        </w:rPr>
+        <w:t>:</w:t>
+      </w:r>
       <w:proofErr w:type="gramStart"/>
       <w:r>
         <w:rPr>
           <w:b/>
           <w:bCs/>
         </w:rPr>
-        <w:t>::</w:t>
-      </w:r>
-      <w:proofErr w:type="spellStart"/>
+        <w:t>:</w:t>
+      </w:r>
+      <w:proofErr w:type="spellStart"/>
+      <w:r>
+        <w:rPr>
+          <w:b/>
+          <w:bCs/>
+        </w:rPr>
+        <w:t>Jni</w:t>
+      </w:r>
+      <w:r>
+        <w:rPr>
+          <w:b/>
+          <w:bCs/>
+        </w:rPr>
+        <w:t>Miracl</w:t>
+      </w:r>
+      <w:proofErr w:type="spellEnd"/>
       <w:proofErr w:type="gramEnd"/>
-      <w:r>
-        <w:rPr>
-          <w:b/>
-          <w:bCs/>
-        </w:rPr>
-        <w:t>Jni</w:t>
-      </w:r>
-      <w:proofErr w:type="spellEnd"/>
-    </w:p>
-    <w:p>
-      <w:pPr>
-        <w:pStyle w:val="ListParagraph"/>
-        <w:numPr>
-          <w:ilvl w:val="0"/>
-          <w:numId w:val="58"/>
-        </w:numPr>
-        <w:bidi w:val="0"/>
-      </w:pPr>
-      <w:proofErr w:type="spellStart"/>
-      <w:r>
-        <w:t>AESPermutation</w:t>
-      </w:r>
-      <w:proofErr w:type="spellEnd"/>
-      <w:proofErr w:type="gramStart"/>
-      <w:r>
-        <w:t>::</w:t>
-      </w:r>
-      <w:proofErr w:type="gramEnd"/>
-      <w:r>
-        <w:t xml:space="preserve"> </w:t>
-      </w:r>
-      <w:proofErr w:type="spellStart"/>
-      <w:r>
-        <w:t>optimizedCompute</w:t>
-      </w:r>
-      <w:proofErr w:type="spellEnd"/>
-      <w:r>
-        <w:t xml:space="preserve"> – Instead of copying each block and send the new block to the compute function, now we send the pointer to the next block.</w:t>
-      </w:r>
-    </w:p>
-    <w:p>
-      <w:pPr>
-        <w:pStyle w:val="ListParagraph"/>
-        <w:numPr>
-          <w:ilvl w:val="0"/>
-          <w:numId w:val="58"/>
-        </w:numPr>
-        <w:bidi w:val="0"/>
-      </w:pPr>
-      <w:proofErr w:type="spellStart"/>
-      <w:r>
-        <w:t>CollisionResistantHash</w:t>
-      </w:r>
-      <w:proofErr w:type="spellEnd"/>
-      <w:proofErr w:type="gramStart"/>
-      <w:r>
-        <w:t>::</w:t>
-      </w:r>
-      <w:proofErr w:type="gramEnd"/>
-      <w:r>
-        <w:t xml:space="preserve"> </w:t>
-      </w:r>
-      <w:proofErr w:type="spellStart"/>
-      <w:r>
-        <w:t>createHash</w:t>
-      </w:r>
-      <w:proofErr w:type="spellEnd"/>
-      <w:r>
-        <w:t xml:space="preserve"> – The JNI string is now deleted in the end of the function.</w:t>
-      </w:r>
-    </w:p>
-    <w:p>
-      <w:pPr>
-        <w:pStyle w:val="ListParagraph"/>
-        <w:numPr>
-          <w:ilvl w:val="0"/>
-          <w:numId w:val="58"/>
-        </w:numPr>
-        <w:bidi w:val="0"/>
-      </w:pPr>
-      <w:proofErr w:type="spellStart"/>
-      <w:r>
-        <w:t>CollisionResistantHash</w:t>
-      </w:r>
-      <w:proofErr w:type="spellEnd"/>
-      <w:r>
-        <w:t>::</w:t>
-      </w:r>
-      <w:proofErr w:type="spellStart"/>
-      <w:r>
-        <w:t>deleteHash</w:t>
-      </w:r>
-      <w:proofErr w:type="spellEnd"/>
-      <w:r>
-        <w:t xml:space="preserve"> – The implementation was added.</w:t>
-      </w:r>
-    </w:p>
-    <w:p>
-      <w:pPr>
-        <w:bidi w:val="0"/>
-        <w:rPr>
-          <w:b/>
-          <w:bCs/>
-        </w:rPr>
-      </w:pPr>
-      <w:r>
-        <w:rPr>
-          <w:b/>
-          <w:bCs/>
-        </w:rPr>
-        <w:t>C++</w:t>
-      </w:r>
-      <w:proofErr w:type="spellStart"/>
-      <w:r>
-        <w:rPr>
-          <w:b/>
-          <w:bCs/>
-        </w:rPr>
-        <w:t>Src</w:t>
-      </w:r>
-      <w:proofErr w:type="spellEnd"/>
-      <w:proofErr w:type="gramStart"/>
-      <w:r>
-        <w:rPr>
-          <w:b/>
-          <w:bCs/>
-        </w:rPr>
-        <w:t>::</w:t>
-      </w:r>
-      <w:proofErr w:type="spellStart"/>
-      <w:proofErr w:type="gramEnd"/>
-      <w:r>
-        <w:rPr>
-          <w:b/>
-          <w:bCs/>
-        </w:rPr>
-        <w:t>Jni</w:t>
-      </w:r>
-      <w:r>
-        <w:rPr>
-          <w:b/>
-          <w:bCs/>
-        </w:rPr>
-        <w:t>Miracl</w:t>
-      </w:r>
-      <w:proofErr w:type="spellEnd"/>
     </w:p>
     <w:p>
       <w:pPr>
@@ -7480,15 +7465,15 @@
         <w:bidi w:val="0"/>
       </w:pPr>
       <w:r>
-        <w:t>Gate</w:t>
+        <w:t>Gate::</w:t>
       </w:r>
       <w:proofErr w:type="gramStart"/>
       <w:r>
-        <w:t>::</w:t>
+        <w:t>verify(</w:t>
       </w:r>
       <w:proofErr w:type="gramEnd"/>
       <w:r>
-        <w:t xml:space="preserve">verify(…) </w:t>
+        <w:t xml:space="preserve">…) </w:t>
       </w:r>
       <w:r>
         <w:t>has been</w:t>
@@ -8694,6 +8679,14 @@
         <w:t>createCircuitUtil</w:t>
       </w:r>
       <w:proofErr w:type="spellEnd"/>
+      <w:r>
+        <w:rPr>
+          <w:rFonts w:ascii="Courier New" w:hAnsi="Courier New" w:cs="Courier New"/>
+          <w:sz w:val="20"/>
+          <w:szCs w:val="20"/>
+        </w:rPr>
+        <w:t>(</w:t>
+      </w:r>
       <w:proofErr w:type="gramEnd"/>
       <w:r>
         <w:rPr>
@@ -8701,7 +8694,7 @@
           <w:sz w:val="20"/>
           <w:szCs w:val="20"/>
         </w:rPr>
-        <w:t>()</w:t>
+        <w:t>)</w:t>
       </w:r>
       <w:r>
         <w:t xml:space="preserve"> returns the utility class related to the concrete circuit.</w:t>
@@ -8727,6 +8720,14 @@
         <w:t>getUngarbledCircuit</w:t>
       </w:r>
       <w:proofErr w:type="spellEnd"/>
+      <w:r>
+        <w:rPr>
+          <w:rFonts w:ascii="Courier New" w:hAnsi="Courier New" w:cs="Courier New"/>
+          <w:sz w:val="20"/>
+          <w:szCs w:val="20"/>
+        </w:rPr>
+        <w:t>(</w:t>
+      </w:r>
       <w:proofErr w:type="gramEnd"/>
       <w:r>
         <w:rPr>
@@ -8734,7 +8735,7 @@
           <w:sz w:val="20"/>
           <w:szCs w:val="20"/>
         </w:rPr>
-        <w:t>()</w:t>
+        <w:t>)</w:t>
       </w:r>
       <w:r>
         <w:t xml:space="preserve"> returns the </w:t>
@@ -8956,6 +8957,14 @@
         <w:t>GarbledGate</w:t>
       </w:r>
       <w:proofErr w:type="spellEnd"/>
+      <w:r>
+        <w:rPr>
+          <w:rFonts w:ascii="Courier New" w:hAnsi="Courier New" w:cs="Courier New"/>
+          <w:sz w:val="20"/>
+          <w:szCs w:val="20"/>
+        </w:rPr>
+        <w:t>::</w:t>
+      </w:r>
       <w:proofErr w:type="gramStart"/>
       <w:r>
         <w:rPr>
@@ -8963,17 +8972,9 @@
           <w:sz w:val="20"/>
           <w:szCs w:val="20"/>
         </w:rPr>
-        <w:t>::</w:t>
+        <w:t>compute(</w:t>
       </w:r>
       <w:proofErr w:type="gramEnd"/>
-      <w:r>
-        <w:rPr>
-          <w:rFonts w:ascii="Courier New" w:hAnsi="Courier New" w:cs="Courier New"/>
-          <w:sz w:val="20"/>
-          <w:szCs w:val="20"/>
-        </w:rPr>
-        <w:t>compute(</w:t>
-      </w:r>
       <w:r>
         <w:rPr>
           <w:rFonts w:ascii="Courier New" w:hAnsi="Courier New" w:cs="Courier New"/>
@@ -9794,6 +9795,14 @@
         <w:t>OTBatchSender</w:t>
       </w:r>
       <w:proofErr w:type="spellEnd"/>
+      <w:r>
+        <w:rPr>
+          <w:rFonts w:ascii="Courier New" w:hAnsi="Courier New" w:cs="Courier New"/>
+          <w:sz w:val="20"/>
+          <w:szCs w:val="20"/>
+        </w:rPr>
+        <w:t>::</w:t>
+      </w:r>
       <w:proofErr w:type="gramStart"/>
       <w:r>
         <w:rPr>
@@ -9801,281 +9810,288 @@
           <w:sz w:val="20"/>
           <w:szCs w:val="20"/>
         </w:rPr>
+        <w:t>transfer(</w:t>
+      </w:r>
+      <w:proofErr w:type="gramEnd"/>
+      <w:r>
+        <w:rPr>
+          <w:rFonts w:ascii="Courier New" w:hAnsi="Courier New" w:cs="Courier New"/>
+          <w:sz w:val="20"/>
+          <w:szCs w:val="20"/>
+        </w:rPr>
+        <w:t>…)</w:t>
+      </w:r>
+      <w:r>
+        <w:t xml:space="preserve"> function </w:t>
+      </w:r>
+      <w:r>
+        <w:t xml:space="preserve">has been changed </w:t>
+      </w:r>
+      <w:r>
+        <w:t xml:space="preserve">from void to </w:t>
+      </w:r>
+      <w:proofErr w:type="spellStart"/>
+      <w:r>
+        <w:t>OTBatchSOutput</w:t>
+      </w:r>
+      <w:proofErr w:type="spellEnd"/>
+      <w:r>
+        <w:t xml:space="preserve">. This is because there are cases that the sender has an output (for example, in correlated </w:t>
+      </w:r>
+      <w:proofErr w:type="spellStart"/>
+      <w:r>
+        <w:t>OTExtension</w:t>
+      </w:r>
+      <w:proofErr w:type="spellEnd"/>
+      <w:r>
+        <w:t>). Implementation that has no output will return null.</w:t>
+      </w:r>
+    </w:p>
+    <w:p>
+      <w:pPr>
+        <w:pStyle w:val="ListParagraph"/>
+        <w:numPr>
+          <w:ilvl w:val="0"/>
+          <w:numId w:val="5"/>
+        </w:numPr>
+        <w:bidi w:val="0"/>
+      </w:pPr>
+      <w:r>
+        <w:t xml:space="preserve">According to the above new return value, </w:t>
+      </w:r>
+      <w:proofErr w:type="spellStart"/>
+      <w:r>
+        <w:rPr>
+          <w:rFonts w:ascii="Courier New" w:hAnsi="Courier New" w:cs="Courier New"/>
+          <w:sz w:val="20"/>
+          <w:szCs w:val="20"/>
+        </w:rPr>
+        <w:t>OTSemiHonestDDHBatchSenderAbs</w:t>
+      </w:r>
+      <w:proofErr w:type="spellEnd"/>
+      <w:r>
+        <w:t xml:space="preserve"> return</w:t>
+      </w:r>
+      <w:r>
+        <w:t>s</w:t>
+      </w:r>
+      <w:r>
+        <w:t xml:space="preserve"> null in the transfer function because it has no output.</w:t>
+      </w:r>
+    </w:p>
+    <w:p>
+      <w:pPr>
+        <w:pStyle w:val="ListParagraph"/>
+        <w:bidi w:val="0"/>
+      </w:pPr>
+    </w:p>
+    <w:p>
+      <w:pPr>
+        <w:bidi w:val="0"/>
+        <w:rPr>
+          <w:b/>
+          <w:bCs/>
+        </w:rPr>
+      </w:pPr>
+      <w:proofErr w:type="spellStart"/>
+      <w:r>
+        <w:rPr>
+          <w:b/>
+          <w:bCs/>
+        </w:rPr>
+        <w:t>InteractiveMidProtocols</w:t>
+      </w:r>
+      <w:proofErr w:type="spellEnd"/>
+      <w:r>
+        <w:rPr>
+          <w:b/>
+          <w:bCs/>
+        </w:rPr>
         <w:t>::</w:t>
       </w:r>
+      <w:proofErr w:type="spellStart"/>
+      <w:r>
+        <w:rPr>
+          <w:b/>
+          <w:bCs/>
+        </w:rPr>
+        <w:t>ot</w:t>
+      </w:r>
+      <w:proofErr w:type="spellEnd"/>
+      <w:r>
+        <w:rPr>
+          <w:b/>
+          <w:bCs/>
+        </w:rPr>
+        <w:t>::</w:t>
+      </w:r>
+      <w:proofErr w:type="spellStart"/>
+      <w:r>
+        <w:rPr>
+          <w:b/>
+          <w:bCs/>
+        </w:rPr>
+        <w:t>OTBatch</w:t>
+      </w:r>
+      <w:proofErr w:type="spellEnd"/>
+    </w:p>
+    <w:p>
+      <w:pPr>
+        <w:pStyle w:val="ListParagraph"/>
+        <w:bidi w:val="0"/>
+      </w:pPr>
+      <w:r>
+        <w:t xml:space="preserve">This package </w:t>
+      </w:r>
+      <w:r>
+        <w:t>use</w:t>
+      </w:r>
+      <w:r>
+        <w:t>d</w:t>
+      </w:r>
+      <w:r>
+        <w:t xml:space="preserve"> to be</w:t>
+      </w:r>
+      <w:r>
+        <w:t xml:space="preserve"> under </w:t>
+      </w:r>
+      <w:proofErr w:type="spellStart"/>
+      <w:r>
+        <w:t>interactiveMidProtocols</w:t>
+      </w:r>
+      <w:proofErr w:type="spellEnd"/>
+      <w:r>
+        <w:t xml:space="preserve">. </w:t>
+      </w:r>
+      <w:r>
+        <w:t>W</w:t>
+      </w:r>
+      <w:r>
+        <w:t>e decided that</w:t>
+      </w:r>
+      <w:r>
+        <w:t xml:space="preserve"> from now on</w:t>
+      </w:r>
+      <w:r>
+        <w:t>, since it is a kind of OT protocol, it is more convenient to put it under the OT package.</w:t>
+      </w:r>
+    </w:p>
+    <w:p>
+      <w:pPr>
+        <w:bidi w:val="0"/>
+        <w:rPr>
+          <w:b/>
+          <w:bCs/>
+        </w:rPr>
+      </w:pPr>
+      <w:r>
+        <w:rPr>
+          <w:b/>
+          <w:bCs/>
+        </w:rPr>
+        <w:t>Primitives::</w:t>
+      </w:r>
+      <w:proofErr w:type="spellStart"/>
+      <w:r>
+        <w:rPr>
+          <w:b/>
+          <w:bCs/>
+        </w:rPr>
+        <w:t>Dlog</w:t>
+      </w:r>
+      <w:proofErr w:type="spellEnd"/>
+    </w:p>
+    <w:p>
+      <w:pPr>
+        <w:pStyle w:val="ListParagraph"/>
+        <w:bidi w:val="0"/>
+      </w:pPr>
+      <w:r>
+        <w:t>The</w:t>
+      </w:r>
+      <w:r>
+        <w:t xml:space="preserve"> creation of a file called "</w:t>
+      </w:r>
+      <w:r>
+        <w:t>EcFpPointMiracleResults.csv</w:t>
+      </w:r>
+      <w:r>
+        <w:t xml:space="preserve">" in the constructor of </w:t>
+      </w:r>
+      <w:proofErr w:type="spellStart"/>
+      <w:r>
+        <w:rPr>
+          <w:rFonts w:ascii="Courier New" w:hAnsi="Courier New" w:cs="Courier New"/>
+          <w:sz w:val="20"/>
+          <w:szCs w:val="20"/>
+        </w:rPr>
+        <w:t>MiraclAdapterDlogEC</w:t>
+      </w:r>
+      <w:proofErr w:type="spellEnd"/>
+      <w:r>
+        <w:rPr>
+          <w:rFonts w:ascii="Courier New" w:hAnsi="Courier New" w:cs="Courier New"/>
+          <w:sz w:val="20"/>
+          <w:szCs w:val="20"/>
+        </w:rPr>
+        <w:t xml:space="preserve"> </w:t>
+      </w:r>
+      <w:r>
+        <w:t>has been deleted</w:t>
+      </w:r>
+      <w:r>
+        <w:t>. This file is not in use anymore and should not be created.</w:t>
+      </w:r>
+    </w:p>
+    <w:p>
+      <w:pPr>
+        <w:bidi w:val="0"/>
+        <w:rPr>
+          <w:b/>
+          <w:bCs/>
+        </w:rPr>
+      </w:pPr>
+      <w:r>
+        <w:rPr>
+          <w:b/>
+          <w:bCs/>
+        </w:rPr>
+        <w:t>C++</w:t>
+      </w:r>
+      <w:proofErr w:type="spellStart"/>
+      <w:r>
+        <w:rPr>
+          <w:b/>
+          <w:bCs/>
+        </w:rPr>
+        <w:t>Src</w:t>
+      </w:r>
+      <w:proofErr w:type="spellEnd"/>
+      <w:r>
+        <w:rPr>
+          <w:b/>
+          <w:bCs/>
+        </w:rPr>
+        <w:t>:</w:t>
+      </w:r>
+      <w:proofErr w:type="gramStart"/>
+      <w:r>
+        <w:rPr>
+          <w:b/>
+          <w:bCs/>
+        </w:rPr>
+        <w:t>:</w:t>
+      </w:r>
+      <w:proofErr w:type="spellStart"/>
+      <w:r>
+        <w:rPr>
+          <w:b/>
+          <w:bCs/>
+        </w:rPr>
+        <w:t>JniOtExtension</w:t>
+      </w:r>
+      <w:proofErr w:type="spellEnd"/>
       <w:proofErr w:type="gramEnd"/>
-      <w:r>
-        <w:rPr>
-          <w:rFonts w:ascii="Courier New" w:hAnsi="Courier New" w:cs="Courier New"/>
-          <w:sz w:val="20"/>
-          <w:szCs w:val="20"/>
-        </w:rPr>
-        <w:t>transfer(…)</w:t>
-      </w:r>
-      <w:r>
-        <w:t xml:space="preserve"> function </w:t>
-      </w:r>
-      <w:r>
-        <w:t xml:space="preserve">has been changed </w:t>
-      </w:r>
-      <w:r>
-        <w:t xml:space="preserve">from void to </w:t>
-      </w:r>
-      <w:proofErr w:type="spellStart"/>
-      <w:r>
-        <w:t>OTBatchSOutput</w:t>
-      </w:r>
-      <w:proofErr w:type="spellEnd"/>
-      <w:r>
-        <w:t xml:space="preserve">. This is because there are cases that the sender has an output (for example, in correlated </w:t>
-      </w:r>
-      <w:proofErr w:type="spellStart"/>
-      <w:r>
-        <w:t>OTExtension</w:t>
-      </w:r>
-      <w:proofErr w:type="spellEnd"/>
-      <w:r>
-        <w:t>). Implementation that has no output will return null.</w:t>
-      </w:r>
-    </w:p>
-    <w:p>
-      <w:pPr>
-        <w:pStyle w:val="ListParagraph"/>
-        <w:numPr>
-          <w:ilvl w:val="0"/>
-          <w:numId w:val="5"/>
-        </w:numPr>
-        <w:bidi w:val="0"/>
-      </w:pPr>
-      <w:r>
-        <w:t xml:space="preserve">According to the above new return value, </w:t>
-      </w:r>
-      <w:proofErr w:type="spellStart"/>
-      <w:r>
-        <w:rPr>
-          <w:rFonts w:ascii="Courier New" w:hAnsi="Courier New" w:cs="Courier New"/>
-          <w:sz w:val="20"/>
-          <w:szCs w:val="20"/>
-        </w:rPr>
-        <w:t>OTSemiHonestDDHBatchSenderAbs</w:t>
-      </w:r>
-      <w:proofErr w:type="spellEnd"/>
-      <w:r>
-        <w:t xml:space="preserve"> return</w:t>
-      </w:r>
-      <w:r>
-        <w:t>s</w:t>
-      </w:r>
-      <w:r>
-        <w:t xml:space="preserve"> null in the transfer function because it has no output.</w:t>
-      </w:r>
-    </w:p>
-    <w:p>
-      <w:pPr>
-        <w:pStyle w:val="ListParagraph"/>
-        <w:bidi w:val="0"/>
-      </w:pPr>
-    </w:p>
-    <w:p>
-      <w:pPr>
-        <w:bidi w:val="0"/>
-        <w:rPr>
-          <w:b/>
-          <w:bCs/>
-        </w:rPr>
-      </w:pPr>
-      <w:proofErr w:type="spellStart"/>
-      <w:r>
-        <w:rPr>
-          <w:b/>
-          <w:bCs/>
-        </w:rPr>
-        <w:t>InteractiveMidProtocols</w:t>
-      </w:r>
-      <w:proofErr w:type="spellEnd"/>
-      <w:r>
-        <w:rPr>
-          <w:b/>
-          <w:bCs/>
-        </w:rPr>
-        <w:t>::</w:t>
-      </w:r>
-      <w:proofErr w:type="spellStart"/>
-      <w:r>
-        <w:rPr>
-          <w:b/>
-          <w:bCs/>
-        </w:rPr>
-        <w:t>ot</w:t>
-      </w:r>
-      <w:proofErr w:type="spellEnd"/>
-      <w:r>
-        <w:rPr>
-          <w:b/>
-          <w:bCs/>
-        </w:rPr>
-        <w:t>::</w:t>
-      </w:r>
-      <w:proofErr w:type="spellStart"/>
-      <w:r>
-        <w:rPr>
-          <w:b/>
-          <w:bCs/>
-        </w:rPr>
-        <w:t>OTBatch</w:t>
-      </w:r>
-      <w:proofErr w:type="spellEnd"/>
-    </w:p>
-    <w:p>
-      <w:pPr>
-        <w:pStyle w:val="ListParagraph"/>
-        <w:bidi w:val="0"/>
-      </w:pPr>
-      <w:r>
-        <w:t xml:space="preserve">This package </w:t>
-      </w:r>
-      <w:r>
-        <w:t>use</w:t>
-      </w:r>
-      <w:r>
-        <w:t>d</w:t>
-      </w:r>
-      <w:r>
-        <w:t xml:space="preserve"> to be</w:t>
-      </w:r>
-      <w:r>
-        <w:t xml:space="preserve"> under </w:t>
-      </w:r>
-      <w:proofErr w:type="spellStart"/>
-      <w:r>
-        <w:t>interactiveMidProtocols</w:t>
-      </w:r>
-      <w:proofErr w:type="spellEnd"/>
-      <w:r>
-        <w:t xml:space="preserve">. </w:t>
-      </w:r>
-      <w:r>
-        <w:t>W</w:t>
-      </w:r>
-      <w:r>
-        <w:t>e decided that</w:t>
-      </w:r>
-      <w:r>
-        <w:t xml:space="preserve"> from now on</w:t>
-      </w:r>
-      <w:r>
-        <w:t>, since it is a kind of OT protocol, it is more convenient to put it under the OT package.</w:t>
-      </w:r>
-    </w:p>
-    <w:p>
-      <w:pPr>
-        <w:bidi w:val="0"/>
-        <w:rPr>
-          <w:b/>
-          <w:bCs/>
-        </w:rPr>
-      </w:pPr>
-      <w:r>
-        <w:rPr>
-          <w:b/>
-          <w:bCs/>
-        </w:rPr>
-        <w:t>Primitives::</w:t>
-      </w:r>
-      <w:proofErr w:type="spellStart"/>
-      <w:r>
-        <w:rPr>
-          <w:b/>
-          <w:bCs/>
-        </w:rPr>
-        <w:t>Dlog</w:t>
-      </w:r>
-      <w:proofErr w:type="spellEnd"/>
-    </w:p>
-    <w:p>
-      <w:pPr>
-        <w:pStyle w:val="ListParagraph"/>
-        <w:bidi w:val="0"/>
-      </w:pPr>
-      <w:r>
-        <w:t>The</w:t>
-      </w:r>
-      <w:r>
-        <w:t xml:space="preserve"> creation of a file called "</w:t>
-      </w:r>
-      <w:r>
-        <w:t>EcFpPointMiracleResults.csv</w:t>
-      </w:r>
-      <w:r>
-        <w:t xml:space="preserve">" in the constructor of </w:t>
-      </w:r>
-      <w:proofErr w:type="spellStart"/>
-      <w:r>
-        <w:rPr>
-          <w:rFonts w:ascii="Courier New" w:hAnsi="Courier New" w:cs="Courier New"/>
-          <w:sz w:val="20"/>
-          <w:szCs w:val="20"/>
-        </w:rPr>
-        <w:t>MiraclAdapterDlogEC</w:t>
-      </w:r>
-      <w:proofErr w:type="spellEnd"/>
-      <w:r>
-        <w:rPr>
-          <w:rFonts w:ascii="Courier New" w:hAnsi="Courier New" w:cs="Courier New"/>
-          <w:sz w:val="20"/>
-          <w:szCs w:val="20"/>
-        </w:rPr>
-        <w:t xml:space="preserve"> </w:t>
-      </w:r>
-      <w:r>
-        <w:t>has been deleted</w:t>
-      </w:r>
-      <w:r>
-        <w:t>. This file is not in use anymore and should not be created.</w:t>
-      </w:r>
-    </w:p>
-    <w:p>
-      <w:pPr>
-        <w:bidi w:val="0"/>
-        <w:rPr>
-          <w:b/>
-          <w:bCs/>
-        </w:rPr>
-      </w:pPr>
-      <w:r>
-        <w:rPr>
-          <w:b/>
-          <w:bCs/>
-        </w:rPr>
-        <w:t>C++</w:t>
-      </w:r>
-      <w:proofErr w:type="spellStart"/>
-      <w:r>
-        <w:rPr>
-          <w:b/>
-          <w:bCs/>
-        </w:rPr>
-        <w:t>Src</w:t>
-      </w:r>
-      <w:proofErr w:type="spellEnd"/>
-      <w:proofErr w:type="gramStart"/>
-      <w:r>
-        <w:rPr>
-          <w:b/>
-          <w:bCs/>
-        </w:rPr>
-        <w:t>::</w:t>
-      </w:r>
-      <w:proofErr w:type="spellStart"/>
-      <w:proofErr w:type="gramEnd"/>
-      <w:r>
-        <w:rPr>
-          <w:b/>
-          <w:bCs/>
-        </w:rPr>
-        <w:t>JniOtExtension</w:t>
-      </w:r>
-      <w:proofErr w:type="spellEnd"/>
     </w:p>
     <w:p>
       <w:pPr>
@@ -14219,6 +14235,16 @@
         <w:t>RabinFunction</w:t>
       </w:r>
       <w:proofErr w:type="spellEnd"/>
+      <w:r>
+        <w:rPr>
+          <w:rFonts w:ascii="Courier New" w:hAnsi="Courier New" w:cs="Courier New"/>
+          <w:color w:val="000000"/>
+          <w:sz w:val="20"/>
+          <w:szCs w:val="20"/>
+        </w:rPr>
+        <w:t>::</w:t>
+      </w:r>
+      <w:proofErr w:type="spellStart"/>
       <w:proofErr w:type="gramStart"/>
       <w:r>
         <w:rPr>
@@ -14227,9 +14253,93 @@
           <w:sz w:val="20"/>
           <w:szCs w:val="20"/>
         </w:rPr>
+        <w:t>ApplyFunction</w:t>
+      </w:r>
+      <w:proofErr w:type="spellEnd"/>
+      <w:r>
+        <w:rPr>
+          <w:rFonts w:ascii="Courier New" w:hAnsi="Courier New" w:cs="Courier New"/>
+          <w:color w:val="000000"/>
+          <w:sz w:val="20"/>
+          <w:szCs w:val="20"/>
+        </w:rPr>
+        <w:t>(</w:t>
+      </w:r>
+      <w:proofErr w:type="gramEnd"/>
+      <w:r>
+        <w:rPr>
+          <w:rFonts w:ascii="Courier New" w:hAnsi="Courier New" w:cs="Courier New"/>
+          <w:color w:val="000000"/>
+          <w:sz w:val="20"/>
+          <w:szCs w:val="20"/>
+        </w:rPr>
+        <w:t>)</w:t>
+      </w:r>
+      <w:r>
+        <w:t xml:space="preserve"> of Crypto++.</w:t>
+      </w:r>
+    </w:p>
+    <w:p>
+      <w:pPr>
+        <w:pStyle w:val="ListParagraph"/>
+        <w:numPr>
+          <w:ilvl w:val="0"/>
+          <w:numId w:val="30"/>
+        </w:numPr>
+        <w:bidi w:val="0"/>
+      </w:pPr>
+      <w:r>
+        <w:t xml:space="preserve">Implement the invert function of </w:t>
+      </w:r>
+      <w:proofErr w:type="spellStart"/>
+      <w:r>
+        <w:t>RabinPermutation</w:t>
+      </w:r>
+      <w:proofErr w:type="spellEnd"/>
+      <w:r>
+        <w:t xml:space="preserve"> using Crypto++ math function instead of using </w:t>
+      </w:r>
+      <w:proofErr w:type="spellStart"/>
+      <w:r>
+        <w:rPr>
+          <w:rFonts w:ascii="Courier New" w:hAnsi="Courier New" w:cs="Courier New"/>
+          <w:color w:val="000000"/>
+          <w:sz w:val="20"/>
+          <w:szCs w:val="20"/>
+        </w:rPr>
+        <w:t>RabinFunction</w:t>
+      </w:r>
+      <w:proofErr w:type="spellEnd"/>
+      <w:r>
+        <w:rPr>
+          <w:rFonts w:ascii="Courier New" w:hAnsi="Courier New" w:cs="Courier New"/>
+          <w:color w:val="000000"/>
+          <w:sz w:val="20"/>
+          <w:szCs w:val="20"/>
+        </w:rPr>
         <w:t>::</w:t>
       </w:r>
       <w:proofErr w:type="spellStart"/>
+      <w:proofErr w:type="gramStart"/>
+      <w:r>
+        <w:rPr>
+          <w:rFonts w:ascii="Courier New" w:hAnsi="Courier New" w:cs="Courier New"/>
+          <w:color w:val="000000"/>
+          <w:sz w:val="20"/>
+          <w:szCs w:val="20"/>
+        </w:rPr>
+        <w:t>CalculateInverse</w:t>
+      </w:r>
+      <w:proofErr w:type="spellEnd"/>
+      <w:r>
+        <w:rPr>
+          <w:rFonts w:ascii="Courier New" w:hAnsi="Courier New" w:cs="Courier New"/>
+          <w:color w:val="000000"/>
+          <w:sz w:val="20"/>
+          <w:szCs w:val="20"/>
+        </w:rPr>
+        <w:t>(</w:t>
+      </w:r>
       <w:proofErr w:type="gramEnd"/>
       <w:r>
         <w:rPr>
@@ -14238,83 +14348,7 @@
           <w:sz w:val="20"/>
           <w:szCs w:val="20"/>
         </w:rPr>
-        <w:t>ApplyFunction</w:t>
-      </w:r>
-      <w:proofErr w:type="spellEnd"/>
-      <w:r>
-        <w:rPr>
-          <w:rFonts w:ascii="Courier New" w:hAnsi="Courier New" w:cs="Courier New"/>
-          <w:color w:val="000000"/>
-          <w:sz w:val="20"/>
-          <w:szCs w:val="20"/>
-        </w:rPr>
-        <w:t>()</w:t>
-      </w:r>
-      <w:r>
-        <w:t xml:space="preserve"> of Crypto++.</w:t>
-      </w:r>
-    </w:p>
-    <w:p>
-      <w:pPr>
-        <w:pStyle w:val="ListParagraph"/>
-        <w:numPr>
-          <w:ilvl w:val="0"/>
-          <w:numId w:val="30"/>
-        </w:numPr>
-        <w:bidi w:val="0"/>
-      </w:pPr>
-      <w:r>
-        <w:t xml:space="preserve">Implement the invert function of </w:t>
-      </w:r>
-      <w:proofErr w:type="spellStart"/>
-      <w:r>
-        <w:t>RabinPermutation</w:t>
-      </w:r>
-      <w:proofErr w:type="spellEnd"/>
-      <w:r>
-        <w:t xml:space="preserve"> using Crypto++ math function instead of using </w:t>
-      </w:r>
-      <w:proofErr w:type="spellStart"/>
-      <w:r>
-        <w:rPr>
-          <w:rFonts w:ascii="Courier New" w:hAnsi="Courier New" w:cs="Courier New"/>
-          <w:color w:val="000000"/>
-          <w:sz w:val="20"/>
-          <w:szCs w:val="20"/>
-        </w:rPr>
-        <w:t>RabinFunction</w:t>
-      </w:r>
-      <w:proofErr w:type="spellEnd"/>
-      <w:proofErr w:type="gramStart"/>
-      <w:r>
-        <w:rPr>
-          <w:rFonts w:ascii="Courier New" w:hAnsi="Courier New" w:cs="Courier New"/>
-          <w:color w:val="000000"/>
-          <w:sz w:val="20"/>
-          <w:szCs w:val="20"/>
-        </w:rPr>
-        <w:t>::</w:t>
-      </w:r>
-      <w:proofErr w:type="spellStart"/>
-      <w:proofErr w:type="gramEnd"/>
-      <w:r>
-        <w:rPr>
-          <w:rFonts w:ascii="Courier New" w:hAnsi="Courier New" w:cs="Courier New"/>
-          <w:color w:val="000000"/>
-          <w:sz w:val="20"/>
-          <w:szCs w:val="20"/>
-        </w:rPr>
-        <w:t>CalculateInverse</w:t>
-      </w:r>
-      <w:proofErr w:type="spellEnd"/>
-      <w:r>
-        <w:rPr>
-          <w:rFonts w:ascii="Courier New" w:hAnsi="Courier New" w:cs="Courier New"/>
-          <w:color w:val="000000"/>
-          <w:sz w:val="20"/>
-          <w:szCs w:val="20"/>
-        </w:rPr>
-        <w:t>()</w:t>
+        <w:t>)</w:t>
       </w:r>
       <w:r>
         <w:t xml:space="preserve"> of Crypto++.</w:t>
@@ -14738,6 +14772,15 @@
         <w:t>setInputs</w:t>
       </w:r>
       <w:proofErr w:type="spellEnd"/>
+      <w:r>
+        <w:rPr>
+          <w:rFonts w:ascii="Courier New" w:hAnsi="Courier New" w:cs="Courier New"/>
+          <w:color w:val="000000"/>
+          <w:sz w:val="20"/>
+          <w:szCs w:val="20"/>
+        </w:rPr>
+        <w:t>(</w:t>
+      </w:r>
       <w:proofErr w:type="gramEnd"/>
       <w:r>
         <w:rPr>
@@ -14746,7 +14789,7 @@
           <w:sz w:val="20"/>
           <w:szCs w:val="20"/>
         </w:rPr>
-        <w:t xml:space="preserve">(Map&lt;Integer, Wire&gt; </w:t>
+        <w:t xml:space="preserve">Map&lt;Integer, Wire&gt; </w:t>
       </w:r>
       <w:proofErr w:type="spellStart"/>
       <w:r>
@@ -14796,6 +14839,15 @@
         <w:t>setInputs</w:t>
       </w:r>
       <w:proofErr w:type="spellEnd"/>
+      <w:r>
+        <w:rPr>
+          <w:rFonts w:ascii="Courier New" w:hAnsi="Courier New" w:cs="Courier New"/>
+          <w:color w:val="000000"/>
+          <w:sz w:val="20"/>
+          <w:szCs w:val="20"/>
+        </w:rPr>
+        <w:t>(</w:t>
+      </w:r>
       <w:proofErr w:type="gramEnd"/>
       <w:r>
         <w:rPr>
@@ -14804,7 +14856,7 @@
           <w:sz w:val="20"/>
           <w:szCs w:val="20"/>
         </w:rPr>
-        <w:t xml:space="preserve">(Map&lt;Integer, Wire&gt; </w:t>
+        <w:t xml:space="preserve">Map&lt;Integer, Wire&gt; </w:t>
       </w:r>
       <w:proofErr w:type="spellStart"/>
       <w:r>
@@ -18157,7 +18209,7 @@
 </file>
 
 <file path=word/numbering.xml><?xml version="1.0" encoding="utf-8"?>
-<w:numbering xmlns:wpc="http://schemas.microsoft.com/office/word/2010/wordprocessingCanvas" xmlns:mo="http://schemas.microsoft.com/office/mac/office/2008/main" xmlns:mc="http://schemas.openxmlformats.org/markup-compatibility/2006" xmlns:mv="urn:schemas-microsoft-com:mac:vml" xmlns:o="urn:schemas-microsoft-com:office:office" xmlns:r="http://schemas.openxmlformats.org/officeDocument/2006/relationships" xmlns:m="http://schemas.openxmlformats.org/officeDocument/2006/math" xmlns:v="urn:schemas-microsoft-com:vml" xmlns:wp14="http://schemas.microsoft.com/office/word/2010/wordprocessingDrawing" xmlns:wp="http://schemas.openxmlformats.org/drawingml/2006/wordprocessingDrawing" xmlns:w10="urn:schemas-microsoft-com:office:word" xmlns:w="http://schemas.openxmlformats.org/wordprocessingml/2006/main" xmlns:w14="http://schemas.microsoft.com/office/word/2010/wordml" xmlns:wpg="http://schemas.microsoft.com/office/word/2010/wordprocessingGroup" xmlns:wpi="http://schemas.microsoft.com/office/word/2010/wordprocessingInk" xmlns:wne="http://schemas.microsoft.com/office/word/2006/wordml" xmlns:wps="http://schemas.microsoft.com/office/word/2010/wordprocessingShape" mc:Ignorable="w14 wp14">
+<w:numbering xmlns:wpc="http://schemas.microsoft.com/office/word/2010/wordprocessingCanvas" xmlns:mc="http://schemas.openxmlformats.org/markup-compatibility/2006" xmlns:o="urn:schemas-microsoft-com:office:office" xmlns:r="http://schemas.openxmlformats.org/officeDocument/2006/relationships" xmlns:m="http://schemas.openxmlformats.org/officeDocument/2006/math" xmlns:v="urn:schemas-microsoft-com:vml" xmlns:wp14="http://schemas.microsoft.com/office/word/2010/wordprocessingDrawing" xmlns:wp="http://schemas.openxmlformats.org/drawingml/2006/wordprocessingDrawing" xmlns:w10="urn:schemas-microsoft-com:office:word" xmlns:w="http://schemas.openxmlformats.org/wordprocessingml/2006/main" xmlns:w14="http://schemas.microsoft.com/office/word/2010/wordml" xmlns:wpg="http://schemas.microsoft.com/office/word/2010/wordprocessingGroup" xmlns:wpi="http://schemas.microsoft.com/office/word/2010/wordprocessingInk" xmlns:wne="http://schemas.microsoft.com/office/word/2006/wordml" xmlns:wps="http://schemas.microsoft.com/office/word/2010/wordprocessingShape" mc:Ignorable="w14 wp14">
   <w:abstractNum w:abstractNumId="0">
     <w:nsid w:val="03447C8D"/>
     <w:multiLevelType w:val="hybridMultilevel"/>
@@ -25793,7 +25845,7 @@
       </w:pPr>
     </w:pPrDefault>
   </w:docDefaults>
-  <w:latentStyles w:defLockedState="0" w:defUIPriority="99" w:defSemiHidden="1" w:defUnhideWhenUsed="1" w:defQFormat="0" w:count="276">
+  <w:latentStyles w:defLockedState="0" w:defUIPriority="99" w:defSemiHidden="1" w:defUnhideWhenUsed="1" w:defQFormat="0" w:count="267">
     <w:lsdException w:name="Normal" w:semiHidden="0" w:uiPriority="0" w:unhideWhenUsed="0" w:qFormat="1"/>
     <w:lsdException w:name="heading 1" w:semiHidden="0" w:uiPriority="9" w:unhideWhenUsed="0" w:qFormat="1"/>
     <w:lsdException w:name="heading 2" w:uiPriority="9" w:qFormat="1"/>
@@ -26100,7 +26152,7 @@
 </file>
 
 <file path=word/stylesWithEffects.xml><?xml version="1.0" encoding="utf-8"?>
-<w:styles xmlns:wpc="http://schemas.microsoft.com/office/word/2010/wordprocessingCanvas" xmlns:mo="http://schemas.microsoft.com/office/mac/office/2008/main" xmlns:mc="http://schemas.openxmlformats.org/markup-compatibility/2006" xmlns:mv="urn:schemas-microsoft-com:mac:vml" xmlns:o="urn:schemas-microsoft-com:office:office" xmlns:r="http://schemas.openxmlformats.org/officeDocument/2006/relationships" xmlns:m="http://schemas.openxmlformats.org/officeDocument/2006/math" xmlns:v="urn:schemas-microsoft-com:vml" xmlns:wp14="http://schemas.microsoft.com/office/word/2010/wordprocessingDrawing" xmlns:wp="http://schemas.openxmlformats.org/drawingml/2006/wordprocessingDrawing" xmlns:w10="urn:schemas-microsoft-com:office:word" xmlns:w="http://schemas.openxmlformats.org/wordprocessingml/2006/main" xmlns:w14="http://schemas.microsoft.com/office/word/2010/wordml" xmlns:wpg="http://schemas.microsoft.com/office/word/2010/wordprocessingGroup" xmlns:wpi="http://schemas.microsoft.com/office/word/2010/wordprocessingInk" xmlns:wne="http://schemas.microsoft.com/office/word/2006/wordml" xmlns:wps="http://schemas.microsoft.com/office/word/2010/wordprocessingShape" mc:Ignorable="w14 wp14">
+<w:styles xmlns:wpc="http://schemas.microsoft.com/office/word/2010/wordprocessingCanvas" xmlns:mc="http://schemas.openxmlformats.org/markup-compatibility/2006" xmlns:o="urn:schemas-microsoft-com:office:office" xmlns:r="http://schemas.openxmlformats.org/officeDocument/2006/relationships" xmlns:m="http://schemas.openxmlformats.org/officeDocument/2006/math" xmlns:v="urn:schemas-microsoft-com:vml" xmlns:wp14="http://schemas.microsoft.com/office/word/2010/wordprocessingDrawing" xmlns:wp="http://schemas.openxmlformats.org/drawingml/2006/wordprocessingDrawing" xmlns:w10="urn:schemas-microsoft-com:office:word" xmlns:w="http://schemas.openxmlformats.org/wordprocessingml/2006/main" xmlns:w14="http://schemas.microsoft.com/office/word/2010/wordml" xmlns:wpg="http://schemas.microsoft.com/office/word/2010/wordprocessingGroup" xmlns:wpi="http://schemas.microsoft.com/office/word/2010/wordprocessingInk" xmlns:wne="http://schemas.microsoft.com/office/word/2006/wordml" xmlns:wps="http://schemas.microsoft.com/office/word/2010/wordprocessingShape" mc:Ignorable="w14 wp14">
   <w:docDefaults>
     <w:rPrDefault>
       <w:rPr>
@@ -26116,7 +26168,7 @@
       </w:pPr>
     </w:pPrDefault>
   </w:docDefaults>
-  <w:latentStyles w:defLockedState="0" w:defUIPriority="99" w:defSemiHidden="1" w:defUnhideWhenUsed="1" w:defQFormat="0" w:count="276">
+  <w:latentStyles w:defLockedState="0" w:defUIPriority="99" w:defSemiHidden="1" w:defUnhideWhenUsed="1" w:defQFormat="0" w:count="267">
     <w:lsdException w:name="Normal" w:semiHidden="0" w:uiPriority="0" w:unhideWhenUsed="0" w:qFormat="1"/>
     <w:lsdException w:name="heading 1" w:semiHidden="0" w:uiPriority="9" w:unhideWhenUsed="0" w:qFormat="1"/>
     <w:lsdException w:name="heading 2" w:uiPriority="9" w:qFormat="1"/>
@@ -26712,7 +26764,7 @@
 </file>
 
 <file path=customXml/itemProps1.xml><?xml version="1.0" encoding="utf-8"?>
-<ds:datastoreItem xmlns:ds="http://schemas.openxmlformats.org/officeDocument/2006/customXml" ds:itemID="{9619AF61-F7A7-1549-8B5F-2635D80DCCF4}">
+<ds:datastoreItem xmlns:ds="http://schemas.openxmlformats.org/officeDocument/2006/customXml" ds:itemID="{42CB8E95-F654-4870-A491-041044B08A91}">
   <ds:schemaRefs>
     <ds:schemaRef ds:uri="http://schemas.openxmlformats.org/officeDocument/2006/bibliography"/>
   </ds:schemaRefs>
